--- a/draft/Ruby Optimization.docx
+++ b/draft/Ruby Optimization.docx
@@ -13,7 +13,6 @@
       </w:pPr>
       <w:r>
         <w:rPr>
-          <w:rFonts w:ascii="Times New Roman" w:cs="Times New Roman" w:hAnsi="Times New Roman" w:eastAsia="Times New Roman"/>
           <w:b w:val="0"/>
           <w:bCs w:val="0"/>
           <w:sz w:val="24"/>
@@ -26,12 +25,12 @@
               <wp:anchor distT="0" distB="0" distL="0" distR="0" simplePos="0" relativeHeight="251659264" behindDoc="0" locked="0" layoutInCell="1" allowOverlap="1">
                 <wp:simplePos x="0" y="0"/>
                 <wp:positionH relativeFrom="column">
-                  <wp:posOffset>5257799</wp:posOffset>
+                  <wp:posOffset>5257800</wp:posOffset>
                 </wp:positionH>
                 <wp:positionV relativeFrom="line">
                   <wp:posOffset>-685799</wp:posOffset>
                 </wp:positionV>
-                <wp:extent cx="504829" cy="1442722"/>
+                <wp:extent cx="504826" cy="1442721"/>
                 <wp:effectExtent l="0" t="0" r="0" b="0"/>
                 <wp:wrapNone/>
                 <wp:docPr id="1073741827" name="officeArt object"/>
@@ -43,9 +42,9 @@
                       <wpg:grpSpPr>
                         <a:xfrm>
                           <a:off x="0" y="0"/>
-                          <a:ext cx="504829" cy="1442722"/>
-                          <a:chOff x="-1" y="0"/>
-                          <a:chExt cx="504828" cy="1442721"/>
+                          <a:ext cx="504826" cy="1442721"/>
+                          <a:chOff x="0" y="0"/>
+                          <a:chExt cx="504825" cy="1442720"/>
                         </a:xfrm>
                       </wpg:grpSpPr>
                       <wps:wsp>
@@ -53,8 +52,8 @@
                         <wps:cNvSpPr/>
                         <wps:spPr>
                           <a:xfrm>
-                            <a:off x="-2" y="-1"/>
-                            <a:ext cx="504829" cy="1442723"/>
+                            <a:off x="-1" y="0"/>
+                            <a:ext cx="504827" cy="1442721"/>
                           </a:xfrm>
                           <a:custGeom>
                             <a:avLst/>
@@ -130,8 +129,8 @@
                         <wps:cNvSpPr/>
                         <wps:spPr>
                           <a:xfrm>
-                            <a:off x="-1" y="-1"/>
-                            <a:ext cx="504826" cy="1442723"/>
+                            <a:off x="0" y="0"/>
+                            <a:ext cx="504825" cy="1442721"/>
                           </a:xfrm>
                           <a:custGeom>
                             <a:avLst/>
@@ -225,9 +224,9 @@
           </mc:Choice>
           <mc:Fallback>
             <w:pict>
-              <v:group id="_x0000_s1026" style="visibility:visible;position:absolute;margin-left:414.0pt;margin-top:-54.0pt;width:39.8pt;height:113.6pt;z-index:251659264;mso-position-horizontal:absolute;mso-position-horizontal-relative:text;mso-position-vertical:absolute;mso-position-vertical-relative:line;mso-wrap-distance-left:0.0pt;mso-wrap-distance-top:0.0pt;mso-wrap-distance-right:0.0pt;mso-wrap-distance-bottom:0.0pt;" coordorigin="-1,0" coordsize="504828,1442722">
+              <v:group id="_x0000_s1026" style="visibility:visible;position:absolute;margin-left:414.0pt;margin-top:-54.0pt;width:39.8pt;height:113.6pt;z-index:251659264;mso-position-horizontal:absolute;mso-position-horizontal-relative:text;mso-position-vertical:absolute;mso-position-vertical-relative:line;mso-wrap-distance-left:0.0pt;mso-wrap-distance-top:0.0pt;mso-wrap-distance-right:0.0pt;mso-wrap-distance-bottom:0.0pt;" coordorigin="0,0" coordsize="504825,1442721">
                 <w10:wrap type="none" side="bothSides" anchorx="text"/>
-                <v:shape id="_x0000_s1027" style="position:absolute;left:-1;top:0;width:504828;height:1442722;" coordorigin="0,0" coordsize="21600,21600" path="M 0,0 L 21600,0 L 21600,21600 L 0,21600 X E">
+                <v:shape id="_x0000_s1027" style="position:absolute;left:0;top:0;width:504825;height:1442721;" coordorigin="0,0" coordsize="21600,21600" path="M 0,0 L 21600,0 L 21600,21600 L 0,21600 X E">
                   <v:fill color="#000000" opacity="100.0%" type="solid"/>
                   <v:stroke filltype="solid" color="#000000" opacity="100.0%" weight="0.8pt" dashstyle="solid" endcap="flat" miterlimit="800.0%" joinstyle="miter" linestyle="single"/>
                 </v:shape>
@@ -938,9 +937,6 @@
           <w:ilvl w:val="0"/>
           <w:numId w:val="3"/>
         </w:numPr>
-        <w:tabs>
-          <w:tab w:val="clear" w:pos="360"/>
-        </w:tabs>
         <w:ind w:left="288" w:hanging="288"/>
         <w:rPr>
           <w:position w:val="0"/>
@@ -1054,543 +1050,9 @@
           <w:sz w:val="20"/>
           <w:szCs w:val="20"/>
           <w:rtl w:val="0"/>
-          <w:lang w:val="en-US"/>
-        </w:rPr>
+        </w:rPr>
+        <w:tab/>
         <w:t>With each of these techniques there exist certain sacrifices, but in this exploration we will conclude that the best practices for stable, performant Ruby code exist by utilizing the newest versions of the core language properly, and not by utilizing other third party interpreters or solutions.</w:t>
-      </w:r>
-    </w:p>
-    <w:p>
-      <w:pPr>
-        <w:pStyle w:val="Initial Body Text"/>
-        <w:rPr>
-          <w:sz w:val="20"/>
-          <w:szCs w:val="20"/>
-          <w:rtl w:val="0"/>
-        </w:rPr>
-      </w:pPr>
-    </w:p>
-    <w:p>
-      <w:pPr>
-        <w:pStyle w:val="Initial Body Text"/>
-        <w:rPr>
-          <w:sz w:val="20"/>
-          <w:szCs w:val="20"/>
-          <w:rtl w:val="0"/>
-        </w:rPr>
-      </w:pPr>
-      <w:r>
-        <w:rPr>
-          <w:rFonts w:ascii="Century Schoolbook" w:cs="Arial Unicode MS" w:hAnsi="Arial Unicode MS" w:eastAsia="Arial Unicode MS"/>
-          <w:sz w:val="20"/>
-          <w:szCs w:val="20"/>
-          <w:rtl w:val="0"/>
-          <w:lang w:val="en-US"/>
-        </w:rPr>
-        <w:t>Ruby is an object oriented, dynamically-typed, high-level scripting language. It is a programming language that was written for humans and just happens to run on computers. It's intended to promote developer happiness through simplicity, elegant libraries, and terse, readable syntax. Ruby uses duck typing, meaning type is determined through methods and properties.</w:t>
-      </w:r>
-    </w:p>
-    <w:p>
-      <w:pPr>
-        <w:pStyle w:val="Initial Body Text"/>
-        <w:rPr>
-          <w:sz w:val="20"/>
-          <w:szCs w:val="20"/>
-          <w:rtl w:val="0"/>
-        </w:rPr>
-      </w:pPr>
-    </w:p>
-    <w:p>
-      <w:pPr>
-        <w:pStyle w:val="Initial Body Text"/>
-        <w:rPr>
-          <w:i w:val="0"/>
-          <w:iCs w:val="0"/>
-          <w:sz w:val="20"/>
-          <w:szCs w:val="20"/>
-          <w:rtl w:val="0"/>
-        </w:rPr>
-      </w:pPr>
-      <w:r>
-        <w:rPr>
-          <w:i w:val="1"/>
-          <w:iCs w:val="1"/>
-          <w:rtl w:val="0"/>
-          <w:lang w:val="en-US"/>
-        </w:rPr>
-        <w:t>When I see a bird that walks like a duck and swims like a duck and quacks like a duck, I call that bird a duck.</w:t>
-      </w:r>
-    </w:p>
-    <w:p>
-      <w:pPr>
-        <w:pStyle w:val="Initial Body Text"/>
-        <w:rPr>
-          <w:sz w:val="20"/>
-          <w:szCs w:val="20"/>
-          <w:rtl w:val="0"/>
-        </w:rPr>
-      </w:pPr>
-      <w:r>
-        <w:rPr>
-          <w:rFonts w:ascii="Century Schoolbook" w:cs="Arial Unicode MS" w:hAnsi="Arial Unicode MS" w:eastAsia="Arial Unicode MS"/>
-          <w:sz w:val="20"/>
-          <w:szCs w:val="20"/>
-          <w:rtl w:val="0"/>
-          <w:lang w:val="en-US"/>
-        </w:rPr>
-        <w:t>Heim, Michael (2007). Exploring Indiana Highways. Exploring America's Highway. p. 68. ISBN 978-0-9744358-3-1.</w:t>
-      </w:r>
-    </w:p>
-    <w:p>
-      <w:pPr>
-        <w:pStyle w:val="Initial Body Text"/>
-        <w:rPr>
-          <w:sz w:val="20"/>
-          <w:szCs w:val="20"/>
-          <w:rtl w:val="0"/>
-        </w:rPr>
-      </w:pPr>
-    </w:p>
-    <w:p>
-      <w:pPr>
-        <w:pStyle w:val="Initial Body Text"/>
-        <w:rPr>
-          <w:sz w:val="20"/>
-          <w:szCs w:val="20"/>
-          <w:rtl w:val="0"/>
-        </w:rPr>
-      </w:pPr>
-      <w:r>
-        <w:rPr>
-          <w:rFonts w:ascii="Century Schoolbook" w:cs="Arial Unicode MS" w:hAnsi="Arial Unicode MS" w:eastAsia="Arial Unicode MS"/>
-          <w:sz w:val="20"/>
-          <w:szCs w:val="20"/>
-          <w:rtl w:val="0"/>
-          <w:lang w:val="en-US"/>
-        </w:rPr>
-        <w:t>Program Execution at a High Level</w:t>
-      </w:r>
-    </w:p>
-    <w:p>
-      <w:pPr>
-        <w:pStyle w:val="Initial Body Text"/>
-        <w:rPr>
-          <w:sz w:val="20"/>
-          <w:szCs w:val="20"/>
-          <w:rtl w:val="0"/>
-        </w:rPr>
-      </w:pPr>
-    </w:p>
-    <w:p>
-      <w:pPr>
-        <w:pStyle w:val="Initial Body Text"/>
-        <w:rPr>
-          <w:sz w:val="20"/>
-          <w:szCs w:val="20"/>
-          <w:rtl w:val="0"/>
-        </w:rPr>
-      </w:pPr>
-      <w:r>
-        <w:rPr>
-          <w:rFonts w:ascii="Century Schoolbook" w:cs="Arial Unicode MS" w:hAnsi="Arial Unicode MS" w:eastAsia="Arial Unicode MS"/>
-          <w:sz w:val="20"/>
-          <w:szCs w:val="20"/>
-          <w:rtl w:val="0"/>
-          <w:lang w:val="en-US"/>
-        </w:rPr>
-        <w:t>CODE =&gt; TOKENIZATION =&gt; PARSE TREE =&gt; COMPILATION =&gt; YARV INSTRUCTIONS</w:t>
-      </w:r>
-    </w:p>
-    <w:p>
-      <w:pPr>
-        <w:pStyle w:val="Initial Body Text"/>
-        <w:rPr>
-          <w:sz w:val="20"/>
-          <w:szCs w:val="20"/>
-          <w:rtl w:val="0"/>
-        </w:rPr>
-      </w:pPr>
-    </w:p>
-    <w:p>
-      <w:pPr>
-        <w:pStyle w:val="Initial Body Text"/>
-        <w:rPr>
-          <w:sz w:val="20"/>
-          <w:szCs w:val="20"/>
-          <w:rtl w:val="0"/>
-        </w:rPr>
-      </w:pPr>
-      <w:r>
-        <w:rPr>
-          <w:rFonts w:ascii="Century Schoolbook" w:cs="Arial Unicode MS" w:hAnsi="Arial Unicode MS" w:eastAsia="Arial Unicode MS"/>
-          <w:sz w:val="20"/>
-          <w:szCs w:val="20"/>
-          <w:rtl w:val="0"/>
-          <w:lang w:val="en-US"/>
-        </w:rPr>
-        <w:t>When a Ruby program is executed, it first tokenizes the program. This means that the contents are converted into a collection of tokens with associated types.</w:t>
-      </w:r>
-      <w:r>
-        <w:rPr>
-          <w:rFonts w:ascii="Century Schoolbook" w:cs="Arial Unicode MS" w:hAnsi="Arial Unicode MS" w:eastAsia="Arial Unicode MS"/>
-          <w:sz w:val="20"/>
-          <w:szCs w:val="20"/>
-          <w:rtl w:val="0"/>
-          <w:lang w:val="en-US"/>
-        </w:rPr>
-        <w:t xml:space="preserve">  </w:t>
-      </w:r>
-      <w:r>
-        <w:rPr>
-          <w:rFonts w:ascii="Century Schoolbook" w:cs="Arial Unicode MS" w:hAnsi="Arial Unicode MS" w:eastAsia="Arial Unicode MS"/>
-          <w:sz w:val="20"/>
-          <w:szCs w:val="20"/>
-          <w:rtl w:val="0"/>
-          <w:lang w:val="en-US"/>
-        </w:rPr>
-        <w:t>Ruby uses the LALR (Look-Ahead Left Reversed Rightmost Derivation) Parser to apply meaning to the tokens and construct the Abstract Syntax Tree.</w:t>
-      </w:r>
-      <w:r>
-        <w:rPr>
-          <w:rFonts w:ascii="Century Schoolbook" w:cs="Arial Unicode MS" w:hAnsi="Arial Unicode MS" w:eastAsia="Arial Unicode MS"/>
-          <w:sz w:val="20"/>
-          <w:szCs w:val="20"/>
-          <w:rtl w:val="0"/>
-          <w:lang w:val="en-US"/>
-        </w:rPr>
-        <w:t xml:space="preserve"> </w:t>
-      </w:r>
-      <w:r>
-        <w:rPr>
-          <w:rFonts w:ascii="Century Schoolbook" w:cs="Arial Unicode MS" w:hAnsi="Arial Unicode MS" w:eastAsia="Arial Unicode MS"/>
-          <w:sz w:val="20"/>
-          <w:szCs w:val="20"/>
-          <w:rtl w:val="0"/>
-          <w:lang w:val="en-US"/>
-        </w:rPr>
-        <w:t>The compilation step was introduced with Ruby 1.9, and is where the YARV (Yet Another Ruby Virtual Machine) comes into play. It translates the code into bytecode, or YARV instructions.</w:t>
-      </w:r>
-    </w:p>
-    <w:p>
-      <w:pPr>
-        <w:pStyle w:val="Initial Body Text"/>
-        <w:rPr>
-          <w:sz w:val="20"/>
-          <w:szCs w:val="20"/>
-          <w:rtl w:val="0"/>
-        </w:rPr>
-      </w:pPr>
-    </w:p>
-    <w:p>
-      <w:pPr>
-        <w:pStyle w:val="Initial Body Text"/>
-        <w:rPr>
-          <w:sz w:val="20"/>
-          <w:szCs w:val="20"/>
-          <w:rtl w:val="0"/>
-        </w:rPr>
-      </w:pPr>
-      <w:r>
-        <w:rPr>
-          <w:rFonts w:ascii="Century Schoolbook" w:cs="Arial Unicode MS" w:hAnsi="Arial Unicode MS" w:eastAsia="Arial Unicode MS"/>
-          <w:sz w:val="20"/>
-          <w:szCs w:val="20"/>
-          <w:rtl w:val="0"/>
-          <w:lang w:val="en-US"/>
-        </w:rPr>
-        <w:t>YARV instructions for a simple program</w:t>
-      </w:r>
-      <w:r>
-        <w:rPr>
-          <w:rFonts w:ascii="Century Schoolbook" w:cs="Arial Unicode MS" w:hAnsi="Arial Unicode MS" w:eastAsia="Arial Unicode MS"/>
-          <w:sz w:val="20"/>
-          <w:szCs w:val="20"/>
-          <w:rtl w:val="0"/>
-          <w:lang w:val="en-US"/>
-        </w:rPr>
-        <w:t>:</w:t>
-      </w:r>
-    </w:p>
-    <w:p>
-      <w:pPr>
-        <w:pStyle w:val="Initial Body Text"/>
-        <w:rPr>
-          <w:sz w:val="20"/>
-          <w:szCs w:val="20"/>
-          <w:rtl w:val="0"/>
-        </w:rPr>
-      </w:pPr>
-    </w:p>
-    <w:p>
-      <w:pPr>
-        <w:pStyle w:val="Initial Body Text"/>
-        <w:rPr>
-          <w:rFonts w:ascii="Courier New" w:cs="Courier New" w:hAnsi="Courier New" w:eastAsia="Courier New"/>
-        </w:rPr>
-      </w:pPr>
-      <w:r>
-        <w:rPr>
-          <w:rFonts w:ascii="Courier New"/>
-          <w:rtl w:val="0"/>
-          <w:lang w:val="en-US"/>
-        </w:rPr>
-        <w:t>~|||$ irb</w:t>
-      </w:r>
-    </w:p>
-    <w:p>
-      <w:pPr>
-        <w:pStyle w:val="Initial Body Text"/>
-        <w:rPr>
-          <w:rFonts w:ascii="Courier New" w:cs="Courier New" w:hAnsi="Courier New" w:eastAsia="Courier New"/>
-        </w:rPr>
-      </w:pPr>
-      <w:r>
-        <w:rPr>
-          <w:rFonts w:ascii="Courier New"/>
-          <w:rtl w:val="0"/>
-          <w:lang w:val="en-US"/>
-        </w:rPr>
-        <w:t>2.1.1 :001 &gt; code = &lt;&lt;CODE</w:t>
-      </w:r>
-    </w:p>
-    <w:p>
-      <w:pPr>
-        <w:pStyle w:val="Initial Body Text"/>
-        <w:rPr>
-          <w:rFonts w:ascii="Courier New" w:cs="Courier New" w:hAnsi="Courier New" w:eastAsia="Courier New"/>
-        </w:rPr>
-      </w:pPr>
-      <w:r>
-        <w:rPr>
-          <w:rFonts w:ascii="Courier New"/>
-          <w:rtl w:val="0"/>
-          <w:lang w:val="en-US"/>
-        </w:rPr>
-        <w:t>2.1.1 :002"&gt; puts 1 + 2</w:t>
-      </w:r>
-    </w:p>
-    <w:p>
-      <w:pPr>
-        <w:pStyle w:val="Initial Body Text"/>
-        <w:rPr>
-          <w:rFonts w:ascii="Courier New" w:cs="Courier New" w:hAnsi="Courier New" w:eastAsia="Courier New"/>
-        </w:rPr>
-      </w:pPr>
-      <w:r>
-        <w:rPr>
-          <w:rFonts w:ascii="Courier New"/>
-          <w:rtl w:val="0"/>
-          <w:lang w:val="en-US"/>
-        </w:rPr>
-        <w:t>2.1.1 :003"&gt; CODE</w:t>
-      </w:r>
-    </w:p>
-    <w:p>
-      <w:pPr>
-        <w:pStyle w:val="Initial Body Text"/>
-        <w:rPr>
-          <w:rFonts w:ascii="Courier New" w:cs="Courier New" w:hAnsi="Courier New" w:eastAsia="Courier New"/>
-        </w:rPr>
-      </w:pPr>
-      <w:r>
-        <w:rPr>
-          <w:rFonts w:ascii="Courier New"/>
-          <w:rtl w:val="0"/>
-          <w:lang w:val="en-US"/>
-        </w:rPr>
-        <w:t xml:space="preserve"> =&gt; "puts 1 + 2\n" </w:t>
-      </w:r>
-    </w:p>
-    <w:p>
-      <w:pPr>
-        <w:pStyle w:val="Initial Body Text"/>
-        <w:rPr>
-          <w:rFonts w:ascii="Courier New" w:cs="Courier New" w:hAnsi="Courier New" w:eastAsia="Courier New"/>
-        </w:rPr>
-      </w:pPr>
-      <w:r>
-        <w:rPr>
-          <w:rFonts w:ascii="Courier New"/>
-          <w:rtl w:val="0"/>
-          <w:lang w:val="en-US"/>
-        </w:rPr>
-        <w:t>2.1.1 :004 &gt; puts RubyVM::InstructionSequence.compile(code).disasm</w:t>
-      </w:r>
-    </w:p>
-    <w:p>
-      <w:pPr>
-        <w:pStyle w:val="Initial Body Text"/>
-        <w:rPr>
-          <w:rFonts w:ascii="Courier New" w:cs="Courier New" w:hAnsi="Courier New" w:eastAsia="Courier New"/>
-        </w:rPr>
-      </w:pPr>
-      <w:r>
-        <w:rPr>
-          <w:rFonts w:ascii="Courier New"/>
-          <w:rtl w:val="0"/>
-          <w:lang w:val="en-US"/>
-        </w:rPr>
-        <w:t>== disasm: &lt;RubyVM::InstructionSequence:&lt;compiled&gt;@&lt;compiled&gt;&gt;==========</w:t>
-      </w:r>
-    </w:p>
-    <w:p>
-      <w:pPr>
-        <w:pStyle w:val="Initial Body Text"/>
-        <w:rPr>
-          <w:rFonts w:ascii="Courier New" w:cs="Courier New" w:hAnsi="Courier New" w:eastAsia="Courier New"/>
-        </w:rPr>
-      </w:pPr>
-      <w:r>
-        <w:rPr>
-          <w:rFonts w:ascii="Courier New"/>
-          <w:rtl w:val="0"/>
-          <w:lang w:val="en-US"/>
-        </w:rPr>
-        <w:t>0000 trace            1                                               (   1)</w:t>
-      </w:r>
-    </w:p>
-    <w:p>
-      <w:pPr>
-        <w:pStyle w:val="Initial Body Text"/>
-        <w:rPr>
-          <w:rFonts w:ascii="Courier New" w:cs="Courier New" w:hAnsi="Courier New" w:eastAsia="Courier New"/>
-        </w:rPr>
-      </w:pPr>
-      <w:r>
-        <w:rPr>
-          <w:rFonts w:ascii="Courier New"/>
-          <w:rtl w:val="0"/>
-          <w:lang w:val="en-US"/>
-        </w:rPr>
-        <w:t xml:space="preserve">0002 putself          </w:t>
-      </w:r>
-    </w:p>
-    <w:p>
-      <w:pPr>
-        <w:pStyle w:val="Initial Body Text"/>
-        <w:rPr>
-          <w:rFonts w:ascii="Courier New" w:cs="Courier New" w:hAnsi="Courier New" w:eastAsia="Courier New"/>
-        </w:rPr>
-      </w:pPr>
-      <w:r>
-        <w:rPr>
-          <w:rFonts w:ascii="Courier New"/>
-          <w:rtl w:val="0"/>
-          <w:lang w:val="en-US"/>
-        </w:rPr>
-        <w:t xml:space="preserve">0003 putobject_OP_INT2FIX_O_1_C_ </w:t>
-      </w:r>
-    </w:p>
-    <w:p>
-      <w:pPr>
-        <w:pStyle w:val="Initial Body Text"/>
-        <w:rPr>
-          <w:rFonts w:ascii="Courier New" w:cs="Courier New" w:hAnsi="Courier New" w:eastAsia="Courier New"/>
-        </w:rPr>
-      </w:pPr>
-      <w:r>
-        <w:rPr>
-          <w:rFonts w:ascii="Courier New"/>
-          <w:rtl w:val="0"/>
-          <w:lang w:val="en-US"/>
-        </w:rPr>
-        <w:t>0004 putobject        2</w:t>
-      </w:r>
-    </w:p>
-    <w:p>
-      <w:pPr>
-        <w:pStyle w:val="Initial Body Text"/>
-        <w:rPr>
-          <w:rFonts w:ascii="Courier New" w:cs="Courier New" w:hAnsi="Courier New" w:eastAsia="Courier New"/>
-        </w:rPr>
-      </w:pPr>
-      <w:r>
-        <w:rPr>
-          <w:rFonts w:ascii="Courier New"/>
-          <w:rtl w:val="0"/>
-          <w:lang w:val="en-US"/>
-        </w:rPr>
-        <w:t>0006 opt_plus         &lt;callinfo!mid:+, argc:1, ARGS_SKIP&gt;</w:t>
-      </w:r>
-    </w:p>
-    <w:p>
-      <w:pPr>
-        <w:pStyle w:val="Initial Body Text"/>
-        <w:rPr>
-          <w:rFonts w:ascii="Courier New" w:cs="Courier New" w:hAnsi="Courier New" w:eastAsia="Courier New"/>
-        </w:rPr>
-      </w:pPr>
-      <w:r>
-        <w:rPr>
-          <w:rFonts w:ascii="Courier New"/>
-          <w:rtl w:val="0"/>
-          <w:lang w:val="en-US"/>
-        </w:rPr>
-        <w:t>0008 opt_send_simple  &lt;callinfo!mid:puts, argc:1, FCALL|ARGS_SKIP&gt;</w:t>
-      </w:r>
-    </w:p>
-    <w:p>
-      <w:pPr>
-        <w:pStyle w:val="Initial Body Text"/>
-        <w:rPr>
-          <w:rFonts w:ascii="Courier New" w:cs="Courier New" w:hAnsi="Courier New" w:eastAsia="Courier New"/>
-        </w:rPr>
-      </w:pPr>
-      <w:r>
-        <w:rPr>
-          <w:rFonts w:ascii="Courier New"/>
-          <w:rtl w:val="0"/>
-          <w:lang w:val="en-US"/>
-        </w:rPr>
-        <w:t xml:space="preserve">0010 leave            </w:t>
-      </w:r>
-    </w:p>
-    <w:p>
-      <w:pPr>
-        <w:pStyle w:val="Initial Body Text"/>
-        <w:rPr>
-          <w:rFonts w:ascii="Century Schoolbook" w:cs="Century Schoolbook" w:hAnsi="Century Schoolbook" w:eastAsia="Century Schoolbook"/>
-          <w:sz w:val="20"/>
-          <w:szCs w:val="20"/>
-          <w:rtl w:val="0"/>
-        </w:rPr>
-      </w:pPr>
-      <w:r>
-        <w:rPr>
-          <w:rFonts w:ascii="Courier New"/>
-          <w:rtl w:val="0"/>
-          <w:lang w:val="en-US"/>
-        </w:rPr>
-        <w:t xml:space="preserve"> =&gt; nil</w:t>
-      </w:r>
-    </w:p>
-    <w:p>
-      <w:pPr>
-        <w:pStyle w:val="Initial Body Text"/>
-        <w:rPr>
-          <w:sz w:val="20"/>
-          <w:szCs w:val="20"/>
-          <w:rtl w:val="0"/>
-        </w:rPr>
-      </w:pPr>
-    </w:p>
-    <w:p>
-      <w:pPr>
-        <w:pStyle w:val="Initial Body Text"/>
-        <w:rPr>
-          <w:sz w:val="20"/>
-          <w:szCs w:val="20"/>
-          <w:rtl w:val="0"/>
-        </w:rPr>
-      </w:pPr>
-      <w:r>
-        <w:rPr>
-          <w:rFonts w:ascii="Century Schoolbook" w:cs="Arial Unicode MS" w:hAnsi="Arial Unicode MS" w:eastAsia="Arial Unicode MS"/>
-          <w:sz w:val="20"/>
-          <w:szCs w:val="20"/>
-          <w:rtl w:val="0"/>
-          <w:lang w:val="en-US"/>
-        </w:rPr>
-        <w:t>The introduction of the compilation step and YARV have significantly helped the execution speed of Ruby programs. However, there's always room for more improvements.</w:t>
       </w:r>
     </w:p>
     <w:p>
@@ -1600,9 +1062,6 @@
           <w:ilvl w:val="0"/>
           <w:numId w:val="3"/>
         </w:numPr>
-        <w:tabs>
-          <w:tab w:val="clear" w:pos="360"/>
-        </w:tabs>
         <w:ind w:left="288" w:hanging="288"/>
         <w:rPr>
           <w:position w:val="0"/>
@@ -1627,14 +1086,9 @@
         <w:pStyle w:val="Heading 2 with H1"/>
         <w:numPr>
           <w:ilvl w:val="1"/>
-          <w:numId w:val="6"/>
+          <w:numId w:val="5"/>
         </w:numPr>
-        <w:tabs>
-          <w:tab w:val="clear" w:pos="450"/>
-        </w:tabs>
-        <w:bidi w:val="0"/>
-        <w:ind w:left="727" w:right="0" w:hanging="637"/>
-        <w:jc w:val="left"/>
+        <w:ind w:left="727" w:hanging="637"/>
         <w:rPr>
           <w:caps w:val="0"/>
           <w:smallCaps w:val="0"/>
@@ -1655,7 +1109,6 @@
       </w:pPr>
       <w:r>
         <w:rPr>
-          <w:rFonts w:ascii="Arial Bold"/>
           <w:sz w:val="18"/>
           <w:szCs w:val="18"/>
           <w:rtl w:val="0"/>
@@ -1705,119 +1158,16 @@
       </w:r>
       <w:r>
         <w:rPr>
-          <w:rFonts w:ascii="Century Schoolbook" w:cs="Arial Unicode MS" w:hAnsi="Arial Unicode MS" w:eastAsia="Arial Unicode MS"/>
-          <w:sz w:val="20"/>
-          <w:szCs w:val="20"/>
-          <w:rtl w:val="0"/>
-          <w:lang w:val="en-US"/>
-        </w:rPr>
-        <w:t xml:space="preserve">ronment. </w:t>
-      </w:r>
-    </w:p>
-    <w:p>
-      <w:pPr>
-        <w:pStyle w:val="Initial Body Text"/>
-        <w:rPr>
-          <w:sz w:val="20"/>
-          <w:szCs w:val="20"/>
-          <w:rtl w:val="0"/>
-        </w:rPr>
-      </w:pPr>
-    </w:p>
-    <w:p>
-      <w:pPr>
-        <w:pStyle w:val="Heading 2 with H1"/>
-        <w:rPr>
-          <w:sz w:val="18"/>
-          <w:szCs w:val="18"/>
-          <w:rtl w:val="0"/>
-        </w:rPr>
-      </w:pPr>
-      <w:r>
-        <w:rPr>
-          <w:rFonts w:ascii="Arial Bold" w:cs="Arial Unicode MS" w:hAnsi="Arial Unicode MS" w:eastAsia="Arial Unicode MS"/>
-          <w:sz w:val="18"/>
-          <w:szCs w:val="18"/>
-          <w:rtl w:val="0"/>
-          <w:lang w:val="en-US"/>
-        </w:rPr>
-        <w:t xml:space="preserve"> 2.2. Performance</w:t>
-      </w:r>
-    </w:p>
-    <w:p>
-      <w:pPr>
-        <w:pStyle w:val="Initial Body Text"/>
-        <w:rPr>
-          <w:sz w:val="20"/>
-          <w:szCs w:val="20"/>
-          <w:rtl w:val="0"/>
-        </w:rPr>
-      </w:pPr>
-      <w:r>
-        <w:rPr>
-          <w:rFonts w:ascii="Century Schoolbook" w:cs="Arial Unicode MS" w:hAnsi="Arial Unicode MS" w:eastAsia="Arial Unicode MS"/>
-          <w:sz w:val="20"/>
-          <w:szCs w:val="20"/>
-          <w:rtl w:val="0"/>
-          <w:lang w:val="en-US"/>
-        </w:rPr>
-        <w:t>In 2007, JRuby</w:t>
-      </w:r>
-      <w:r>
-        <w:rPr>
-          <w:rFonts w:ascii="Arial Unicode MS" w:cs="Arial Unicode MS" w:hAnsi="Century Schoolbook" w:eastAsia="Arial Unicode MS" w:hint="default"/>
-          <w:sz w:val="20"/>
-          <w:szCs w:val="20"/>
-          <w:rtl w:val="0"/>
-          <w:lang w:val="en-US"/>
-        </w:rPr>
-        <w:t>’</w:t>
-      </w:r>
-      <w:r>
-        <w:rPr>
-          <w:rFonts w:ascii="Century Schoolbook" w:cs="Arial Unicode MS" w:hAnsi="Arial Unicode MS" w:eastAsia="Arial Unicode MS"/>
-          <w:sz w:val="20"/>
-          <w:szCs w:val="20"/>
-          <w:rtl w:val="0"/>
-          <w:lang w:val="en-US"/>
-        </w:rPr>
-        <w:t>s overall performace was compared with Ruby 1.8.5, the Yarv interpreter (now merged into Ruby</w:t>
-      </w:r>
-      <w:r>
-        <w:rPr>
-          <w:rFonts w:ascii="Arial Unicode MS" w:cs="Arial Unicode MS" w:hAnsi="Century Schoolbook" w:eastAsia="Arial Unicode MS" w:hint="default"/>
-          <w:sz w:val="20"/>
-          <w:szCs w:val="20"/>
-          <w:rtl w:val="0"/>
-          <w:lang w:val="en-US"/>
-        </w:rPr>
-        <w:t>’</w:t>
-      </w:r>
-      <w:r>
-        <w:rPr>
-          <w:rFonts w:ascii="Century Schoolbook" w:cs="Arial Unicode MS" w:hAnsi="Arial Unicode MS" w:eastAsia="Arial Unicode MS"/>
-          <w:sz w:val="20"/>
-          <w:szCs w:val="20"/>
-          <w:rtl w:val="0"/>
-          <w:lang w:val="en-US"/>
-        </w:rPr>
-        <w:t>s official interpreter), and Rubinius. In it, only 10% of tests performed had JRuby outperforming standard Ruby. These speed enhancements, however, still managed to run all Ruby benchmarks without timing out or producing an error, a claim that no other non-standard Ruby implementation could make [Cangiano, 2007].</w:t>
-      </w:r>
-      <w:r>
-        <w:rPr>
-          <w:sz w:val="20"/>
-          <w:szCs w:val="20"/>
-          <w:rtl w:val="0"/>
-          <w:lang w:val="en-US"/>
+          <w:rtl w:val="0"/>
         </w:rPr>
         <w:drawing>
           <wp:anchor distT="152400" distB="152400" distL="152400" distR="152400" simplePos="0" relativeHeight="251660288" behindDoc="0" locked="0" layoutInCell="1" allowOverlap="1">
             <wp:simplePos x="0" y="0"/>
-            <wp:positionH relativeFrom="margin">
-              <wp:posOffset>-6349</wp:posOffset>
+            <wp:positionH relativeFrom="page">
+              <wp:posOffset>1371600</wp:posOffset>
             </wp:positionH>
-            <wp:positionV relativeFrom="line">
-              <wp:posOffset>406400</wp:posOffset>
+            <wp:positionV relativeFrom="page">
+              <wp:posOffset>4889500</wp:posOffset>
             </wp:positionV>
             <wp:extent cx="5029200" cy="3203122"/>
             <wp:effectExtent l="0" t="0" r="0" b="0"/>
@@ -1861,6 +1211,106 @@
           </wp:anchor>
         </w:drawing>
       </w:r>
+      <w:r>
+        <w:rPr>
+          <w:rFonts w:ascii="Century Schoolbook" w:cs="Arial Unicode MS" w:hAnsi="Arial Unicode MS" w:eastAsia="Arial Unicode MS"/>
+          <w:sz w:val="20"/>
+          <w:szCs w:val="20"/>
+          <w:rtl w:val="0"/>
+          <w:lang w:val="en-US"/>
+        </w:rPr>
+        <w:t xml:space="preserve">ronment. </w:t>
+      </w:r>
+    </w:p>
+    <w:p>
+      <w:pPr>
+        <w:pStyle w:val="Initial Body Text"/>
+        <w:rPr>
+          <w:sz w:val="20"/>
+          <w:szCs w:val="20"/>
+          <w:rtl w:val="0"/>
+        </w:rPr>
+      </w:pPr>
+    </w:p>
+    <w:p>
+      <w:pPr>
+        <w:pStyle w:val="Heading 2 with H1"/>
+        <w:rPr>
+          <w:sz w:val="18"/>
+          <w:szCs w:val="18"/>
+          <w:rtl w:val="0"/>
+        </w:rPr>
+      </w:pPr>
+      <w:r>
+        <w:rPr>
+          <w:rFonts w:ascii="Arial Bold" w:cs="Arial Unicode MS" w:hAnsi="Arial Unicode MS" w:eastAsia="Arial Unicode MS"/>
+          <w:sz w:val="18"/>
+          <w:szCs w:val="18"/>
+          <w:rtl w:val="0"/>
+          <w:lang w:val="en-US"/>
+        </w:rPr>
+        <w:t xml:space="preserve"> 2.2. Performance</w:t>
+      </w:r>
+    </w:p>
+    <w:p>
+      <w:pPr>
+        <w:pStyle w:val="Initial Body Text"/>
+        <w:rPr>
+          <w:sz w:val="20"/>
+          <w:szCs w:val="20"/>
+          <w:rtl w:val="0"/>
+        </w:rPr>
+      </w:pPr>
+      <w:r>
+        <w:rPr>
+          <w:rFonts w:ascii="Century Schoolbook" w:cs="Arial Unicode MS" w:hAnsi="Arial Unicode MS" w:eastAsia="Arial Unicode MS"/>
+          <w:sz w:val="20"/>
+          <w:szCs w:val="20"/>
+          <w:rtl w:val="0"/>
+          <w:lang w:val="en-US"/>
+        </w:rPr>
+        <w:t>In 2007, JRuby</w:t>
+      </w:r>
+      <w:r>
+        <w:rPr>
+          <w:rFonts w:ascii="Arial Unicode MS" w:cs="Arial Unicode MS" w:hAnsi="Century Schoolbook" w:eastAsia="Arial Unicode MS" w:hint="default"/>
+          <w:sz w:val="20"/>
+          <w:szCs w:val="20"/>
+          <w:rtl w:val="0"/>
+          <w:lang w:val="en-US"/>
+        </w:rPr>
+        <w:t>’</w:t>
+      </w:r>
+      <w:r>
+        <w:rPr>
+          <w:rFonts w:ascii="Century Schoolbook" w:cs="Arial Unicode MS" w:hAnsi="Arial Unicode MS" w:eastAsia="Arial Unicode MS"/>
+          <w:sz w:val="20"/>
+          <w:szCs w:val="20"/>
+          <w:rtl w:val="0"/>
+          <w:lang w:val="en-US"/>
+        </w:rPr>
+        <w:t>s overall performace was compared with Ruby 1.8.5, the Yarv interpreter (now merged into Ruby</w:t>
+      </w:r>
+      <w:r>
+        <w:rPr>
+          <w:rFonts w:ascii="Arial Unicode MS" w:cs="Arial Unicode MS" w:hAnsi="Century Schoolbook" w:eastAsia="Arial Unicode MS" w:hint="default"/>
+          <w:sz w:val="20"/>
+          <w:szCs w:val="20"/>
+          <w:rtl w:val="0"/>
+          <w:lang w:val="en-US"/>
+        </w:rPr>
+        <w:t>’</w:t>
+      </w:r>
+      <w:r>
+        <w:rPr>
+          <w:rFonts w:ascii="Century Schoolbook" w:cs="Arial Unicode MS" w:hAnsi="Arial Unicode MS" w:eastAsia="Arial Unicode MS"/>
+          <w:sz w:val="20"/>
+          <w:szCs w:val="20"/>
+          <w:rtl w:val="0"/>
+          <w:lang w:val="en-US"/>
+        </w:rPr>
+        <w:t>s official interpreter), and Rubinius. In it, only 10% of tests performed had JRuby outperforming standard Ruby. These speed enhancements, however, still managed to run all Ruby benchmarks without timing out or producing an error, a claim that no other non-standard Ruby implementation could make [Cangiano, 2007].</w:t>
+      </w:r>
     </w:p>
     <w:p>
       <w:pPr>
@@ -2148,12 +1598,7 @@
           <w:ilvl w:val="0"/>
           <w:numId w:val="3"/>
         </w:numPr>
-        <w:tabs>
-          <w:tab w:val="clear" w:pos="360"/>
-        </w:tabs>
-        <w:bidi w:val="0"/>
-        <w:ind w:left="288" w:right="0" w:hanging="288"/>
-        <w:jc w:val="left"/>
+        <w:ind w:left="288" w:hanging="288"/>
         <w:rPr>
           <w:rFonts w:ascii="Arial Bold" w:cs="Arial Bold" w:hAnsi="Arial Bold" w:eastAsia="Arial Bold"/>
           <w:position w:val="0"/>
@@ -2178,14 +1623,9 @@
         <w:pStyle w:val="Heading 2 with H1"/>
         <w:numPr>
           <w:ilvl w:val="1"/>
-          <w:numId w:val="9"/>
+          <w:numId w:val="7"/>
         </w:numPr>
-        <w:tabs>
-          <w:tab w:val="clear" w:pos="450"/>
-        </w:tabs>
-        <w:bidi w:val="0"/>
-        <w:ind w:left="727" w:right="0" w:hanging="637"/>
-        <w:jc w:val="left"/>
+        <w:ind w:left="727" w:hanging="637"/>
         <w:rPr>
           <w:position w:val="0"/>
           <w:sz w:val="18"/>
@@ -2196,7 +1636,6 @@
       </w:pPr>
       <w:r>
         <w:rPr>
-          <w:rFonts w:ascii="Arial Bold"/>
           <w:sz w:val="18"/>
           <w:szCs w:val="18"/>
           <w:rtl w:val="0"/>
@@ -2223,7 +1662,27 @@
           <w:rtl w:val="0"/>
           <w:lang w:val="en-US"/>
         </w:rPr>
-        <w:t>Rubinius is an implementation of the Ruby programming language and includes a bytecode virtual machine, Ruby syntax parser, bytecode compiler, generational garbage collector, just-in-time (JIT) native machine code compliler, and Ruby Core and Standard Libraries. Rubinius is written using Ruby and C++.</w:t>
+        <w:t>Rubinius is an implementation of the Ruby programming language and includes a bytecode virtual machine, Ruby syntax parser, bytecode compiler, generational garbage collector, just-in-time (JIT) native machine code compliler, and Ruby Core and Standard Libraries.</w:t>
+      </w:r>
+      <w:r>
+        <w:rPr>
+          <w:rFonts w:ascii="Century Schoolbook" w:cs="Arial Unicode MS" w:hAnsi="Arial Unicode MS" w:eastAsia="Arial Unicode MS"/>
+          <w:sz w:val="20"/>
+          <w:szCs w:val="20"/>
+          <w:rtl w:val="0"/>
+          <w:lang w:val="en-US"/>
+        </w:rPr>
+        <w:t xml:space="preserve"> </w:t>
+      </w:r>
+      <w:r>
+        <w:rPr>
+          <w:rFonts w:ascii="Century Schoolbook" w:cs="Arial Unicode MS" w:hAnsi="Arial Unicode MS" w:eastAsia="Arial Unicode MS"/>
+          <w:sz w:val="20"/>
+          <w:szCs w:val="20"/>
+          <w:rtl w:val="0"/>
+          <w:lang w:val="en-US"/>
+        </w:rPr>
+        <w:t>Rubinius is written using Ruby and C++.</w:t>
       </w:r>
     </w:p>
     <w:p>
@@ -2243,11 +1702,8 @@
         <w:pStyle w:val="Heading 2 with H1"/>
         <w:numPr>
           <w:ilvl w:val="1"/>
-          <w:numId w:val="10"/>
+          <w:numId w:val="7"/>
         </w:numPr>
-        <w:tabs>
-          <w:tab w:val="clear" w:pos="450"/>
-        </w:tabs>
         <w:ind w:left="727" w:hanging="637"/>
         <w:rPr>
           <w:position w:val="0"/>
@@ -2255,8 +1711,6 @@
       </w:pPr>
       <w:r>
         <w:rPr>
-          <w:sz w:val="18"/>
-          <w:szCs w:val="18"/>
           <w:rtl w:val="0"/>
           <w:lang w:val="en-US"/>
         </w:rPr>
@@ -2281,7 +1735,37 @@
           <w:rtl w:val="0"/>
           <w:lang w:val="en-US"/>
         </w:rPr>
-        <w:t>Rubinius was originally created to be a Ruby virtual machine and runtime written in pure ruby. The current ruby interpreter is primarily writen in non-Ruby langauges such as C. From 2007 to 2013, the software company Engine Yard was a primary backer of Rubinius. During that time the focus of Rubinius evolved from creating a completely bootstrapped Ruby VM to instead offering an implementation of Ruby with increased performance. Under this new direction, Rubinius partially abandoned the idea of bootstrapping the Ruby VM in all Ruby code, and instead sought to use C++ to increase performance and establish Rubinius as the fastest Ruby implementation. Recently Rubinius has focused on supporting concurrency and multi-threading.</w:t>
+        <w:t>Rubinius was originally created to be a Ruby virtual machine and runtime written in pure ruby. The current ruby interpreter is primarily writen in non-Ruby langauges such as C. From 2007 to 2013, the software company Engine Yard was a primary backer of Rubinius. During that time the focus of Rubinius evolved from creating a completely bootstrapped Ruby VM to instead offering an implementation of Ruby with increased performance. Under this new direction, Rubinius partially abandoned the idea of bootstrapping the Ruby VM in all Ruby code, and instead sought to use C++ to increase performance and establish Rubinius as the fastest Ruby implementation.</w:t>
+      </w:r>
+      <w:r>
+        <w:rPr>
+          <w:rFonts w:ascii="Century Schoolbook" w:cs="Arial Unicode MS" w:hAnsi="Arial Unicode MS" w:eastAsia="Arial Unicode MS"/>
+          <w:sz w:val="20"/>
+          <w:szCs w:val="20"/>
+          <w:rtl w:val="0"/>
+          <w:lang w:val="en-US"/>
+        </w:rPr>
+        <w:t xml:space="preserve"> Recently Rubinius has focused on supporting</w:t>
+      </w:r>
+      <w:r>
+        <w:rPr>
+          <w:rFonts w:ascii="Century Schoolbook" w:cs="Arial Unicode MS" w:hAnsi="Arial Unicode MS" w:eastAsia="Arial Unicode MS"/>
+          <w:sz w:val="20"/>
+          <w:szCs w:val="20"/>
+          <w:rtl w:val="0"/>
+          <w:lang w:val="en-US"/>
+        </w:rPr>
+        <w:t xml:space="preserve"> concurrency and multi-threading</w:t>
+      </w:r>
+      <w:r>
+        <w:rPr>
+          <w:rFonts w:ascii="Century Schoolbook" w:cs="Arial Unicode MS" w:hAnsi="Arial Unicode MS" w:eastAsia="Arial Unicode MS"/>
+          <w:sz w:val="20"/>
+          <w:szCs w:val="20"/>
+          <w:rtl w:val="0"/>
+          <w:lang w:val="en-US"/>
+        </w:rPr>
+        <w:t>.</w:t>
       </w:r>
     </w:p>
     <w:p>
@@ -2312,11 +1796,8 @@
         <w:pStyle w:val="Heading 2 with H1"/>
         <w:numPr>
           <w:ilvl w:val="1"/>
-          <w:numId w:val="11"/>
+          <w:numId w:val="7"/>
         </w:numPr>
-        <w:tabs>
-          <w:tab w:val="clear" w:pos="450"/>
-        </w:tabs>
         <w:ind w:left="727" w:hanging="637"/>
         <w:rPr>
           <w:position w:val="0"/>
@@ -2324,8 +1805,6 @@
       </w:pPr>
       <w:r>
         <w:rPr>
-          <w:sz w:val="18"/>
-          <w:szCs w:val="18"/>
           <w:rtl w:val="0"/>
           <w:lang w:val="en-US"/>
         </w:rPr>
@@ -2335,21 +1814,27 @@
     <w:p>
       <w:pPr>
         <w:pStyle w:val="Initial Body Text"/>
-        <w:rPr>
-          <w:sz w:val="20"/>
-          <w:szCs w:val="20"/>
-          <w:rtl w:val="0"/>
-        </w:rPr>
-      </w:pPr>
-      <w:r>
-        <w:rPr>
-          <w:rFonts w:ascii="Century Schoolbook" w:cs="Arial Unicode MS" w:hAnsi="Arial Unicode MS" w:eastAsia="Arial Unicode MS"/>
-          <w:sz w:val="20"/>
-          <w:szCs w:val="20"/>
-          <w:rtl w:val="0"/>
-          <w:lang w:val="en-US"/>
-        </w:rPr>
-        <w:t>Rubinius initially achieved performance equal or slightly better to that of the Yarv interpreter. However, in recent years the MRI interpreter has consistently out performed Rubinius on most benchmark tests.</w:t>
+      </w:pPr>
+      <w:r>
+        <w:rPr>
+          <w:rFonts w:ascii="Century Schoolbook" w:cs="Arial Unicode MS" w:hAnsi="Arial Unicode MS" w:eastAsia="Arial Unicode MS"/>
+          <w:rtl w:val="0"/>
+        </w:rPr>
+        <w:t xml:space="preserve">Rubinius initially achieved performance equal or slightly better to that of the </w:t>
+      </w:r>
+      <w:r>
+        <w:rPr>
+          <w:rFonts w:ascii="Century Schoolbook" w:cs="Arial Unicode MS" w:hAnsi="Arial Unicode MS" w:eastAsia="Arial Unicode MS"/>
+          <w:rtl w:val="0"/>
+        </w:rPr>
+        <w:t>Yarv interpreter</w:t>
+      </w:r>
+      <w:r>
+        <w:rPr>
+          <w:rFonts w:ascii="Century Schoolbook" w:cs="Arial Unicode MS" w:hAnsi="Arial Unicode MS" w:eastAsia="Arial Unicode MS"/>
+          <w:rtl w:val="0"/>
+        </w:rPr>
+        <w:t>. However, in recent years the MRI interpreter has consistently out performed Rubinius on most benchmark tests.</w:t>
       </w:r>
     </w:p>
     <w:p>
@@ -2358,12 +1843,7 @@
         <w:tabs>
           <w:tab w:val="left" w:pos="410"/>
         </w:tabs>
-        <w:rPr>
-          <w:rFonts w:ascii="Century Schoolbook" w:cs="Century Schoolbook" w:hAnsi="Century Schoolbook" w:eastAsia="Century Schoolbook"/>
-          <w:sz w:val="20"/>
-          <w:szCs w:val="20"/>
-          <w:rtl w:val="0"/>
-        </w:rPr>
+        <w:ind w:left="317" w:hanging="317"/>
       </w:pPr>
     </w:p>
     <w:p>
@@ -2372,12 +1852,7 @@
         <w:tabs>
           <w:tab w:val="left" w:pos="410"/>
         </w:tabs>
-        <w:rPr>
-          <w:rFonts w:ascii="Century Schoolbook" w:cs="Century Schoolbook" w:hAnsi="Century Schoolbook" w:eastAsia="Century Schoolbook"/>
-          <w:sz w:val="20"/>
-          <w:szCs w:val="20"/>
-          <w:rtl w:val="0"/>
-        </w:rPr>
+        <w:ind w:left="317" w:hanging="317"/>
       </w:pPr>
     </w:p>
     <w:p>
@@ -2386,6 +1861,7 @@
         <w:tabs>
           <w:tab w:val="left" w:pos="410"/>
         </w:tabs>
+        <w:ind w:left="317" w:hanging="317"/>
         <w:rPr>
           <w:position w:val="0"/>
           <w:sz w:val="18"/>
@@ -2398,7 +1874,6 @@
       <w:pPr>
         <w:pStyle w:val="Initial Body Text"/>
         <w:rPr>
-          <w:rFonts w:ascii="Century Schoolbook Bold" w:cs="Century Schoolbook Bold" w:hAnsi="Century Schoolbook Bold" w:eastAsia="Century Schoolbook Bold"/>
           <w:b w:val="1"/>
           <w:bCs w:val="1"/>
           <w:position w:val="0"/>
@@ -2412,7 +1887,6 @@
       <w:pPr>
         <w:pStyle w:val="Initial Body Text"/>
         <w:rPr>
-          <w:rFonts w:ascii="Century Schoolbook Bold" w:cs="Century Schoolbook Bold" w:hAnsi="Century Schoolbook Bold" w:eastAsia="Century Schoolbook Bold"/>
           <w:b w:val="1"/>
           <w:bCs w:val="1"/>
           <w:position w:val="0"/>
@@ -2426,7 +1900,6 @@
       <w:pPr>
         <w:pStyle w:val="Initial Body Text"/>
         <w:rPr>
-          <w:rFonts w:ascii="Century Schoolbook Bold" w:cs="Century Schoolbook Bold" w:hAnsi="Century Schoolbook Bold" w:eastAsia="Century Schoolbook Bold"/>
           <w:b w:val="1"/>
           <w:bCs w:val="1"/>
           <w:position w:val="0"/>
@@ -2440,7 +1913,6 @@
       <w:pPr>
         <w:pStyle w:val="Initial Body Text"/>
         <w:rPr>
-          <w:rFonts w:ascii="Century Schoolbook Bold" w:cs="Century Schoolbook Bold" w:hAnsi="Century Schoolbook Bold" w:eastAsia="Century Schoolbook Bold"/>
           <w:b w:val="1"/>
           <w:bCs w:val="1"/>
           <w:position w:val="0"/>
@@ -2454,7 +1926,6 @@
       <w:pPr>
         <w:pStyle w:val="Initial Body Text"/>
         <w:rPr>
-          <w:rFonts w:ascii="Century Schoolbook Bold" w:cs="Century Schoolbook Bold" w:hAnsi="Century Schoolbook Bold" w:eastAsia="Century Schoolbook Bold"/>
           <w:b w:val="1"/>
           <w:bCs w:val="1"/>
           <w:position w:val="0"/>
@@ -2468,7 +1939,6 @@
       <w:pPr>
         <w:pStyle w:val="Initial Body Text"/>
         <w:rPr>
-          <w:rFonts w:ascii="Century Schoolbook Bold" w:cs="Century Schoolbook Bold" w:hAnsi="Century Schoolbook Bold" w:eastAsia="Century Schoolbook Bold"/>
           <w:b w:val="1"/>
           <w:bCs w:val="1"/>
           <w:position w:val="0"/>
@@ -2482,7 +1952,6 @@
       <w:pPr>
         <w:pStyle w:val="Initial Body Text"/>
         <w:rPr>
-          <w:rFonts w:ascii="Century Schoolbook Bold" w:cs="Century Schoolbook Bold" w:hAnsi="Century Schoolbook Bold" w:eastAsia="Century Schoolbook Bold"/>
           <w:b w:val="1"/>
           <w:bCs w:val="1"/>
           <w:position w:val="0"/>
@@ -2496,7 +1965,6 @@
       <w:pPr>
         <w:pStyle w:val="Initial Body Text"/>
         <w:rPr>
-          <w:rFonts w:ascii="Century Schoolbook Bold" w:cs="Century Schoolbook Bold" w:hAnsi="Century Schoolbook Bold" w:eastAsia="Century Schoolbook Bold"/>
           <w:b w:val="1"/>
           <w:bCs w:val="1"/>
           <w:position w:val="0"/>
@@ -2510,7 +1978,6 @@
       <w:pPr>
         <w:pStyle w:val="Initial Body Text"/>
         <w:rPr>
-          <w:rFonts w:ascii="Century Schoolbook Bold" w:cs="Century Schoolbook Bold" w:hAnsi="Century Schoolbook Bold" w:eastAsia="Century Schoolbook Bold"/>
           <w:b w:val="1"/>
           <w:bCs w:val="1"/>
           <w:position w:val="0"/>
@@ -2524,7 +1991,6 @@
       <w:pPr>
         <w:pStyle w:val="Initial Body Text"/>
         <w:rPr>
-          <w:rFonts w:ascii="Century Schoolbook Bold" w:cs="Century Schoolbook Bold" w:hAnsi="Century Schoolbook Bold" w:eastAsia="Century Schoolbook Bold"/>
           <w:b w:val="1"/>
           <w:bCs w:val="1"/>
           <w:position w:val="0"/>
@@ -2538,7 +2004,6 @@
       <w:pPr>
         <w:pStyle w:val="Initial Body Text"/>
         <w:rPr>
-          <w:rFonts w:ascii="Century Schoolbook Bold" w:cs="Century Schoolbook Bold" w:hAnsi="Century Schoolbook Bold" w:eastAsia="Century Schoolbook Bold"/>
           <w:b w:val="1"/>
           <w:bCs w:val="1"/>
           <w:position w:val="0"/>
@@ -2552,7 +2017,6 @@
       <w:pPr>
         <w:pStyle w:val="Initial Body Text"/>
         <w:rPr>
-          <w:rFonts w:ascii="Century Schoolbook Bold" w:cs="Century Schoolbook Bold" w:hAnsi="Century Schoolbook Bold" w:eastAsia="Century Schoolbook Bold"/>
           <w:b w:val="1"/>
           <w:bCs w:val="1"/>
           <w:position w:val="0"/>
@@ -2566,7 +2030,6 @@
       <w:pPr>
         <w:pStyle w:val="Initial Body Text"/>
         <w:rPr>
-          <w:rFonts w:ascii="Century Schoolbook Bold" w:cs="Century Schoolbook Bold" w:hAnsi="Century Schoolbook Bold" w:eastAsia="Century Schoolbook Bold"/>
           <w:b w:val="1"/>
           <w:bCs w:val="1"/>
           <w:position w:val="0"/>
@@ -2580,7 +2043,6 @@
       <w:pPr>
         <w:pStyle w:val="Initial Body Text"/>
         <w:rPr>
-          <w:rFonts w:ascii="Century Schoolbook Bold" w:cs="Century Schoolbook Bold" w:hAnsi="Century Schoolbook Bold" w:eastAsia="Century Schoolbook Bold"/>
           <w:b w:val="1"/>
           <w:bCs w:val="1"/>
           <w:position w:val="0"/>
@@ -2594,7 +2056,6 @@
       <w:pPr>
         <w:pStyle w:val="Initial Body Text"/>
         <w:rPr>
-          <w:rFonts w:ascii="Century Schoolbook Bold" w:cs="Century Schoolbook Bold" w:hAnsi="Century Schoolbook Bold" w:eastAsia="Century Schoolbook Bold"/>
           <w:b w:val="1"/>
           <w:bCs w:val="1"/>
           <w:position w:val="0"/>
@@ -2608,7 +2069,6 @@
       <w:pPr>
         <w:pStyle w:val="Initial Body Text"/>
         <w:rPr>
-          <w:rFonts w:ascii="Century Schoolbook Bold" w:cs="Century Schoolbook Bold" w:hAnsi="Century Schoolbook Bold" w:eastAsia="Century Schoolbook Bold"/>
           <w:b w:val="1"/>
           <w:bCs w:val="1"/>
           <w:position w:val="0"/>
@@ -2622,7 +2082,6 @@
       <w:pPr>
         <w:pStyle w:val="Initial Body Text"/>
         <w:rPr>
-          <w:rFonts w:ascii="Century Schoolbook Bold" w:cs="Century Schoolbook Bold" w:hAnsi="Century Schoolbook Bold" w:eastAsia="Century Schoolbook Bold"/>
           <w:b w:val="1"/>
           <w:bCs w:val="1"/>
           <w:position w:val="0"/>
@@ -2636,7 +2095,6 @@
       <w:pPr>
         <w:pStyle w:val="Initial Body Text"/>
         <w:rPr>
-          <w:rFonts w:ascii="Century Schoolbook Bold" w:cs="Century Schoolbook Bold" w:hAnsi="Century Schoolbook Bold" w:eastAsia="Century Schoolbook Bold"/>
           <w:b w:val="1"/>
           <w:bCs w:val="1"/>
           <w:position w:val="0"/>
@@ -2650,7 +2108,6 @@
       <w:pPr>
         <w:pStyle w:val="Initial Body Text"/>
         <w:rPr>
-          <w:rFonts w:ascii="Century Schoolbook Bold" w:cs="Century Schoolbook Bold" w:hAnsi="Century Schoolbook Bold" w:eastAsia="Century Schoolbook Bold"/>
           <w:b w:val="1"/>
           <w:bCs w:val="1"/>
           <w:position w:val="0"/>
@@ -2664,7 +2121,6 @@
       <w:pPr>
         <w:pStyle w:val="Initial Body Text"/>
         <w:rPr>
-          <w:rFonts w:ascii="Century Schoolbook Bold" w:cs="Century Schoolbook Bold" w:hAnsi="Century Schoolbook Bold" w:eastAsia="Century Schoolbook Bold"/>
           <w:b w:val="1"/>
           <w:bCs w:val="1"/>
           <w:position w:val="0"/>
@@ -2678,7 +2134,6 @@
       <w:pPr>
         <w:pStyle w:val="Initial Body Text"/>
         <w:rPr>
-          <w:rFonts w:ascii="Century Schoolbook Bold" w:cs="Century Schoolbook Bold" w:hAnsi="Century Schoolbook Bold" w:eastAsia="Century Schoolbook Bold"/>
           <w:b w:val="1"/>
           <w:bCs w:val="1"/>
           <w:position w:val="0"/>
@@ -2692,7 +2147,6 @@
       <w:pPr>
         <w:pStyle w:val="Initial Body Text"/>
         <w:rPr>
-          <w:rFonts w:ascii="Century Schoolbook Bold" w:cs="Century Schoolbook Bold" w:hAnsi="Century Schoolbook Bold" w:eastAsia="Century Schoolbook Bold"/>
           <w:b w:val="1"/>
           <w:bCs w:val="1"/>
           <w:position w:val="0"/>
@@ -2706,7 +2160,6 @@
       <w:pPr>
         <w:pStyle w:val="Initial Body Text"/>
         <w:rPr>
-          <w:rFonts w:ascii="Century Schoolbook Bold" w:cs="Century Schoolbook Bold" w:hAnsi="Century Schoolbook Bold" w:eastAsia="Century Schoolbook Bold"/>
           <w:b w:val="1"/>
           <w:bCs w:val="1"/>
           <w:position w:val="0"/>
@@ -2748,19 +2201,16 @@
         <w:t>Rubinius consistently benchmarks as one of the slowest modern implementations</w:t>
       </w:r>
       <w:r>
-        <w:rPr>
-          <w:rtl w:val="0"/>
-        </w:rPr>
         <w:drawing>
           <wp:anchor distT="152400" distB="152400" distL="152400" distR="152400" simplePos="0" relativeHeight="251661312" behindDoc="0" locked="0" layoutInCell="1" allowOverlap="1">
             <wp:simplePos x="0" y="0"/>
             <wp:positionH relativeFrom="page">
-              <wp:posOffset>1976833</wp:posOffset>
+              <wp:posOffset>1976834</wp:posOffset>
             </wp:positionH>
             <wp:positionV relativeFrom="page">
-              <wp:posOffset>1916864</wp:posOffset>
+              <wp:posOffset>1916865</wp:posOffset>
             </wp:positionV>
-            <wp:extent cx="3818907" cy="3325306"/>
+            <wp:extent cx="3818906" cy="3325306"/>
             <wp:effectExtent l="0" t="0" r="0" b="0"/>
             <wp:wrapThrough wrapText="bothSides" distL="152400" distR="152400">
               <wp:wrapPolygon edited="1">
@@ -2781,7 +2231,7 @@
               <a:graphicData uri="http://schemas.openxmlformats.org/drawingml/2006/picture">
                 <pic:pic xmlns:pic="http://schemas.openxmlformats.org/drawingml/2006/picture">
                   <pic:nvPicPr>
-                    <pic:cNvPr id="1073741829" name="image.png" descr="dafadffdafad"/>
+                    <pic:cNvPr id="1073741829" name="pasted-image.png" descr="dafadffdafad"/>
                     <pic:cNvPicPr/>
                   </pic:nvPicPr>
                   <pic:blipFill rotWithShape="1">
@@ -2796,7 +2246,7 @@
                   <pic:spPr>
                     <a:xfrm>
                       <a:off x="0" y="0"/>
-                      <a:ext cx="3818907" cy="3325306"/>
+                      <a:ext cx="3818906" cy="3325306"/>
                     </a:xfrm>
                     <a:prstGeom prst="rect">
                       <a:avLst/>
@@ -2827,9 +2277,6 @@
         </w:drawing>
       </w:r>
       <w:r>
-        <w:rPr>
-          <w:rtl w:val="0"/>
-        </w:rPr>
         <w:drawing>
           <wp:anchor distT="152400" distB="152400" distL="152400" distR="152400" simplePos="0" relativeHeight="251662336" behindDoc="0" locked="0" layoutInCell="1" allowOverlap="1">
             <wp:simplePos x="0" y="0"/>
@@ -2859,7 +2306,7 @@
               <a:graphicData uri="http://schemas.openxmlformats.org/drawingml/2006/picture">
                 <pic:pic xmlns:pic="http://schemas.openxmlformats.org/drawingml/2006/picture">
                   <pic:nvPicPr>
-                    <pic:cNvPr id="1073741830" name="image1.png"/>
+                    <pic:cNvPr id="1073741830" name="pasted-image.png"/>
                     <pic:cNvPicPr/>
                   </pic:nvPicPr>
                   <pic:blipFill rotWithShape="1">
@@ -2900,7 +2347,17 @@
           <w:rtl w:val="0"/>
           <w:lang w:val="en-US"/>
         </w:rPr>
-        <w:t xml:space="preserve"> of the Ruby language.                                     </w:t>
+        <w:t xml:space="preserve"> of the Ruby language.</w:t>
+      </w:r>
+      <w:r>
+        <w:rPr>
+          <w:rFonts w:ascii="Century Schoolbook" w:cs="Arial Unicode MS" w:hAnsi="Arial Unicode MS" w:eastAsia="Arial Unicode MS"/>
+          <w:sz w:val="20"/>
+          <w:szCs w:val="20"/>
+          <w:rtl w:val="0"/>
+          <w:lang w:val="en-US"/>
+        </w:rPr>
+        <w:t xml:space="preserve">                                     </w:t>
       </w:r>
     </w:p>
     <w:p>
@@ -2931,79 +2388,8 @@
           <w:rtl w:val="0"/>
           <w:lang w:val="en-US"/>
         </w:rPr>
-        <w:t>3.4 Concurrency</w:t>
-      </w:r>
-    </w:p>
-    <w:p>
-      <w:pPr>
-        <w:pStyle w:val="Initial Body Text"/>
-        <w:rPr>
-          <w:sz w:val="20"/>
-          <w:szCs w:val="20"/>
-          <w:rtl w:val="0"/>
-        </w:rPr>
-      </w:pPr>
-      <w:r>
-        <w:rPr>
-          <w:rFonts w:ascii="Century Schoolbook" w:cs="Arial Unicode MS" w:hAnsi="Arial Unicode MS" w:eastAsia="Arial Unicode MS"/>
-          <w:sz w:val="20"/>
-          <w:szCs w:val="20"/>
-          <w:rtl w:val="0"/>
-          <w:lang w:val="en-US"/>
-        </w:rPr>
-        <w:t xml:space="preserve">Rubinius does outperform the MRI in </w:t>
-      </w:r>
-      <w:r>
-        <w:rPr>
-          <w:rFonts w:ascii="Century Schoolbook" w:cs="Arial Unicode MS" w:hAnsi="Arial Unicode MS" w:eastAsia="Arial Unicode MS"/>
-          <w:sz w:val="20"/>
-          <w:szCs w:val="20"/>
-          <w:rtl w:val="0"/>
-          <w:lang w:val="en-US"/>
-        </w:rPr>
-        <w:t>threading and concurrency benchmark tests. As shown in the figure bellow, Rubinius (represented by rbx-2.0.0) has a nontrivial advantage over MRI and other Ruby implementations when exciting multithreaded code.</w:t>
-      </w:r>
-    </w:p>
-    <w:p>
-      <w:pPr>
-        <w:pStyle w:val="Initial Body Text"/>
-        <w:rPr>
-          <w:sz w:val="20"/>
-          <w:szCs w:val="20"/>
-          <w:rtl w:val="0"/>
-        </w:rPr>
-      </w:pPr>
-      <w:r>
-        <w:rPr>
-          <w:rFonts w:ascii="Century Schoolbook" w:cs="Arial Unicode MS" w:hAnsi="Arial Unicode MS" w:eastAsia="Arial Unicode MS"/>
-          <w:sz w:val="20"/>
-          <w:szCs w:val="20"/>
-          <w:rtl w:val="0"/>
-          <w:lang w:val="en-US"/>
-        </w:rPr>
-        <w:t>Rubinius is unique amongst Ruby implementations in that it does not have Global Interpreter Lock (GIL). The GIL in all other Reuby implementation allows only one thread to execute at at a time, no matter how many processor cores are available. Not implementing the GIL gives Rubinius the ability to support true threading</w:t>
-      </w:r>
-    </w:p>
-    <w:p>
-      <w:pPr>
-        <w:pStyle w:val="Heading 2 with H1"/>
-        <w:rPr>
-          <w:rFonts w:ascii="Century Schoolbook" w:cs="Century Schoolbook" w:hAnsi="Century Schoolbook" w:eastAsia="Century Schoolbook"/>
-          <w:sz w:val="20"/>
-          <w:szCs w:val="20"/>
-          <w:rtl w:val="0"/>
-        </w:rPr>
-      </w:pPr>
-    </w:p>
-    <w:p>
-      <w:pPr>
-        <w:pStyle w:val="Heading 2 with H1"/>
-        <w:rPr>
-          <w:sz w:val="18"/>
-          <w:szCs w:val="18"/>
-          <w:rtl w:val="0"/>
-        </w:rPr>
-      </w:pPr>
+        <w:t>3.4</w:t>
+      </w:r>
       <w:r>
         <w:rPr>
           <w:rFonts w:ascii="Arial Bold" w:cs="Arial Unicode MS" w:hAnsi="Arial Unicode MS" w:eastAsia="Arial Unicode MS"/>
@@ -3012,76 +2398,166 @@
           <w:rtl w:val="0"/>
           <w:lang w:val="en-US"/>
         </w:rPr>
-        <w:t>3.5 Conclusion</w:t>
-      </w:r>
-    </w:p>
-    <w:p>
-      <w:pPr>
-        <w:pStyle w:val="Initial Body Text"/>
-        <w:rPr>
+        <w:t xml:space="preserve"> </w:t>
+      </w:r>
+      <w:r>
+        <w:rPr>
+          <w:rFonts w:ascii="Arial Bold" w:cs="Arial Unicode MS" w:hAnsi="Arial Unicode MS" w:eastAsia="Arial Unicode MS"/>
           <w:sz w:val="18"/>
           <w:szCs w:val="18"/>
           <w:rtl w:val="0"/>
-        </w:rPr>
-      </w:pPr>
+          <w:lang w:val="en-US"/>
+        </w:rPr>
+        <w:t>Concurrency</w:t>
+      </w:r>
     </w:p>
     <w:p>
       <w:pPr>
         <w:pStyle w:val="Initial Body Text"/>
-        <w:rPr>
-          <w:sz w:val="20"/>
-          <w:szCs w:val="20"/>
-          <w:rtl w:val="0"/>
-        </w:rPr>
-      </w:pPr>
-      <w:r>
-        <w:rPr>
-          <w:rFonts w:ascii="Century Schoolbook" w:cs="Arial Unicode MS" w:hAnsi="Arial Unicode MS" w:eastAsia="Arial Unicode MS"/>
-          <w:sz w:val="20"/>
-          <w:szCs w:val="20"/>
-          <w:rtl w:val="0"/>
-          <w:lang w:val="en-US"/>
-        </w:rPr>
-        <w:t>Rubinius</w:t>
-      </w:r>
-      <w:r>
-        <w:rPr>
-          <w:rFonts w:ascii="Arial Unicode MS" w:cs="Arial Unicode MS" w:hAnsi="Century Schoolbook" w:eastAsia="Arial Unicode MS" w:hint="default"/>
-          <w:sz w:val="20"/>
-          <w:szCs w:val="20"/>
-          <w:rtl w:val="0"/>
-          <w:lang w:val="en-US"/>
-        </w:rPr>
-        <w:t xml:space="preserve">’ </w:t>
-      </w:r>
-      <w:r>
-        <w:rPr>
-          <w:rFonts w:ascii="Century Schoolbook" w:cs="Arial Unicode MS" w:hAnsi="Arial Unicode MS" w:eastAsia="Arial Unicode MS"/>
-          <w:sz w:val="20"/>
-          <w:szCs w:val="20"/>
-          <w:rtl w:val="0"/>
-          <w:lang w:val="en-US"/>
-        </w:rPr>
-        <w:t>development has been spotty, depending heaving on a few developers and a few corporate sponsors. As a result Rubinius has constantly shifted focus. Rubinius currently offers a significant advantage over other Ruby interpreters only with regards to programming involving threading and concurrency. For all other uses, the standard MRI Ruby interpreter is faster and more consistently supported.</w:t>
+      </w:pPr>
+      <w:r>
+        <w:rPr>
+          <w:rFonts w:ascii="Century Schoolbook" w:cs="Arial Unicode MS" w:hAnsi="Arial Unicode MS" w:eastAsia="Arial Unicode MS"/>
+          <w:sz w:val="20"/>
+          <w:szCs w:val="20"/>
+          <w:rtl w:val="0"/>
+          <w:lang w:val="en-US"/>
+        </w:rPr>
+        <w:t xml:space="preserve">Rubinius does outperform the MRI in </w:t>
+      </w:r>
+      <w:r>
+        <w:rPr>
+          <w:rFonts w:ascii="Century Schoolbook" w:cs="Arial Unicode MS" w:hAnsi="Arial Unicode MS" w:eastAsia="Arial Unicode MS"/>
+          <w:rtl w:val="0"/>
+        </w:rPr>
+        <w:t xml:space="preserve">threading and concurrency benchmark tests. As shown in the figure bellow, Rubinius (represented by rbx-2.0.0) has a </w:t>
+      </w:r>
+      <w:r>
+        <w:rPr>
+          <w:rFonts w:ascii="Century Schoolbook" w:cs="Arial Unicode MS" w:hAnsi="Arial Unicode MS" w:eastAsia="Arial Unicode MS"/>
+          <w:rtl w:val="0"/>
+        </w:rPr>
+        <w:t>nontrivial</w:t>
+      </w:r>
+      <w:r>
+        <w:rPr>
+          <w:rFonts w:ascii="Century Schoolbook" w:cs="Arial Unicode MS" w:hAnsi="Arial Unicode MS" w:eastAsia="Arial Unicode MS"/>
+          <w:rtl w:val="0"/>
+        </w:rPr>
+        <w:t xml:space="preserve"> advantage over MRI and other Ruby implementations when exciting multithreaded code.</w:t>
       </w:r>
     </w:p>
     <w:p>
       <w:pPr>
         <w:pStyle w:val="Initial Body Text"/>
-        <w:rPr>
-          <w:sz w:val="20"/>
-          <w:szCs w:val="20"/>
-          <w:rtl w:val="0"/>
-        </w:rPr>
-      </w:pPr>
-    </w:p>
-    <w:p>
-      <w:pPr>
-        <w:pStyle w:val="Initial Body Text"/>
-        <w:rPr>
-          <w:rFonts w:ascii="Arial Bold" w:cs="Arial Bold" w:hAnsi="Arial Bold" w:eastAsia="Arial Bold"/>
+      </w:pPr>
+      <w:r>
+        <w:rPr>
+          <w:rFonts w:ascii="Century Schoolbook" w:cs="Arial Unicode MS" w:hAnsi="Arial Unicode MS" w:eastAsia="Arial Unicode MS"/>
+          <w:rtl w:val="0"/>
+        </w:rPr>
+        <w:t>Rubinius is unique amongst Ruby implementations in that it does not have Global Interpreter Lock (GIL). The GIL in all other Reuby implementation allows only one thread to execute at at a time, no matter how many processor cores are available. Not implementing the GIL gives Rubinius the ability to support true threading</w:t>
+      </w:r>
+    </w:p>
+    <w:p>
+      <w:pPr>
+        <w:pStyle w:val="Heading 2 with H1"/>
+      </w:pPr>
+    </w:p>
+    <w:p>
+      <w:pPr>
+        <w:pStyle w:val="Heading 2 with H1"/>
+        <w:rPr>
           <w:sz w:val="18"/>
           <w:szCs w:val="18"/>
+          <w:rtl w:val="0"/>
+        </w:rPr>
+      </w:pPr>
+      <w:r>
+        <w:rPr>
+          <w:rFonts w:ascii="Arial Bold" w:cs="Arial Unicode MS" w:hAnsi="Arial Unicode MS" w:eastAsia="Arial Unicode MS"/>
+          <w:sz w:val="18"/>
+          <w:szCs w:val="18"/>
+          <w:rtl w:val="0"/>
+          <w:lang w:val="en-US"/>
+        </w:rPr>
+        <w:t>3.5</w:t>
+      </w:r>
+      <w:r>
+        <w:rPr>
+          <w:rFonts w:ascii="Arial Bold" w:cs="Arial Unicode MS" w:hAnsi="Arial Unicode MS" w:eastAsia="Arial Unicode MS"/>
+          <w:sz w:val="18"/>
+          <w:szCs w:val="18"/>
+          <w:rtl w:val="0"/>
+          <w:lang w:val="en-US"/>
+        </w:rPr>
+        <w:t xml:space="preserve"> </w:t>
+      </w:r>
+      <w:r>
+        <w:rPr>
+          <w:rFonts w:ascii="Arial Bold" w:cs="Arial Unicode MS" w:hAnsi="Arial Unicode MS" w:eastAsia="Arial Unicode MS"/>
+          <w:sz w:val="18"/>
+          <w:szCs w:val="18"/>
+          <w:rtl w:val="0"/>
+          <w:lang w:val="en-US"/>
+        </w:rPr>
+        <w:t>Conclusion</w:t>
+      </w:r>
+    </w:p>
+    <w:p>
+      <w:pPr>
+        <w:pStyle w:val="Initial Body Text"/>
+      </w:pPr>
+    </w:p>
+    <w:p>
+      <w:pPr>
+        <w:pStyle w:val="Initial Body Text"/>
+        <w:rPr>
+          <w:sz w:val="20"/>
+          <w:szCs w:val="20"/>
+          <w:rtl w:val="0"/>
+        </w:rPr>
+      </w:pPr>
+      <w:r>
+        <w:rPr>
+          <w:rFonts w:ascii="Century Schoolbook" w:cs="Arial Unicode MS" w:hAnsi="Arial Unicode MS" w:eastAsia="Arial Unicode MS"/>
+          <w:rtl w:val="0"/>
+        </w:rPr>
+        <w:t>Rubinius</w:t>
+      </w:r>
+      <w:r>
+        <w:rPr>
+          <w:rFonts w:ascii="Arial Unicode MS" w:cs="Arial Unicode MS" w:hAnsi="Century Schoolbook" w:eastAsia="Arial Unicode MS" w:hint="default"/>
+          <w:rtl w:val="0"/>
+        </w:rPr>
+        <w:t xml:space="preserve">’ </w:t>
+      </w:r>
+      <w:r>
+        <w:rPr>
+          <w:rFonts w:ascii="Century Schoolbook" w:cs="Arial Unicode MS" w:hAnsi="Arial Unicode MS" w:eastAsia="Arial Unicode MS"/>
+          <w:rtl w:val="0"/>
+        </w:rPr>
+        <w:t>development has been spotty, depending heaving on a few developers and a few corporate sponsors. As a result Rubinius has constantly shifted focus. Rubinius currently offers a significant advantage over other Ruby interpreters only with regards to programming involving threading and concurrency. For all other uses, the standard MRI Ruby interpreter is faster and more consistently supported.</w:t>
+      </w:r>
+      <w:r>
+        <w:br w:type="textWrapping"/>
+        <w:br w:type="textWrapping"/>
+        <w:br w:type="textWrapping"/>
+      </w:r>
+    </w:p>
+    <w:p>
+      <w:pPr>
+        <w:pStyle w:val="Heading"/>
+        <w:numPr>
+          <w:ilvl w:val="0"/>
+          <w:numId w:val="8"/>
+        </w:numPr>
+        <w:ind w:left="288" w:hanging="288"/>
+        <w:rPr>
+          <w:position w:val="0"/>
+          <w:sz w:val="18"/>
+          <w:szCs w:val="18"/>
+          <w:rtl w:val="0"/>
         </w:rPr>
       </w:pPr>
       <w:r>
@@ -3090,28 +2566,178 @@
           <w:sz w:val="18"/>
           <w:szCs w:val="18"/>
           <w:rtl w:val="0"/>
-          <w:lang w:val="en-US"/>
-        </w:rPr>
-        <w:t>4. MRI/YARV</w:t>
+        </w:rPr>
+        <w:t>CONCLUSIONS</w:t>
       </w:r>
     </w:p>
     <w:p>
       <w:pPr>
         <w:pStyle w:val="Initial Body Text"/>
         <w:rPr>
-          <w:rFonts w:ascii="Arial Bold" w:cs="Arial Bold" w:hAnsi="Arial Bold" w:eastAsia="Arial Bold"/>
+          <w:sz w:val="20"/>
+          <w:szCs w:val="20"/>
+          <w:rtl w:val="0"/>
+        </w:rPr>
+      </w:pPr>
+      <w:r>
+        <w:rPr>
+          <w:rFonts w:ascii="Century Schoolbook" w:cs="Arial Unicode MS" w:hAnsi="Arial Unicode MS" w:eastAsia="Arial Unicode MS"/>
+          <w:sz w:val="20"/>
+          <w:szCs w:val="20"/>
+          <w:rtl w:val="0"/>
+          <w:lang w:val="en-US"/>
+        </w:rPr>
+        <w:t xml:space="preserve">In this article, </w:t>
+      </w:r>
+      <w:r>
+        <w:rPr>
+          <w:rFonts w:ascii="Century Schoolbook" w:cs="Arial Unicode MS" w:hAnsi="Arial Unicode MS" w:eastAsia="Arial Unicode MS"/>
+          <w:sz w:val="20"/>
+          <w:szCs w:val="20"/>
+          <w:rtl w:val="0"/>
+          <w:lang w:val="en-US"/>
+        </w:rPr>
+        <w:t xml:space="preserve">we examined </w:t>
+      </w:r>
+      <w:r>
+        <w:rPr>
+          <w:rFonts w:ascii="Century Schoolbook" w:cs="Arial Unicode MS" w:hAnsi="Arial Unicode MS" w:eastAsia="Arial Unicode MS"/>
+          <w:rtl w:val="0"/>
+        </w:rPr>
+        <w:t>a</w:t>
+      </w:r>
+      <w:r>
+        <w:rPr>
+          <w:rFonts w:ascii="Century Schoolbook" w:cs="Arial Unicode MS" w:hAnsi="Arial Unicode MS" w:eastAsia="Arial Unicode MS"/>
+          <w:rtl w:val="0"/>
+        </w:rPr>
+        <w:t xml:space="preserve"> number independent</w:t>
+      </w:r>
+      <w:r>
+        <w:rPr>
+          <w:rFonts w:ascii="Century Schoolbook" w:cs="Arial Unicode MS" w:hAnsi="Arial Unicode MS" w:eastAsia="Arial Unicode MS"/>
+          <w:rtl w:val="0"/>
+        </w:rPr>
+        <w:t xml:space="preserve"> Ruby</w:t>
+      </w:r>
+      <w:r>
+        <w:rPr>
+          <w:rFonts w:ascii="Century Schoolbook" w:cs="Arial Unicode MS" w:hAnsi="Arial Unicode MS" w:eastAsia="Arial Unicode MS"/>
+          <w:rtl w:val="0"/>
+        </w:rPr>
+        <w:t xml:space="preserve"> optimization efforts</w:t>
+      </w:r>
+      <w:r>
+        <w:rPr>
+          <w:rFonts w:ascii="Century Schoolbook" w:cs="Arial Unicode MS" w:hAnsi="Arial Unicode MS" w:eastAsia="Arial Unicode MS"/>
+          <w:rtl w:val="0"/>
+        </w:rPr>
+        <w:t xml:space="preserve">. Each of these efforts seek to achieve performance improvements through a variety of techniques. </w:t>
+      </w:r>
+      <w:r>
+        <w:rPr>
+          <w:rFonts w:ascii="Century Schoolbook" w:cs="Arial Unicode MS" w:hAnsi="Arial Unicode MS" w:eastAsia="Arial Unicode MS"/>
+          <w:sz w:val="20"/>
+          <w:szCs w:val="20"/>
+          <w:rtl w:val="0"/>
+          <w:lang w:val="en-US"/>
+        </w:rPr>
+        <w:t>In our examination we</w:t>
+      </w:r>
+      <w:r>
+        <w:rPr>
+          <w:rFonts w:ascii="Arial Unicode MS" w:cs="Arial Unicode MS" w:hAnsi="Century Schoolbook" w:eastAsia="Arial Unicode MS" w:hint="default"/>
+          <w:sz w:val="20"/>
+          <w:szCs w:val="20"/>
+          <w:rtl w:val="0"/>
+          <w:lang w:val="en-US"/>
+        </w:rPr>
+        <w:t>’</w:t>
+      </w:r>
+      <w:r>
+        <w:rPr>
+          <w:rFonts w:ascii="Century Schoolbook" w:cs="Arial Unicode MS" w:hAnsi="Arial Unicode MS" w:eastAsia="Arial Unicode MS"/>
+          <w:sz w:val="20"/>
+          <w:szCs w:val="20"/>
+          <w:rtl w:val="0"/>
+          <w:lang w:val="en-US"/>
+        </w:rPr>
+        <w:t>ve determined that for each of</w:t>
+      </w:r>
+      <w:r>
+        <w:rPr>
+          <w:rFonts w:ascii="Century Schoolbook" w:cs="Arial Unicode MS" w:hAnsi="Arial Unicode MS" w:eastAsia="Arial Unicode MS"/>
+          <w:sz w:val="20"/>
+          <w:szCs w:val="20"/>
+          <w:rtl w:val="0"/>
+          <w:lang w:val="en-US"/>
+        </w:rPr>
+        <w:t xml:space="preserve"> these techniques there </w:t>
+      </w:r>
+      <w:r>
+        <w:rPr>
+          <w:rFonts w:ascii="Century Schoolbook" w:cs="Arial Unicode MS" w:hAnsi="Arial Unicode MS" w:eastAsia="Arial Unicode MS"/>
+          <w:sz w:val="20"/>
+          <w:szCs w:val="20"/>
+          <w:rtl w:val="0"/>
+          <w:lang w:val="en-US"/>
+        </w:rPr>
+        <w:t xml:space="preserve">are certain </w:t>
+      </w:r>
+      <w:r>
+        <w:rPr>
+          <w:rFonts w:ascii="Century Schoolbook" w:cs="Arial Unicode MS" w:hAnsi="Arial Unicode MS" w:eastAsia="Arial Unicode MS"/>
+          <w:sz w:val="20"/>
+          <w:szCs w:val="20"/>
+          <w:rtl w:val="0"/>
+          <w:lang w:val="en-US"/>
+        </w:rPr>
+        <w:t>sacrifices,</w:t>
+      </w:r>
+      <w:r>
+        <w:rPr>
+          <w:rFonts w:ascii="Century Schoolbook" w:cs="Arial Unicode MS" w:hAnsi="Arial Unicode MS" w:eastAsia="Arial Unicode MS"/>
+          <w:sz w:val="20"/>
+          <w:szCs w:val="20"/>
+          <w:rtl w:val="0"/>
+          <w:lang w:val="en-US"/>
+        </w:rPr>
+        <w:t xml:space="preserve"> that outweigh the marginal benefits are gained. Unless a particular feature is needed (such as full threading support or inline Java)</w:t>
+      </w:r>
+      <w:r>
+        <w:rPr>
+          <w:rFonts w:ascii="Century Schoolbook" w:cs="Arial Unicode MS" w:hAnsi="Arial Unicode MS" w:eastAsia="Arial Unicode MS"/>
+          <w:sz w:val="20"/>
+          <w:szCs w:val="20"/>
+          <w:rtl w:val="0"/>
+          <w:lang w:val="en-US"/>
+        </w:rPr>
+        <w:t xml:space="preserve"> the best practices for stable, performant Ruby code exist by utilizing the newest versions of the core language</w:t>
+      </w:r>
+      <w:r>
+        <w:rPr>
+          <w:rFonts w:ascii="Century Schoolbook" w:cs="Arial Unicode MS" w:hAnsi="Arial Unicode MS" w:eastAsia="Arial Unicode MS"/>
+          <w:sz w:val="20"/>
+          <w:szCs w:val="20"/>
+          <w:rtl w:val="0"/>
+          <w:lang w:val="en-US"/>
+        </w:rPr>
+        <w:t>.</w:t>
+      </w:r>
+    </w:p>
+    <w:p>
+      <w:pPr>
+        <w:pStyle w:val="Heading"/>
+        <w:numPr>
+          <w:ilvl w:val="0"/>
+          <w:numId w:val="9"/>
+        </w:numPr>
+        <w:ind w:left="288" w:hanging="288"/>
+        <w:rPr>
+          <w:position w:val="0"/>
           <w:sz w:val="18"/>
           <w:szCs w:val="18"/>
-        </w:rPr>
-      </w:pPr>
-    </w:p>
-    <w:p>
-      <w:pPr>
-        <w:pStyle w:val="Initial Body Text"/>
-        <w:rPr>
-          <w:rFonts w:ascii="Arial Bold" w:cs="Arial Bold" w:hAnsi="Arial Bold" w:eastAsia="Arial Bold"/>
-          <w:sz w:val="18"/>
-          <w:szCs w:val="18"/>
+          <w:rtl w:val="0"/>
         </w:rPr>
       </w:pPr>
       <w:r>
@@ -3120,1993 +2746,6 @@
           <w:sz w:val="18"/>
           <w:szCs w:val="18"/>
           <w:rtl w:val="0"/>
-          <w:lang w:val="en-US"/>
-        </w:rPr>
-        <w:t>4.1 Purpose</w:t>
-      </w:r>
-    </w:p>
-    <w:p>
-      <w:pPr>
-        <w:pStyle w:val="Initial Body Text"/>
-        <w:rPr>
-          <w:rtl w:val="0"/>
-        </w:rPr>
-      </w:pPr>
-      <w:r>
-        <w:rPr>
-          <w:rtl w:val="0"/>
-        </w:rPr>
-        <w:br w:type="textWrapping"/>
-      </w:r>
-      <w:r>
-        <w:rPr>
-          <w:rFonts w:ascii="Century Schoolbook" w:cs="Arial Unicode MS" w:hAnsi="Arial Unicode MS" w:eastAsia="Arial Unicode MS"/>
-          <w:rtl w:val="0"/>
-          <w:lang w:val="en-US"/>
-        </w:rPr>
-        <w:t>The Ruby MRI is short for Matz's Ruby Interpreter, and is the reference implementation for the Ruby programming language. It was released to the public in 1995, and is still actively developed, with the latest stable build being Ruby 2.1.1.</w:t>
-      </w:r>
-    </w:p>
-    <w:p>
-      <w:pPr>
-        <w:pStyle w:val="Initial Body Text"/>
-        <w:rPr>
-          <w:rtl w:val="0"/>
-        </w:rPr>
-      </w:pPr>
-    </w:p>
-    <w:p>
-      <w:pPr>
-        <w:pStyle w:val="Initial Body Text"/>
-        <w:rPr>
-          <w:rtl w:val="0"/>
-        </w:rPr>
-      </w:pPr>
-      <w:r>
-        <w:rPr>
-          <w:rFonts w:ascii="Century Schoolbook" w:cs="Arial Unicode MS" w:hAnsi="Arial Unicode MS" w:eastAsia="Arial Unicode MS"/>
-          <w:rtl w:val="0"/>
-          <w:lang w:val="en-US"/>
-        </w:rPr>
-        <w:t>The YARV is an interpreter developed by Koichi Sasada that's also known as the KRI. It was developed in order to reduce the execution time of Ruby programs, and was very successful. As a result, YARV was merged into Ruby 1.9.0 and has replaced the MRI.</w:t>
-      </w:r>
-    </w:p>
-    <w:p>
-      <w:pPr>
-        <w:pStyle w:val="Initial Body Text"/>
-        <w:rPr>
-          <w:rtl w:val="0"/>
-        </w:rPr>
-      </w:pPr>
-    </w:p>
-    <w:p>
-      <w:pPr>
-        <w:pStyle w:val="Initial Body Text"/>
-        <w:rPr>
-          <w:rtl w:val="0"/>
-        </w:rPr>
-      </w:pPr>
-      <w:r>
-        <w:rPr>
-          <w:rFonts w:ascii="Century Schoolbook" w:cs="Arial Unicode MS" w:hAnsi="Arial Unicode MS" w:eastAsia="Arial Unicode MS"/>
-          <w:rtl w:val="0"/>
-          <w:lang w:val="en-US"/>
-        </w:rPr>
-        <w:t>As the default interpreter for the Ruby programming language, the MRI has received it</w:t>
-      </w:r>
-      <w:r>
-        <w:drawing>
-          <wp:anchor distT="152400" distB="152400" distL="152400" distR="152400" simplePos="0" relativeHeight="251663360" behindDoc="0" locked="0" layoutInCell="1" allowOverlap="1">
-            <wp:simplePos x="0" y="0"/>
-            <wp:positionH relativeFrom="page">
-              <wp:posOffset>1371600</wp:posOffset>
-            </wp:positionH>
-            <wp:positionV relativeFrom="page">
-              <wp:posOffset>4384040</wp:posOffset>
-            </wp:positionV>
-            <wp:extent cx="5029200" cy="1927077"/>
-            <wp:effectExtent l="0" t="0" r="0" b="0"/>
-            <wp:wrapTopAndBottom distT="152400" distB="152400"/>
-            <wp:docPr id="1073741831" name="officeArt object"/>
-            <wp:cNvGraphicFramePr/>
-            <a:graphic xmlns:a="http://schemas.openxmlformats.org/drawingml/2006/main">
-              <a:graphicData uri="http://schemas.openxmlformats.org/drawingml/2006/picture">
-                <pic:pic xmlns:pic="http://schemas.openxmlformats.org/drawingml/2006/picture">
-                  <pic:nvPicPr>
-                    <pic:cNvPr id="1073741831" name="pasted-image-filtered.jpeg"/>
-                    <pic:cNvPicPr/>
-                  </pic:nvPicPr>
-                  <pic:blipFill rotWithShape="1">
-                    <a:blip r:embed="rId7">
-                      <a:extLst/>
-                    </a:blip>
-                    <a:srcRect l="0" t="0" r="0" b="0"/>
-                    <a:stretch>
-                      <a:fillRect/>
-                    </a:stretch>
-                  </pic:blipFill>
-                  <pic:spPr>
-                    <a:xfrm>
-                      <a:off x="0" y="0"/>
-                      <a:ext cx="5029200" cy="1927077"/>
-                    </a:xfrm>
-                    <a:prstGeom prst="rect">
-                      <a:avLst/>
-                    </a:prstGeom>
-                    <a:noFill/>
-                    <a:ln>
-                      <a:noFill/>
-                    </a:ln>
-                    <a:effectLst/>
-                    <a:extLst/>
-                  </pic:spPr>
-                </pic:pic>
-              </a:graphicData>
-            </a:graphic>
-          </wp:anchor>
-        </w:drawing>
-      </w:r>
-      <w:r>
-        <w:rPr>
-          <w:rFonts w:ascii="Century Schoolbook" w:cs="Arial Unicode MS" w:hAnsi="Arial Unicode MS" w:eastAsia="Arial Unicode MS"/>
-          <w:rtl w:val="0"/>
-          <w:lang w:val="en-US"/>
-        </w:rPr>
-        <w:t>'s fair share of criticism, primarily due to it's execution speeds and memory consumption. However, recent Ruby versions have seen significant enhancements, and is on par with similar scripting languages like Python. Not to mention the fact that some comparisons have the audacity to compare a compiled language to a scripting language, which is apples to oranges. Developers typically choose Ruby for it's ease of writing/prototyping, understanding the fact that its execution time will always be significantly slower than its compiled counterparts.</w:t>
-      </w:r>
-    </w:p>
-    <w:p>
-      <w:pPr>
-        <w:pStyle w:val="Initial Body Text"/>
-        <w:rPr>
-          <w:rtl w:val="0"/>
-        </w:rPr>
-      </w:pPr>
-    </w:p>
-    <w:p>
-      <w:pPr>
-        <w:pStyle w:val="Initial Body Text"/>
-        <w:rPr>
-          <w:rtl w:val="0"/>
-        </w:rPr>
-      </w:pPr>
-      <w:r>
-        <w:rPr>
-          <w:rFonts w:ascii="Century Schoolbook" w:cs="Arial Unicode MS" w:hAnsi="Arial Unicode MS" w:eastAsia="Arial Unicode MS"/>
-          <w:rtl w:val="0"/>
-          <w:lang w:val="en-US"/>
-        </w:rPr>
-        <w:t>That being said, there are numerous methods and best practices that developers can follow in order to ensure that they're avoiding unnecessary bottlenecks.</w:t>
-      </w:r>
-    </w:p>
-    <w:p>
-      <w:pPr>
-        <w:pStyle w:val="Initial Body Text"/>
-        <w:rPr>
-          <w:rtl w:val="0"/>
-        </w:rPr>
-      </w:pPr>
-    </w:p>
-    <w:p>
-      <w:pPr>
-        <w:pStyle w:val="Initial Body Text"/>
-        <w:rPr>
-          <w:rFonts w:ascii="Arial Bold" w:cs="Arial Bold" w:hAnsi="Arial Bold" w:eastAsia="Arial Bold"/>
-          <w:sz w:val="18"/>
-          <w:szCs w:val="18"/>
-        </w:rPr>
-      </w:pPr>
-      <w:r>
-        <w:rPr>
-          <w:rFonts w:ascii="Arial Bold"/>
-          <w:sz w:val="18"/>
-          <w:szCs w:val="18"/>
-          <w:rtl w:val="0"/>
-          <w:lang w:val="en-US"/>
-        </w:rPr>
-        <w:t>4.2 Performance Out of the Box</w:t>
-      </w:r>
-    </w:p>
-    <w:p>
-      <w:pPr>
-        <w:pStyle w:val="Initial Body Text"/>
-        <w:rPr>
-          <w:rFonts w:ascii="Arial Bold" w:cs="Arial Bold" w:hAnsi="Arial Bold" w:eastAsia="Arial Bold"/>
-          <w:sz w:val="18"/>
-          <w:szCs w:val="18"/>
-        </w:rPr>
-      </w:pPr>
-    </w:p>
-    <w:p>
-      <w:pPr>
-        <w:pStyle w:val="Initial Body Text"/>
-        <w:rPr>
-          <w:rtl w:val="0"/>
-        </w:rPr>
-      </w:pPr>
-      <w:r>
-        <w:rPr>
-          <w:rFonts w:ascii="Century Schoolbook" w:cs="Arial Unicode MS" w:hAnsi="Arial Unicode MS" w:eastAsia="Arial Unicode MS"/>
-          <w:rtl w:val="0"/>
-          <w:lang w:val="en-US"/>
-        </w:rPr>
-        <w:t>Thanks to the introduction of YARV, vanilla Ruby, on a single thread, has the ability to outperform other alternative Ruby implementations. Consider the following figure, that measures Rails requests per second.</w:t>
-      </w:r>
-    </w:p>
-    <w:p>
-      <w:pPr>
-        <w:pStyle w:val="Initial Body Text"/>
-        <w:rPr>
-          <w:rtl w:val="0"/>
-        </w:rPr>
-      </w:pPr>
-    </w:p>
-    <w:p>
-      <w:pPr>
-        <w:pStyle w:val="Initial Body Text"/>
-        <w:rPr>
-          <w:rFonts w:ascii="Arial Bold" w:cs="Arial Bold" w:hAnsi="Arial Bold" w:eastAsia="Arial Bold"/>
-          <w:sz w:val="18"/>
-          <w:szCs w:val="18"/>
-        </w:rPr>
-      </w:pPr>
-      <w:r>
-        <w:rPr>
-          <w:rFonts w:ascii="Arial Bold"/>
-          <w:sz w:val="18"/>
-          <w:szCs w:val="18"/>
-          <w:rtl w:val="0"/>
-          <w:lang w:val="en-US"/>
-        </w:rPr>
-        <w:t>4.3 Global Interpreter Lock</w:t>
-      </w:r>
-    </w:p>
-    <w:p>
-      <w:pPr>
-        <w:pStyle w:val="Initial Body Text"/>
-        <w:rPr>
-          <w:rFonts w:ascii="Arial Bold" w:cs="Arial Bold" w:hAnsi="Arial Bold" w:eastAsia="Arial Bold"/>
-          <w:sz w:val="18"/>
-          <w:szCs w:val="18"/>
-        </w:rPr>
-      </w:pPr>
-    </w:p>
-    <w:p>
-      <w:pPr>
-        <w:pStyle w:val="Initial Body Text"/>
-        <w:rPr>
-          <w:rtl w:val="0"/>
-        </w:rPr>
-      </w:pPr>
-      <w:r>
-        <w:rPr>
-          <w:rFonts w:ascii="Century Schoolbook" w:cs="Arial Unicode MS" w:hAnsi="Arial Unicode MS" w:eastAsia="Arial Unicode MS"/>
-          <w:rtl w:val="0"/>
-          <w:lang w:val="en-US"/>
-        </w:rPr>
-        <w:t xml:space="preserve">When attempting to optimize execution speed, threads are often utilized in order to process tasks concurrently. This is a feature that Ruby supports, too. However, the MRI/YARV incorporates a Global Interpreter Lock, or GIL, that doesn't permit any true concurrency. A GIL refers to an interpreter thread that doesn't allow code that isn't thread safe to share itself with other threads. This results in little, to no, actual </w:t>
-      </w:r>
-      <w:r>
-        <w:drawing>
-          <wp:anchor distT="152400" distB="152400" distL="152400" distR="152400" simplePos="0" relativeHeight="251664384" behindDoc="0" locked="0" layoutInCell="1" allowOverlap="1">
-            <wp:simplePos x="0" y="0"/>
-            <wp:positionH relativeFrom="page">
-              <wp:posOffset>1249680</wp:posOffset>
-            </wp:positionH>
-            <wp:positionV relativeFrom="page">
-              <wp:posOffset>2354768</wp:posOffset>
-            </wp:positionV>
-            <wp:extent cx="5029200" cy="3178175"/>
-            <wp:effectExtent l="0" t="0" r="0" b="0"/>
-            <wp:wrapTopAndBottom distT="152400" distB="152400"/>
-            <wp:docPr id="1073741832" name="officeArt object"/>
-            <wp:cNvGraphicFramePr/>
-            <a:graphic xmlns:a="http://schemas.openxmlformats.org/drawingml/2006/main">
-              <a:graphicData uri="http://schemas.openxmlformats.org/drawingml/2006/picture">
-                <pic:pic xmlns:pic="http://schemas.openxmlformats.org/drawingml/2006/picture">
-                  <pic:nvPicPr>
-                    <pic:cNvPr id="1073741832" name="pasted-image-filtered.jpeg"/>
-                    <pic:cNvPicPr/>
-                  </pic:nvPicPr>
-                  <pic:blipFill rotWithShape="1">
-                    <a:blip r:embed="rId8">
-                      <a:extLst/>
-                    </a:blip>
-                    <a:srcRect l="0" t="0" r="0" b="0"/>
-                    <a:stretch>
-                      <a:fillRect/>
-                    </a:stretch>
-                  </pic:blipFill>
-                  <pic:spPr>
-                    <a:xfrm>
-                      <a:off x="0" y="0"/>
-                      <a:ext cx="5029200" cy="3178175"/>
-                    </a:xfrm>
-                    <a:prstGeom prst="rect">
-                      <a:avLst/>
-                    </a:prstGeom>
-                    <a:noFill/>
-                    <a:ln>
-                      <a:noFill/>
-                    </a:ln>
-                    <a:effectLst/>
-                    <a:extLst/>
-                  </pic:spPr>
-                </pic:pic>
-              </a:graphicData>
-            </a:graphic>
-          </wp:anchor>
-        </w:drawing>
-      </w:r>
-      <w:r>
-        <w:rPr>
-          <w:rFonts w:ascii="Century Schoolbook" w:cs="Arial Unicode MS" w:hAnsi="Arial Unicode MS" w:eastAsia="Arial Unicode MS"/>
-          <w:rtl w:val="0"/>
-          <w:lang w:val="en-US"/>
-        </w:rPr>
-        <w:t>gain in speed when running threads on a multiprocessor machine.</w:t>
-      </w:r>
-    </w:p>
-    <w:p>
-      <w:pPr>
-        <w:pStyle w:val="Initial Body Text"/>
-        <w:rPr>
-          <w:rFonts w:ascii="Arial Bold" w:cs="Arial Bold" w:hAnsi="Arial Bold" w:eastAsia="Arial Bold"/>
-          <w:sz w:val="18"/>
-          <w:szCs w:val="18"/>
-        </w:rPr>
-      </w:pPr>
-    </w:p>
-    <w:p>
-      <w:pPr>
-        <w:pStyle w:val="Initial Body Text"/>
-        <w:rPr>
-          <w:rFonts w:ascii="Arial Bold" w:cs="Arial Bold" w:hAnsi="Arial Bold" w:eastAsia="Arial Bold"/>
-          <w:sz w:val="18"/>
-          <w:szCs w:val="18"/>
-        </w:rPr>
-      </w:pPr>
-    </w:p>
-    <w:p>
-      <w:pPr>
-        <w:pStyle w:val="Initial Body Text"/>
-        <w:rPr>
-          <w:rtl w:val="0"/>
-        </w:rPr>
-      </w:pPr>
-      <w:r>
-        <w:rPr>
-          <w:rFonts w:ascii="Century Schoolbook" w:cs="Arial Unicode MS" w:hAnsi="Arial Unicode MS" w:eastAsia="Arial Unicode MS"/>
-          <w:rtl w:val="0"/>
-          <w:lang w:val="en-US"/>
-        </w:rPr>
-        <w:t>The primary reason is that the GIL is used to avoid race conditions within C extensions. There are also thread safety reasons, too. Parts of Ruby aren't thread safe (Hash), and numerous C libraries that are wrapped by Ruby's internals. Additionally, the GIL is integral to data integrity, because it ensures that the developer doesn't write any unsafe threading code.</w:t>
-      </w:r>
-    </w:p>
-    <w:p>
-      <w:pPr>
-        <w:pStyle w:val="Initial Body Text"/>
-        <w:rPr>
-          <w:rtl w:val="0"/>
-        </w:rPr>
-      </w:pPr>
-    </w:p>
-    <w:p>
-      <w:pPr>
-        <w:pStyle w:val="Initial Body Text"/>
-        <w:rPr>
-          <w:rtl w:val="0"/>
-        </w:rPr>
-      </w:pPr>
-      <w:r>
-        <w:rPr>
-          <w:rFonts w:ascii="Century Schoolbook" w:cs="Arial Unicode MS" w:hAnsi="Arial Unicode MS" w:eastAsia="Arial Unicode MS"/>
-          <w:rtl w:val="0"/>
-          <w:lang w:val="en-US"/>
-        </w:rPr>
-        <w:t>This, interestingly enough, runs contrary to the fundamental principles of the Ruby language, where all the responsibility is laid on the developer. Ruby allows the developer to have the ultimate freedom without hand holding, yet the GIL is just that, hand holding.</w:t>
-      </w:r>
-    </w:p>
-    <w:p>
-      <w:pPr>
-        <w:pStyle w:val="Initial Body Text"/>
-        <w:rPr>
-          <w:rtl w:val="0"/>
-        </w:rPr>
-      </w:pPr>
-    </w:p>
-    <w:p>
-      <w:pPr>
-        <w:pStyle w:val="Initial Body Text"/>
-        <w:rPr>
-          <w:rtl w:val="0"/>
-        </w:rPr>
-      </w:pPr>
-      <w:r>
-        <w:rPr>
-          <w:rFonts w:ascii="Century Schoolbook" w:cs="Arial Unicode MS" w:hAnsi="Arial Unicode MS" w:eastAsia="Arial Unicode MS"/>
-          <w:rtl w:val="0"/>
-          <w:lang w:val="en-US"/>
-        </w:rPr>
-        <w:t>The GIL isn</w:t>
-      </w:r>
-      <w:r>
-        <w:rPr>
-          <w:rFonts w:ascii="Arial Unicode MS" w:cs="Arial Unicode MS" w:hAnsi="Century Schoolbook" w:eastAsia="Arial Unicode MS" w:hint="default"/>
-          <w:rtl w:val="0"/>
-          <w:lang w:val="en-US"/>
-        </w:rPr>
-        <w:t>’</w:t>
-      </w:r>
-      <w:r>
-        <w:rPr>
-          <w:rFonts w:ascii="Century Schoolbook" w:cs="Arial Unicode MS" w:hAnsi="Arial Unicode MS" w:eastAsia="Arial Unicode MS"/>
-          <w:rtl w:val="0"/>
-          <w:lang w:val="en-US"/>
-        </w:rPr>
-        <w:t>t going anywhere. It</w:t>
-      </w:r>
-      <w:r>
-        <w:rPr>
-          <w:rFonts w:ascii="Century Schoolbook" w:cs="Arial Unicode MS" w:hAnsi="Arial Unicode MS" w:eastAsia="Arial Unicode MS"/>
-          <w:rtl w:val="0"/>
-          <w:lang w:val="en-US"/>
-        </w:rPr>
-        <w:t xml:space="preserve"> is deeply intertwined with Ruby and its internals, and many influential Ruby-core figures don't plan on removing the GIL anytime in the near future. Though, this doesn't mean the concurrency can't be achieved.</w:t>
-      </w:r>
-    </w:p>
-    <w:p>
-      <w:pPr>
-        <w:pStyle w:val="Initial Body Text"/>
-        <w:rPr>
-          <w:rtl w:val="0"/>
-        </w:rPr>
-      </w:pPr>
-    </w:p>
-    <w:p>
-      <w:pPr>
-        <w:pStyle w:val="Initial Body Text"/>
-        <w:rPr>
-          <w:rtl w:val="0"/>
-        </w:rPr>
-      </w:pPr>
-      <w:r>
-        <w:rPr>
-          <w:rFonts w:ascii="Century Schoolbook" w:cs="Arial Unicode MS" w:hAnsi="Arial Unicode MS" w:eastAsia="Arial Unicode MS"/>
-          <w:rtl w:val="0"/>
-          <w:lang w:val="en-US"/>
-        </w:rPr>
-        <w:t>Though, you can s</w:t>
-      </w:r>
-      <w:r>
-        <w:rPr>
-          <w:rFonts w:ascii="Century Schoolbook" w:cs="Arial Unicode MS" w:hAnsi="Arial Unicode MS" w:eastAsia="Arial Unicode MS"/>
-          <w:rtl w:val="0"/>
-          <w:lang w:val="en-US"/>
-        </w:rPr>
-        <w:t>idestep the GIL with multiple virtual machines</w:t>
-      </w:r>
-      <w:r>
-        <w:rPr>
-          <w:rFonts w:ascii="Century Schoolbook" w:cs="Arial Unicode MS" w:hAnsi="Arial Unicode MS" w:eastAsia="Arial Unicode MS"/>
-          <w:rtl w:val="0"/>
-          <w:lang w:val="en-US"/>
-        </w:rPr>
-        <w:t xml:space="preserve">. </w:t>
-      </w:r>
-      <w:r>
-        <w:rPr>
-          <w:rFonts w:ascii="Century Schoolbook" w:cs="Arial Unicode MS" w:hAnsi="Arial Unicode MS" w:eastAsia="Arial Unicode MS"/>
-          <w:rtl w:val="0"/>
-          <w:lang w:val="en-US"/>
-        </w:rPr>
-        <w:t>Sasada Koichi has proposed a Multiple VM (MVM) solution, which is currently being developed. This would consist of multiple virtual machines, running their own processes, and communicate via sockets.</w:t>
-      </w:r>
-    </w:p>
-    <w:p>
-      <w:pPr>
-        <w:pStyle w:val="Initial Body Text"/>
-        <w:rPr>
-          <w:rtl w:val="0"/>
-        </w:rPr>
-      </w:pPr>
-    </w:p>
-    <w:p>
-      <w:pPr>
-        <w:pStyle w:val="Initial Body Text"/>
-        <w:rPr>
-          <w:rtl w:val="0"/>
-        </w:rPr>
-      </w:pPr>
-      <w:r>
-        <w:rPr>
-          <w:rFonts w:ascii="Century Schoolbook" w:cs="Arial Unicode MS" w:hAnsi="Arial Unicode MS" w:eastAsia="Arial Unicode MS"/>
-          <w:rtl w:val="0"/>
-          <w:lang w:val="en-US"/>
-        </w:rPr>
-        <w:t>Granted, this is a drastic step away from typical threading, but some proponents believe that traditional threading isn't necessarily the correct paradigm to follow. Especially considering the fact the Ruby leverages green threads above the GIL rather than talking to the OS directly.</w:t>
-      </w:r>
-    </w:p>
-    <w:p>
-      <w:pPr>
-        <w:pStyle w:val="Initial Body Text"/>
-        <w:rPr>
-          <w:rtl w:val="0"/>
-        </w:rPr>
-      </w:pPr>
-    </w:p>
-    <w:p>
-      <w:pPr>
-        <w:pStyle w:val="Initial Body Text"/>
-        <w:rPr>
-          <w:i w:val="1"/>
-          <w:iCs w:val="1"/>
-        </w:rPr>
-      </w:pPr>
-      <w:r>
-        <w:rPr>
-          <w:i w:val="1"/>
-          <w:iCs w:val="1"/>
-          <w:rtl w:val="0"/>
-          <w:lang w:val="en-US"/>
-        </w:rPr>
-        <w:t>Nevertheless, you're right the GIL is not as bad as you would initially think: you just have to undo the brainwashing you got from Windows and Java proponents who seem to consider threads as the only way to approach concurrent activities. Just because Java was once aimed at a set-top box OS that didn't support multiple address spaces, and just because process creation in Windows used to be slow as a dog, doesn't mean that multiple processes (with judicious use of IPC) aren't a much better approach to writing apps for multi-CPU boxes than threads.</w:t>
-      </w:r>
-    </w:p>
-    <w:p>
-      <w:pPr>
-        <w:pStyle w:val="Initial Body Text"/>
-      </w:pPr>
-    </w:p>
-    <w:p>
-      <w:pPr>
-        <w:pStyle w:val="Initial Body Text"/>
-        <w:rPr>
-          <w:rtl w:val="0"/>
-        </w:rPr>
-      </w:pPr>
-      <w:r>
-        <w:rPr>
-          <w:rFonts w:ascii="Arial Bold"/>
-          <w:sz w:val="18"/>
-          <w:szCs w:val="18"/>
-          <w:rtl w:val="0"/>
-          <w:lang w:val="en-US"/>
-        </w:rPr>
-        <w:t>4.4 Simple Code Enhancements</w:t>
-      </w:r>
-    </w:p>
-    <w:p>
-      <w:pPr>
-        <w:pStyle w:val="Initial Body Text"/>
-        <w:rPr>
-          <w:rtl w:val="0"/>
-        </w:rPr>
-      </w:pPr>
-    </w:p>
-    <w:p>
-      <w:pPr>
-        <w:pStyle w:val="Initial Body Text"/>
-        <w:rPr>
-          <w:rtl w:val="0"/>
-        </w:rPr>
-      </w:pPr>
-      <w:r>
-        <w:rPr>
-          <w:rFonts w:ascii="Century Schoolbook" w:cs="Arial Unicode MS" w:hAnsi="Arial Unicode MS" w:eastAsia="Arial Unicode MS"/>
-          <w:rtl w:val="0"/>
-          <w:lang w:val="en-US"/>
-        </w:rPr>
-        <w:t>String interpolation is significantly more performant than concatentation because it doesn't need to allocate new strings, it just modifies a single string in place.</w:t>
-      </w:r>
-    </w:p>
-    <w:p>
-      <w:pPr>
-        <w:pStyle w:val="Initial Body Text"/>
-        <w:rPr>
-          <w:rtl w:val="0"/>
-        </w:rPr>
-      </w:pPr>
-    </w:p>
-    <w:p>
-      <w:pPr>
-        <w:pStyle w:val="Initial Body Text"/>
-        <w:rPr>
-          <w:rFonts w:ascii="Courier New" w:cs="Courier New" w:hAnsi="Courier New" w:eastAsia="Courier New"/>
-        </w:rPr>
-      </w:pPr>
-      <w:r>
-        <w:rPr>
-          <w:rFonts w:ascii="Courier New"/>
-          <w:rtl w:val="0"/>
-          <w:lang w:val="en-US"/>
-        </w:rPr>
-        <w:t>require 'benchmark'</w:t>
-      </w:r>
-    </w:p>
-    <w:p>
-      <w:pPr>
-        <w:pStyle w:val="Initial Body Text"/>
-        <w:rPr>
-          <w:rFonts w:ascii="Courier New" w:cs="Courier New" w:hAnsi="Courier New" w:eastAsia="Courier New"/>
-        </w:rPr>
-      </w:pPr>
-    </w:p>
-    <w:p>
-      <w:pPr>
-        <w:pStyle w:val="Initial Body Text"/>
-        <w:rPr>
-          <w:rFonts w:ascii="Courier New" w:cs="Courier New" w:hAnsi="Courier New" w:eastAsia="Courier New"/>
-        </w:rPr>
-      </w:pPr>
-      <w:r>
-        <w:rPr>
-          <w:rFonts w:ascii="Courier New"/>
-          <w:rtl w:val="0"/>
-          <w:lang w:val="en-US"/>
-        </w:rPr>
-        <w:t>concat_time = Benchmark.measure do</w:t>
-      </w:r>
-    </w:p>
-    <w:p>
-      <w:pPr>
-        <w:pStyle w:val="Initial Body Text"/>
-        <w:rPr>
-          <w:rFonts w:ascii="Courier New" w:cs="Courier New" w:hAnsi="Courier New" w:eastAsia="Courier New"/>
-        </w:rPr>
-      </w:pPr>
-      <w:r>
-        <w:rPr>
-          <w:rFonts w:ascii="Courier New"/>
-          <w:rtl w:val="0"/>
-          <w:lang w:val="en-US"/>
-        </w:rPr>
-        <w:t xml:space="preserve">  20000000.times do</w:t>
-      </w:r>
-    </w:p>
-    <w:p>
-      <w:pPr>
-        <w:pStyle w:val="Initial Body Text"/>
-        <w:rPr>
-          <w:rFonts w:ascii="Courier New" w:cs="Courier New" w:hAnsi="Courier New" w:eastAsia="Courier New"/>
-        </w:rPr>
-      </w:pPr>
-      <w:r>
-        <w:rPr>
-          <w:rFonts w:ascii="Courier New"/>
-          <w:rtl w:val="0"/>
-          <w:lang w:val="en-US"/>
-        </w:rPr>
-        <w:t xml:space="preserve">    str = 'str1' &lt;&lt; 'str2' &lt;&lt; 'str3'</w:t>
-      </w:r>
-    </w:p>
-    <w:p>
-      <w:pPr>
-        <w:pStyle w:val="Initial Body Text"/>
-        <w:rPr>
-          <w:rFonts w:ascii="Courier New" w:cs="Courier New" w:hAnsi="Courier New" w:eastAsia="Courier New"/>
-        </w:rPr>
-      </w:pPr>
-      <w:r>
-        <w:rPr>
-          <w:rFonts w:ascii="Courier New"/>
-          <w:rtl w:val="0"/>
-          <w:lang w:val="en-US"/>
-        </w:rPr>
-        <w:t xml:space="preserve">  end</w:t>
-      </w:r>
-    </w:p>
-    <w:p>
-      <w:pPr>
-        <w:pStyle w:val="Initial Body Text"/>
-        <w:rPr>
-          <w:rFonts w:ascii="Courier New" w:cs="Courier New" w:hAnsi="Courier New" w:eastAsia="Courier New"/>
-        </w:rPr>
-      </w:pPr>
-      <w:r>
-        <w:rPr>
-          <w:rFonts w:ascii="Courier New"/>
-          <w:rtl w:val="0"/>
-          <w:lang w:val="en-US"/>
-        </w:rPr>
-        <w:t>end</w:t>
-      </w:r>
-    </w:p>
-    <w:p>
-      <w:pPr>
-        <w:pStyle w:val="Initial Body Text"/>
-        <w:rPr>
-          <w:rFonts w:ascii="Courier New" w:cs="Courier New" w:hAnsi="Courier New" w:eastAsia="Courier New"/>
-        </w:rPr>
-      </w:pPr>
-    </w:p>
-    <w:p>
-      <w:pPr>
-        <w:pStyle w:val="Initial Body Text"/>
-        <w:rPr>
-          <w:rFonts w:ascii="Courier New" w:cs="Courier New" w:hAnsi="Courier New" w:eastAsia="Courier New"/>
-        </w:rPr>
-      </w:pPr>
-      <w:r>
-        <w:rPr>
-          <w:rFonts w:ascii="Courier New"/>
-          <w:rtl w:val="0"/>
-          <w:lang w:val="en-US"/>
-        </w:rPr>
-        <w:t xml:space="preserve"># =&gt; #&lt;Benchmark::Tms:0x007fdf9ba49ea8 @label="", @real=79.152523, @cstime=0.0, @cutime=0.0, @stime=0.04000000000000001, @utime=79.11, @total=79.15&gt; </w:t>
-      </w:r>
-    </w:p>
-    <w:p>
-      <w:pPr>
-        <w:pStyle w:val="Initial Body Text"/>
-        <w:rPr>
-          <w:rFonts w:ascii="Courier New" w:cs="Courier New" w:hAnsi="Courier New" w:eastAsia="Courier New"/>
-        </w:rPr>
-      </w:pPr>
-    </w:p>
-    <w:p>
-      <w:pPr>
-        <w:pStyle w:val="Initial Body Text"/>
-        <w:rPr>
-          <w:rFonts w:ascii="Courier New" w:cs="Courier New" w:hAnsi="Courier New" w:eastAsia="Courier New"/>
-        </w:rPr>
-      </w:pPr>
-      <w:r>
-        <w:rPr>
-          <w:rFonts w:ascii="Courier New"/>
-          <w:rtl w:val="0"/>
-          <w:lang w:val="en-US"/>
-        </w:rPr>
-        <w:t>interp_time = Benchmark.measure do</w:t>
-      </w:r>
-    </w:p>
-    <w:p>
-      <w:pPr>
-        <w:pStyle w:val="Initial Body Text"/>
-        <w:rPr>
-          <w:rFonts w:ascii="Courier New" w:cs="Courier New" w:hAnsi="Courier New" w:eastAsia="Courier New"/>
-        </w:rPr>
-      </w:pPr>
-      <w:r>
-        <w:rPr>
-          <w:rFonts w:ascii="Courier New"/>
-          <w:rtl w:val="0"/>
-          <w:lang w:val="en-US"/>
-        </w:rPr>
-        <w:t xml:space="preserve">  20000000.times do</w:t>
-      </w:r>
-    </w:p>
-    <w:p>
-      <w:pPr>
-        <w:pStyle w:val="Initial Body Text"/>
-        <w:rPr>
-          <w:rFonts w:ascii="Courier New" w:cs="Courier New" w:hAnsi="Courier New" w:eastAsia="Courier New"/>
-        </w:rPr>
-      </w:pPr>
-      <w:r>
-        <w:rPr>
-          <w:rFonts w:ascii="Courier New"/>
-          <w:rtl w:val="0"/>
-          <w:lang w:val="en-US"/>
-        </w:rPr>
-        <w:t xml:space="preserve">    str = 'str1' &lt;&lt; 'str2' &lt;&lt; 'str3'</w:t>
-      </w:r>
-    </w:p>
-    <w:p>
-      <w:pPr>
-        <w:pStyle w:val="Initial Body Text"/>
-        <w:rPr>
-          <w:rFonts w:ascii="Courier New" w:cs="Courier New" w:hAnsi="Courier New" w:eastAsia="Courier New"/>
-        </w:rPr>
-      </w:pPr>
-      <w:r>
-        <w:rPr>
-          <w:rFonts w:ascii="Courier New"/>
-          <w:rtl w:val="0"/>
-          <w:lang w:val="en-US"/>
-        </w:rPr>
-        <w:t xml:space="preserve">  end</w:t>
-      </w:r>
-    </w:p>
-    <w:p>
-      <w:pPr>
-        <w:pStyle w:val="Initial Body Text"/>
-        <w:rPr>
-          <w:rFonts w:ascii="Courier New" w:cs="Courier New" w:hAnsi="Courier New" w:eastAsia="Courier New"/>
-        </w:rPr>
-      </w:pPr>
-      <w:r>
-        <w:rPr>
-          <w:rFonts w:ascii="Courier New"/>
-          <w:rtl w:val="0"/>
-          <w:lang w:val="en-US"/>
-        </w:rPr>
-        <w:t>end</w:t>
-      </w:r>
-    </w:p>
-    <w:p>
-      <w:pPr>
-        <w:pStyle w:val="Initial Body Text"/>
-        <w:rPr>
-          <w:rFonts w:ascii="Courier New" w:cs="Courier New" w:hAnsi="Courier New" w:eastAsia="Courier New"/>
-        </w:rPr>
-      </w:pPr>
-    </w:p>
-    <w:p>
-      <w:pPr>
-        <w:pStyle w:val="Initial Body Text"/>
-        <w:rPr>
-          <w:rFonts w:ascii="Courier New" w:cs="Courier New" w:hAnsi="Courier New" w:eastAsia="Courier New"/>
-          <w:rtl w:val="0"/>
-        </w:rPr>
-      </w:pPr>
-      <w:r>
-        <w:rPr>
-          <w:rFonts w:ascii="Courier New"/>
-          <w:rtl w:val="0"/>
-          <w:lang w:val="en-US"/>
-        </w:rPr>
-        <w:t># =&gt; #&lt;Benchmark::Tms:0x007fdf9b990bd8 @label="", @real=22.713976, @cstime=0.0, @cutime=0.0, @stime=0.009999999999999995, @utime=22.689999999999998, @total=22.7&gt;</w:t>
-      </w:r>
-    </w:p>
-    <w:p>
-      <w:pPr>
-        <w:pStyle w:val="Initial Body Text"/>
-        <w:rPr>
-          <w:rtl w:val="0"/>
-        </w:rPr>
-      </w:pPr>
-    </w:p>
-    <w:p>
-      <w:pPr>
-        <w:pStyle w:val="Initial Body Text"/>
-        <w:rPr>
-          <w:rtl w:val="0"/>
-        </w:rPr>
-      </w:pPr>
-      <w:r>
-        <w:rPr>
-          <w:rFonts w:ascii="Century Schoolbook" w:cs="Arial Unicode MS" w:hAnsi="Arial Unicode MS" w:eastAsia="Arial Unicode MS"/>
-          <w:rtl w:val="0"/>
-          <w:lang w:val="en-US"/>
-        </w:rPr>
-        <w:t xml:space="preserve">The </w:t>
-      </w:r>
-      <w:r>
-        <w:rPr>
-          <w:rFonts w:ascii="Courier New"/>
-          <w:rtl w:val="0"/>
-          <w:lang w:val="en-US"/>
-        </w:rPr>
-        <w:t>collect|map</w:t>
-      </w:r>
-      <w:r>
-        <w:rPr>
-          <w:rFonts w:ascii="Century Schoolbook" w:cs="Arial Unicode MS" w:hAnsi="Arial Unicode MS" w:eastAsia="Arial Unicode MS"/>
-          <w:rtl w:val="0"/>
-          <w:lang w:val="en-US"/>
-        </w:rPr>
-        <w:t xml:space="preserve"> methods with blocks are faster because it returns a new array rather than an enumerator. This can be leveraged to increase speed when compared to </w:t>
-      </w:r>
-      <w:r>
-        <w:rPr>
-          <w:rFonts w:ascii="Courier New"/>
-          <w:rtl w:val="0"/>
-          <w:lang w:val="en-US"/>
-        </w:rPr>
-        <w:t>Symbol.to_proc</w:t>
-      </w:r>
-      <w:r>
-        <w:rPr>
-          <w:rFonts w:ascii="Century Schoolbook" w:cs="Arial Unicode MS" w:hAnsi="Arial Unicode MS" w:eastAsia="Arial Unicode MS"/>
-          <w:rtl w:val="0"/>
-          <w:lang w:val="en-US"/>
-        </w:rPr>
-        <w:t xml:space="preserve"> implementations. Though, the latter is typically much more preferable to read. The reason that the Symbol.to_proc is slower is because to_proc is called on the symbol to perform the following conversion:</w:t>
-      </w:r>
-    </w:p>
-    <w:p>
-      <w:pPr>
-        <w:pStyle w:val="Initial Body Text"/>
-        <w:rPr>
-          <w:rtl w:val="0"/>
-        </w:rPr>
-      </w:pPr>
-    </w:p>
-    <w:p>
-      <w:pPr>
-        <w:pStyle w:val="Initial Body Text"/>
-        <w:rPr>
-          <w:rFonts w:ascii="Courier New" w:cs="Courier New" w:hAnsi="Courier New" w:eastAsia="Courier New"/>
-        </w:rPr>
-      </w:pPr>
-      <w:r>
-        <w:rPr>
-          <w:rFonts w:ascii="Courier New"/>
-          <w:rtl w:val="0"/>
-          <w:lang w:val="en-US"/>
-        </w:rPr>
-        <w:t xml:space="preserve">:method.to_proc </w:t>
-      </w:r>
-    </w:p>
-    <w:p>
-      <w:pPr>
-        <w:pStyle w:val="Initial Body Text"/>
-        <w:rPr>
-          <w:rFonts w:ascii="Courier New" w:cs="Courier New" w:hAnsi="Courier New" w:eastAsia="Courier New"/>
-        </w:rPr>
-      </w:pPr>
-      <w:r>
-        <w:rPr>
-          <w:rFonts w:ascii="Courier New"/>
-          <w:rtl w:val="0"/>
-          <w:lang w:val="en-US"/>
-        </w:rPr>
-        <w:t># =&gt; -&gt; x { x.method }</w:t>
-      </w:r>
-    </w:p>
-    <w:p>
-      <w:pPr>
-        <w:pStyle w:val="Initial Body Text"/>
-        <w:rPr>
-          <w:rFonts w:ascii="Courier New" w:cs="Courier New" w:hAnsi="Courier New" w:eastAsia="Courier New"/>
-        </w:rPr>
-      </w:pPr>
-      <w:r>
-        <w:rPr>
-          <w:rFonts w:ascii="Courier New"/>
-          <w:rtl w:val="0"/>
-          <w:lang w:val="en-US"/>
-        </w:rPr>
-        <w:t>fake_data = 20.times.map { |t| Fake.new(t) }</w:t>
-      </w:r>
-    </w:p>
-    <w:p>
-      <w:pPr>
-        <w:pStyle w:val="Initial Body Text"/>
-        <w:rPr>
-          <w:rFonts w:ascii="Courier New" w:cs="Courier New" w:hAnsi="Courier New" w:eastAsia="Courier New"/>
-        </w:rPr>
-      </w:pPr>
-    </w:p>
-    <w:p>
-      <w:pPr>
-        <w:pStyle w:val="Initial Body Text"/>
-        <w:rPr>
-          <w:rFonts w:ascii="Courier New" w:cs="Courier New" w:hAnsi="Courier New" w:eastAsia="Courier New"/>
-        </w:rPr>
-      </w:pPr>
-      <w:r>
-        <w:rPr>
-          <w:rFonts w:ascii="Courier New"/>
-          <w:rtl w:val="0"/>
-          <w:lang w:val="en-US"/>
-        </w:rPr>
-        <w:t>proc_time = Benchmark.measure do</w:t>
-      </w:r>
-    </w:p>
-    <w:p>
-      <w:pPr>
-        <w:pStyle w:val="Initial Body Text"/>
-        <w:rPr>
-          <w:rFonts w:ascii="Courier New" w:cs="Courier New" w:hAnsi="Courier New" w:eastAsia="Courier New"/>
-        </w:rPr>
-      </w:pPr>
-      <w:r>
-        <w:rPr>
-          <w:rFonts w:ascii="Courier New"/>
-          <w:rtl w:val="0"/>
-          <w:lang w:val="en-US"/>
-        </w:rPr>
-        <w:t xml:space="preserve">  200000000.times do</w:t>
-      </w:r>
-    </w:p>
-    <w:p>
-      <w:pPr>
-        <w:pStyle w:val="Initial Body Text"/>
-        <w:rPr>
-          <w:rFonts w:ascii="Courier New" w:cs="Courier New" w:hAnsi="Courier New" w:eastAsia="Courier New"/>
-        </w:rPr>
-      </w:pPr>
-      <w:r>
-        <w:rPr>
-          <w:rFonts w:ascii="Courier New"/>
-          <w:rtl w:val="0"/>
-          <w:lang w:val="en-US"/>
-        </w:rPr>
-        <w:t xml:space="preserve">    fake_data.map(&amp;:id)</w:t>
-      </w:r>
-    </w:p>
-    <w:p>
-      <w:pPr>
-        <w:pStyle w:val="Initial Body Text"/>
-        <w:rPr>
-          <w:rFonts w:ascii="Courier New" w:cs="Courier New" w:hAnsi="Courier New" w:eastAsia="Courier New"/>
-        </w:rPr>
-      </w:pPr>
-      <w:r>
-        <w:rPr>
-          <w:rFonts w:ascii="Courier New"/>
-          <w:rtl w:val="0"/>
-          <w:lang w:val="en-US"/>
-        </w:rPr>
-        <w:t xml:space="preserve">  end</w:t>
-      </w:r>
-    </w:p>
-    <w:p>
-      <w:pPr>
-        <w:pStyle w:val="Initial Body Text"/>
-        <w:rPr>
-          <w:rFonts w:ascii="Courier New" w:cs="Courier New" w:hAnsi="Courier New" w:eastAsia="Courier New"/>
-        </w:rPr>
-      </w:pPr>
-      <w:r>
-        <w:rPr>
-          <w:rFonts w:ascii="Courier New"/>
-          <w:rtl w:val="0"/>
-          <w:lang w:val="en-US"/>
-        </w:rPr>
-        <w:t>end</w:t>
-      </w:r>
-    </w:p>
-    <w:p>
-      <w:pPr>
-        <w:pStyle w:val="Initial Body Text"/>
-        <w:rPr>
-          <w:rFonts w:ascii="Courier New" w:cs="Courier New" w:hAnsi="Courier New" w:eastAsia="Courier New"/>
-        </w:rPr>
-      </w:pPr>
-    </w:p>
-    <w:p>
-      <w:pPr>
-        <w:pStyle w:val="Initial Body Text"/>
-        <w:rPr>
-          <w:rFonts w:ascii="Courier New" w:cs="Courier New" w:hAnsi="Courier New" w:eastAsia="Courier New"/>
-        </w:rPr>
-      </w:pPr>
-      <w:r>
-        <w:rPr>
-          <w:rFonts w:ascii="Courier New"/>
-          <w:rtl w:val="0"/>
-          <w:lang w:val="en-US"/>
-        </w:rPr>
-        <w:t>#  =&gt; #&lt;Benchmark::Tms:0x007fdf9b8b0498 @label="", @real=491.332415, @cstime=0.0, @cutime=0.0, @stime=4.8, @utime=426.06999999999994, @total=430.86999999999995&gt;</w:t>
-      </w:r>
-    </w:p>
-    <w:p>
-      <w:pPr>
-        <w:pStyle w:val="Initial Body Text"/>
-        <w:rPr>
-          <w:rFonts w:ascii="Courier New" w:cs="Courier New" w:hAnsi="Courier New" w:eastAsia="Courier New"/>
-        </w:rPr>
-      </w:pPr>
-    </w:p>
-    <w:p>
-      <w:pPr>
-        <w:pStyle w:val="Initial Body Text"/>
-        <w:rPr>
-          <w:rFonts w:ascii="Courier New" w:cs="Courier New" w:hAnsi="Courier New" w:eastAsia="Courier New"/>
-        </w:rPr>
-      </w:pPr>
-      <w:r>
-        <w:rPr>
-          <w:rFonts w:ascii="Courier New"/>
-          <w:rtl w:val="0"/>
-          <w:lang w:val="en-US"/>
-        </w:rPr>
-        <w:t>block_time = Benchmark.measure do</w:t>
-      </w:r>
-    </w:p>
-    <w:p>
-      <w:pPr>
-        <w:pStyle w:val="Initial Body Text"/>
-        <w:rPr>
-          <w:rFonts w:ascii="Courier New" w:cs="Courier New" w:hAnsi="Courier New" w:eastAsia="Courier New"/>
-        </w:rPr>
-      </w:pPr>
-      <w:r>
-        <w:rPr>
-          <w:rFonts w:ascii="Courier New"/>
-          <w:rtl w:val="0"/>
-          <w:lang w:val="en-US"/>
-        </w:rPr>
-        <w:t xml:space="preserve">  200000000.times do</w:t>
-      </w:r>
-    </w:p>
-    <w:p>
-      <w:pPr>
-        <w:pStyle w:val="Initial Body Text"/>
-        <w:rPr>
-          <w:rFonts w:ascii="Courier New" w:cs="Courier New" w:hAnsi="Courier New" w:eastAsia="Courier New"/>
-        </w:rPr>
-      </w:pPr>
-      <w:r>
-        <w:rPr>
-          <w:rFonts w:ascii="Courier New"/>
-          <w:rtl w:val="0"/>
-          <w:lang w:val="en-US"/>
-        </w:rPr>
-        <w:t xml:space="preserve">    fake_data.map { |d| d.id }</w:t>
-      </w:r>
-    </w:p>
-    <w:p>
-      <w:pPr>
-        <w:pStyle w:val="Initial Body Text"/>
-        <w:rPr>
-          <w:rFonts w:ascii="Courier New" w:cs="Courier New" w:hAnsi="Courier New" w:eastAsia="Courier New"/>
-        </w:rPr>
-      </w:pPr>
-      <w:r>
-        <w:rPr>
-          <w:rFonts w:ascii="Courier New"/>
-          <w:rtl w:val="0"/>
-          <w:lang w:val="en-US"/>
-        </w:rPr>
-        <w:t xml:space="preserve">  end</w:t>
-      </w:r>
-    </w:p>
-    <w:p>
-      <w:pPr>
-        <w:pStyle w:val="Initial Body Text"/>
-        <w:rPr>
-          <w:rFonts w:ascii="Courier New" w:cs="Courier New" w:hAnsi="Courier New" w:eastAsia="Courier New"/>
-        </w:rPr>
-      </w:pPr>
-      <w:r>
-        <w:rPr>
-          <w:rFonts w:ascii="Courier New"/>
-          <w:rtl w:val="0"/>
-          <w:lang w:val="en-US"/>
-        </w:rPr>
-        <w:t>end</w:t>
-      </w:r>
-    </w:p>
-    <w:p>
-      <w:pPr>
-        <w:pStyle w:val="Initial Body Text"/>
-        <w:rPr>
-          <w:rFonts w:ascii="Courier New" w:cs="Courier New" w:hAnsi="Courier New" w:eastAsia="Courier New"/>
-        </w:rPr>
-      </w:pPr>
-    </w:p>
-    <w:p>
-      <w:pPr>
-        <w:pStyle w:val="Initial Body Text"/>
-        <w:rPr>
-          <w:rFonts w:ascii="Courier New" w:cs="Courier New" w:hAnsi="Courier New" w:eastAsia="Courier New"/>
-        </w:rPr>
-      </w:pPr>
-      <w:r>
-        <w:rPr>
-          <w:rFonts w:ascii="Courier New"/>
-          <w:rtl w:val="0"/>
-          <w:lang w:val="en-US"/>
-        </w:rPr>
-        <w:t># =&gt; #&lt;Benchmark::Tms:0x007fdf9b931d40 @label="", @real=431.731424, @cstime=0.0, @cutime=0.0, @stime=2.66, @utime=416.21000000000004, @total=418.87000000000006&gt;</w:t>
-      </w:r>
-    </w:p>
-    <w:p>
-      <w:pPr>
-        <w:pStyle w:val="Initial Body Text"/>
-        <w:rPr>
-          <w:rFonts w:ascii="Courier New" w:cs="Courier New" w:hAnsi="Courier New" w:eastAsia="Courier New"/>
-        </w:rPr>
-      </w:pPr>
-    </w:p>
-    <w:p>
-      <w:pPr>
-        <w:pStyle w:val="Initial Body Text"/>
-        <w:rPr>
-          <w:rFonts w:ascii="Courier New" w:cs="Courier New" w:hAnsi="Courier New" w:eastAsia="Courier New"/>
-        </w:rPr>
-      </w:pPr>
-      <w:r>
-        <w:rPr>
-          <w:rFonts w:ascii="Courier New"/>
-          <w:rtl w:val="0"/>
-          <w:lang w:val="en-US"/>
-        </w:rPr>
-        <w:t>collect_time = Benchmark.measure do</w:t>
-      </w:r>
-    </w:p>
-    <w:p>
-      <w:pPr>
-        <w:pStyle w:val="Initial Body Text"/>
-        <w:rPr>
-          <w:rFonts w:ascii="Courier New" w:cs="Courier New" w:hAnsi="Courier New" w:eastAsia="Courier New"/>
-        </w:rPr>
-      </w:pPr>
-      <w:r>
-        <w:rPr>
-          <w:rFonts w:ascii="Courier New"/>
-          <w:rtl w:val="0"/>
-          <w:lang w:val="en-US"/>
-        </w:rPr>
-        <w:t xml:space="preserve">  200000000.times do</w:t>
-      </w:r>
-    </w:p>
-    <w:p>
-      <w:pPr>
-        <w:pStyle w:val="Initial Body Text"/>
-        <w:rPr>
-          <w:rFonts w:ascii="Courier New" w:cs="Courier New" w:hAnsi="Courier New" w:eastAsia="Courier New"/>
-        </w:rPr>
-      </w:pPr>
-      <w:r>
-        <w:rPr>
-          <w:rFonts w:ascii="Courier New"/>
-          <w:rtl w:val="0"/>
-          <w:lang w:val="en-US"/>
-        </w:rPr>
-        <w:t xml:space="preserve">    fake_data.collect { |d| d.id }</w:t>
-      </w:r>
-    </w:p>
-    <w:p>
-      <w:pPr>
-        <w:pStyle w:val="Initial Body Text"/>
-        <w:rPr>
-          <w:rFonts w:ascii="Courier New" w:cs="Courier New" w:hAnsi="Courier New" w:eastAsia="Courier New"/>
-        </w:rPr>
-      </w:pPr>
-      <w:r>
-        <w:rPr>
-          <w:rFonts w:ascii="Courier New"/>
-          <w:rtl w:val="0"/>
-          <w:lang w:val="en-US"/>
-        </w:rPr>
-        <w:t xml:space="preserve">  end</w:t>
-      </w:r>
-    </w:p>
-    <w:p>
-      <w:pPr>
-        <w:pStyle w:val="Initial Body Text"/>
-        <w:rPr>
-          <w:rFonts w:ascii="Courier New" w:cs="Courier New" w:hAnsi="Courier New" w:eastAsia="Courier New"/>
-        </w:rPr>
-      </w:pPr>
-      <w:r>
-        <w:rPr>
-          <w:rFonts w:ascii="Courier New"/>
-          <w:rtl w:val="0"/>
-          <w:lang w:val="en-US"/>
-        </w:rPr>
-        <w:t>end</w:t>
-      </w:r>
-    </w:p>
-    <w:p>
-      <w:pPr>
-        <w:pStyle w:val="Initial Body Text"/>
-        <w:rPr>
-          <w:rFonts w:ascii="Courier New" w:cs="Courier New" w:hAnsi="Courier New" w:eastAsia="Courier New"/>
-        </w:rPr>
-      </w:pPr>
-    </w:p>
-    <w:p>
-      <w:pPr>
-        <w:pStyle w:val="Initial Body Text"/>
-        <w:rPr>
-          <w:rFonts w:ascii="Courier New" w:cs="Courier New" w:hAnsi="Courier New" w:eastAsia="Courier New"/>
-        </w:rPr>
-      </w:pPr>
-      <w:r>
-        <w:rPr>
-          <w:rFonts w:ascii="Courier New"/>
-          <w:rtl w:val="0"/>
-          <w:lang w:val="en-US"/>
-        </w:rPr>
-        <w:t xml:space="preserve"># =&gt; #&lt;Benchmark::Tms:0x007fdf9b821518 @label="", @real=386.234513, @cstime=0.0, @cutime=0.0, @stime=1.1800000000000006, @utime=384.28, @total=385.46&gt; </w:t>
-      </w:r>
-    </w:p>
-    <w:p>
-      <w:pPr>
-        <w:pStyle w:val="Initial Body Text"/>
-        <w:rPr>
-          <w:rFonts w:ascii="Courier New" w:cs="Courier New" w:hAnsi="Courier New" w:eastAsia="Courier New"/>
-        </w:rPr>
-      </w:pPr>
-      <w:r>
-        <w:rPr>
-          <w:rFonts w:ascii="Courier New"/>
-          <w:rtl w:val="0"/>
-          <w:lang w:val="en-US"/>
-        </w:rPr>
-        <w:t xml:space="preserve"> :037 &gt;</w:t>
-      </w:r>
-    </w:p>
-    <w:p>
-      <w:pPr>
-        <w:pStyle w:val="Initial Body Text"/>
-        <w:rPr>
-          <w:rFonts w:ascii="Courier New" w:cs="Courier New" w:hAnsi="Courier New" w:eastAsia="Courier New"/>
-        </w:rPr>
-      </w:pPr>
-    </w:p>
-    <w:p>
-      <w:pPr>
-        <w:pStyle w:val="Initial Body Text"/>
-        <w:rPr>
-          <w:rtl w:val="0"/>
-        </w:rPr>
-      </w:pPr>
-      <w:r>
-        <w:rPr>
-          <w:rFonts w:ascii="Century Schoolbook" w:cs="Arial Unicode MS" w:hAnsi="Arial Unicode MS" w:eastAsia="Arial Unicode MS"/>
-          <w:rtl w:val="0"/>
-          <w:lang w:val="en-US"/>
-        </w:rPr>
-        <w:t>There are also garbage collection modifications that can be made in order to further optimize Ruby execution speed for most systems.</w:t>
-      </w:r>
-    </w:p>
-    <w:p>
-      <w:pPr>
-        <w:pStyle w:val="Initial Body Text"/>
-        <w:rPr>
-          <w:rtl w:val="0"/>
-        </w:rPr>
-      </w:pPr>
-    </w:p>
-    <w:p>
-      <w:pPr>
-        <w:pStyle w:val="Initial Body Text"/>
-        <w:rPr>
-          <w:rFonts w:ascii="Courier New" w:cs="Courier New" w:hAnsi="Courier New" w:eastAsia="Courier New"/>
-          <w:rtl w:val="0"/>
-        </w:rPr>
-      </w:pPr>
-      <w:r>
-        <w:rPr>
-          <w:rFonts w:ascii="Courier New"/>
-          <w:rtl w:val="0"/>
-          <w:lang w:val="en-US"/>
-        </w:rPr>
-        <w:t># This is 60(!) times larger than default</w:t>
-      </w:r>
-    </w:p>
-    <w:p>
-      <w:pPr>
-        <w:pStyle w:val="Initial Body Text"/>
-        <w:rPr>
-          <w:rFonts w:ascii="Courier New" w:cs="Courier New" w:hAnsi="Courier New" w:eastAsia="Courier New"/>
-        </w:rPr>
-      </w:pPr>
-      <w:r>
-        <w:rPr>
-          <w:rFonts w:ascii="Courier New"/>
-          <w:rtl w:val="0"/>
-          <w:lang w:val="en-US"/>
-        </w:rPr>
-        <w:t>RUBY_HEAP_MIN_SLOTS=600000</w:t>
-      </w:r>
-    </w:p>
-    <w:p>
-      <w:pPr>
-        <w:pStyle w:val="Initial Body Text"/>
-        <w:rPr>
-          <w:rFonts w:ascii="Courier New" w:cs="Courier New" w:hAnsi="Courier New" w:eastAsia="Courier New"/>
-        </w:rPr>
-      </w:pPr>
-    </w:p>
-    <w:p>
-      <w:pPr>
-        <w:pStyle w:val="Initial Body Text"/>
-        <w:rPr>
-          <w:rFonts w:ascii="Courier New" w:cs="Courier New" w:hAnsi="Courier New" w:eastAsia="Courier New"/>
-        </w:rPr>
-      </w:pPr>
-      <w:r>
-        <w:rPr>
-          <w:rFonts w:ascii="Courier New"/>
-          <w:rtl w:val="0"/>
-          <w:lang w:val="en-US"/>
-        </w:rPr>
-        <w:t># This is 7 times larger than default</w:t>
-      </w:r>
-    </w:p>
-    <w:p>
-      <w:pPr>
-        <w:pStyle w:val="Initial Body Text"/>
-        <w:rPr>
-          <w:rFonts w:ascii="Courier New" w:cs="Courier New" w:hAnsi="Courier New" w:eastAsia="Courier New"/>
-        </w:rPr>
-      </w:pPr>
-      <w:r>
-        <w:rPr>
-          <w:rFonts w:ascii="Courier New"/>
-          <w:rtl w:val="0"/>
-          <w:lang w:val="en-US"/>
-        </w:rPr>
-        <w:t>RUBY_GC_MALLOC_LIMIT=59000000</w:t>
-      </w:r>
-    </w:p>
-    <w:p>
-      <w:pPr>
-        <w:pStyle w:val="Initial Body Text"/>
-        <w:rPr>
-          <w:rFonts w:ascii="Courier New" w:cs="Courier New" w:hAnsi="Courier New" w:eastAsia="Courier New"/>
-        </w:rPr>
-      </w:pPr>
-    </w:p>
-    <w:p>
-      <w:pPr>
-        <w:pStyle w:val="Initial Body Text"/>
-        <w:rPr>
-          <w:rFonts w:ascii="Courier New" w:cs="Courier New" w:hAnsi="Courier New" w:eastAsia="Courier New"/>
-        </w:rPr>
-      </w:pPr>
-      <w:r>
-        <w:rPr>
-          <w:rFonts w:ascii="Courier New"/>
-          <w:rtl w:val="0"/>
-          <w:lang w:val="en-US"/>
-        </w:rPr>
-        <w:t># This is 24 times larger than default</w:t>
-      </w:r>
-    </w:p>
-    <w:p>
-      <w:pPr>
-        <w:pStyle w:val="Initial Body Text"/>
-        <w:rPr>
-          <w:rFonts w:ascii="Courier New" w:cs="Courier New" w:hAnsi="Courier New" w:eastAsia="Courier New"/>
-        </w:rPr>
-      </w:pPr>
-      <w:r>
-        <w:rPr>
-          <w:rFonts w:ascii="Courier New"/>
-          <w:rtl w:val="0"/>
-          <w:lang w:val="en-US"/>
-        </w:rPr>
-        <w:t>RUBY_HEAP_FREE_MIN=10000</w:t>
-      </w:r>
-      <w:r>
-        <w:rPr>
-          <w:rFonts w:ascii="Courier New"/>
-          <w:rtl w:val="0"/>
-          <w:lang w:val="en-US"/>
-        </w:rPr>
-        <w:t>0</w:t>
-      </w:r>
-    </w:p>
-    <w:p>
-      <w:pPr>
-        <w:pStyle w:val="Initial Body Text"/>
-        <w:rPr>
-          <w:rFonts w:ascii="Courier New" w:cs="Courier New" w:hAnsi="Courier New" w:eastAsia="Courier New"/>
-        </w:rPr>
-      </w:pPr>
-    </w:p>
-    <w:p>
-      <w:pPr>
-        <w:pStyle w:val="Initial Body Text"/>
-        <w:rPr>
-          <w:rtl w:val="0"/>
-        </w:rPr>
-      </w:pPr>
-      <w:r>
-        <w:rPr>
-          <w:rFonts w:ascii="Arial Bold"/>
-          <w:sz w:val="18"/>
-          <w:szCs w:val="18"/>
-          <w:rtl w:val="0"/>
-          <w:lang w:val="en-US"/>
-        </w:rPr>
-        <w:t>4.4 Use Unicorn</w:t>
-      </w:r>
-    </w:p>
-    <w:p>
-      <w:pPr>
-        <w:pStyle w:val="Initial Body Text"/>
-        <w:rPr>
-          <w:rtl w:val="0"/>
-        </w:rPr>
-      </w:pPr>
-    </w:p>
-    <w:p>
-      <w:pPr>
-        <w:pStyle w:val="Initial Body Text"/>
-        <w:rPr>
-          <w:rtl w:val="0"/>
-        </w:rPr>
-      </w:pPr>
-      <w:r>
-        <w:rPr>
-          <w:rFonts w:ascii="Century Schoolbook" w:cs="Arial Unicode MS" w:hAnsi="Arial Unicode MS" w:eastAsia="Arial Unicode MS"/>
-          <w:rtl w:val="0"/>
-          <w:lang w:val="en-US"/>
-        </w:rPr>
-        <w:t>For Ruby on Rails web applications, a server typically runs on a single process, which means that every request is processed one at a time. This can create a significant bottle neck in your application. Fortunately, there are libraries to incorporate concurrency in your application. One of which is Unicorn.</w:t>
-      </w:r>
-    </w:p>
-    <w:p>
-      <w:pPr>
-        <w:pStyle w:val="Initial Body Text"/>
-        <w:rPr>
-          <w:rtl w:val="0"/>
-        </w:rPr>
-      </w:pPr>
-    </w:p>
-    <w:p>
-      <w:pPr>
-        <w:pStyle w:val="Initial Body Text"/>
-        <w:rPr>
-          <w:rtl w:val="0"/>
-        </w:rPr>
-      </w:pPr>
-      <w:r>
-        <w:rPr>
-          <w:rFonts w:ascii="Century Schoolbook" w:cs="Arial Unicode MS" w:hAnsi="Arial Unicode MS" w:eastAsia="Arial Unicode MS"/>
-          <w:rtl w:val="0"/>
-          <w:lang w:val="en-US"/>
-        </w:rPr>
-        <w:t>Unicorn uses Unix forks within a dyno (web worker) to create multiple instances of itself. Now, there are multiple OS instances that can all respond to requests, and complete tasks concurrently. This results in smaller queues, quicker responses, and a faster web application as a whole. The only drawback is memory usage, which can grow to large sizes. Though, with decreasing hardware costs, this becomes a worthwhile expenditure to ensure quick development time for the software components. This also doesn't require thread safe code, since each worker is a self-sufficient clone of the parent.</w:t>
-      </w:r>
-    </w:p>
-    <w:p>
-      <w:pPr>
-        <w:pStyle w:val="Initial Body Text"/>
-        <w:rPr>
-          <w:rtl w:val="0"/>
-        </w:rPr>
-      </w:pPr>
-    </w:p>
-    <w:p>
-      <w:pPr>
-        <w:pStyle w:val="Initial Body Text"/>
-        <w:rPr>
-          <w:rtl w:val="0"/>
-        </w:rPr>
-      </w:pPr>
-      <w:r>
-        <w:rPr>
-          <w:rFonts w:ascii="Century Schoolbook" w:cs="Arial Unicode MS" w:hAnsi="Arial Unicode MS" w:eastAsia="Arial Unicode MS"/>
-          <w:rtl w:val="0"/>
-          <w:lang w:val="en-US"/>
-        </w:rPr>
-        <w:t>Ruby 2.0 makes process forking even more efficient with Unicorn because it implements Copy-on-Write (CoW), which means that a parent and child share physical memory until a write needs to be made. This is a very efficient sharing of resources that can drastically reduce memory use.</w:t>
-      </w:r>
-    </w:p>
-    <w:p>
-      <w:pPr>
-        <w:pStyle w:val="Initial Body Text"/>
-        <w:rPr>
-          <w:rtl w:val="0"/>
-        </w:rPr>
-      </w:pPr>
-    </w:p>
-    <w:p>
-      <w:pPr>
-        <w:pStyle w:val="Initial Body Text"/>
-        <w:rPr>
-          <w:rtl w:val="0"/>
-        </w:rPr>
-      </w:pPr>
-      <w:r>
-        <w:rPr>
-          <w:rFonts w:ascii="Century Schoolbook" w:cs="Arial Unicode MS" w:hAnsi="Arial Unicode MS" w:eastAsia="Arial Unicode MS"/>
-          <w:rtl w:val="0"/>
-          <w:lang w:val="en-US"/>
-        </w:rPr>
-        <w:t>Sometimes, there are still issues with memory leakage, which occurs when workers get stuck or timeout. With the inclusion of a gem, and a small snippet of code that's included below, these edge cases are covered.</w:t>
-      </w:r>
-    </w:p>
-    <w:p>
-      <w:pPr>
-        <w:pStyle w:val="Initial Body Text"/>
-        <w:rPr>
-          <w:rtl w:val="0"/>
-        </w:rPr>
-      </w:pPr>
-    </w:p>
-    <w:p>
-      <w:pPr>
-        <w:pStyle w:val="Initial Body Text"/>
-        <w:rPr>
-          <w:rFonts w:ascii="Courier New" w:cs="Courier New" w:hAnsi="Courier New" w:eastAsia="Courier New"/>
-        </w:rPr>
-      </w:pPr>
-      <w:r>
-        <w:rPr>
-          <w:rFonts w:ascii="Courier New"/>
-          <w:rtl w:val="0"/>
-          <w:lang w:val="en-US"/>
-        </w:rPr>
-        <w:t># --- Start of unicorn worker killer code ---</w:t>
-      </w:r>
-    </w:p>
-    <w:p>
-      <w:pPr>
-        <w:pStyle w:val="Initial Body Text"/>
-        <w:rPr>
-          <w:rFonts w:ascii="Courier New" w:cs="Courier New" w:hAnsi="Courier New" w:eastAsia="Courier New"/>
-        </w:rPr>
-      </w:pPr>
-    </w:p>
-    <w:p>
-      <w:pPr>
-        <w:pStyle w:val="Initial Body Text"/>
-        <w:rPr>
-          <w:rFonts w:ascii="Courier New" w:cs="Courier New" w:hAnsi="Courier New" w:eastAsia="Courier New"/>
-        </w:rPr>
-      </w:pPr>
-      <w:r>
-        <w:rPr>
-          <w:rFonts w:ascii="Courier New"/>
-          <w:rtl w:val="0"/>
-          <w:lang w:val="en-US"/>
-        </w:rPr>
-        <w:t xml:space="preserve">if ENV['RAILS_ENV'] == 'production' </w:t>
-      </w:r>
-    </w:p>
-    <w:p>
-      <w:pPr>
-        <w:pStyle w:val="Initial Body Text"/>
-        <w:rPr>
-          <w:rFonts w:ascii="Courier New" w:cs="Courier New" w:hAnsi="Courier New" w:eastAsia="Courier New"/>
-        </w:rPr>
-      </w:pPr>
-      <w:r>
-        <w:rPr>
-          <w:rFonts w:ascii="Courier New"/>
-          <w:rtl w:val="0"/>
-          <w:lang w:val="en-US"/>
-        </w:rPr>
-        <w:t xml:space="preserve">  require 'unicorn/worker_killer'</w:t>
-      </w:r>
-    </w:p>
-    <w:p>
-      <w:pPr>
-        <w:pStyle w:val="Initial Body Text"/>
-        <w:rPr>
-          <w:rFonts w:ascii="Courier New" w:cs="Courier New" w:hAnsi="Courier New" w:eastAsia="Courier New"/>
-        </w:rPr>
-      </w:pPr>
-    </w:p>
-    <w:p>
-      <w:pPr>
-        <w:pStyle w:val="Initial Body Text"/>
-        <w:rPr>
-          <w:rFonts w:ascii="Courier New" w:cs="Courier New" w:hAnsi="Courier New" w:eastAsia="Courier New"/>
-        </w:rPr>
-      </w:pPr>
-      <w:r>
-        <w:rPr>
-          <w:rFonts w:ascii="Courier New"/>
-          <w:rtl w:val="0"/>
-          <w:lang w:val="en-US"/>
-        </w:rPr>
-        <w:t xml:space="preserve">  max_request_min =  500</w:t>
-      </w:r>
-    </w:p>
-    <w:p>
-      <w:pPr>
-        <w:pStyle w:val="Initial Body Text"/>
-        <w:rPr>
-          <w:rFonts w:ascii="Courier New" w:cs="Courier New" w:hAnsi="Courier New" w:eastAsia="Courier New"/>
-        </w:rPr>
-      </w:pPr>
-      <w:r>
-        <w:rPr>
-          <w:rFonts w:ascii="Courier New"/>
-          <w:rtl w:val="0"/>
-          <w:lang w:val="en-US"/>
-        </w:rPr>
-        <w:t xml:space="preserve">  max_request_max =  600</w:t>
-      </w:r>
-    </w:p>
-    <w:p>
-      <w:pPr>
-        <w:pStyle w:val="Initial Body Text"/>
-        <w:rPr>
-          <w:rFonts w:ascii="Courier New" w:cs="Courier New" w:hAnsi="Courier New" w:eastAsia="Courier New"/>
-        </w:rPr>
-      </w:pPr>
-    </w:p>
-    <w:p>
-      <w:pPr>
-        <w:pStyle w:val="Initial Body Text"/>
-        <w:rPr>
-          <w:rFonts w:ascii="Courier New" w:cs="Courier New" w:hAnsi="Courier New" w:eastAsia="Courier New"/>
-        </w:rPr>
-      </w:pPr>
-      <w:r>
-        <w:rPr>
-          <w:rFonts w:ascii="Courier New"/>
-          <w:rtl w:val="0"/>
-          <w:lang w:val="en-US"/>
-        </w:rPr>
-        <w:t xml:space="preserve">  # Max requests per worker</w:t>
-      </w:r>
-    </w:p>
-    <w:p>
-      <w:pPr>
-        <w:pStyle w:val="Initial Body Text"/>
-        <w:rPr>
-          <w:rFonts w:ascii="Courier New" w:cs="Courier New" w:hAnsi="Courier New" w:eastAsia="Courier New"/>
-        </w:rPr>
-      </w:pPr>
-      <w:r>
-        <w:rPr>
-          <w:rFonts w:ascii="Courier New"/>
-          <w:rtl w:val="0"/>
-          <w:lang w:val="en-US"/>
-        </w:rPr>
-        <w:t xml:space="preserve">  use Unicorn::WorkerKiller::MaxRequests, max_request_min, max_request_max</w:t>
-      </w:r>
-    </w:p>
-    <w:p>
-      <w:pPr>
-        <w:pStyle w:val="Initial Body Text"/>
-        <w:rPr>
-          <w:rFonts w:ascii="Courier New" w:cs="Courier New" w:hAnsi="Courier New" w:eastAsia="Courier New"/>
-        </w:rPr>
-      </w:pPr>
-    </w:p>
-    <w:p>
-      <w:pPr>
-        <w:pStyle w:val="Initial Body Text"/>
-        <w:rPr>
-          <w:rFonts w:ascii="Courier New" w:cs="Courier New" w:hAnsi="Courier New" w:eastAsia="Courier New"/>
-        </w:rPr>
-      </w:pPr>
-      <w:r>
-        <w:rPr>
-          <w:rFonts w:ascii="Courier New"/>
-          <w:rtl w:val="0"/>
-          <w:lang w:val="en-US"/>
-        </w:rPr>
-        <w:t xml:space="preserve">  oom_min = (240) * (1024**2)</w:t>
-      </w:r>
-    </w:p>
-    <w:p>
-      <w:pPr>
-        <w:pStyle w:val="Initial Body Text"/>
-        <w:rPr>
-          <w:rFonts w:ascii="Courier New" w:cs="Courier New" w:hAnsi="Courier New" w:eastAsia="Courier New"/>
-        </w:rPr>
-      </w:pPr>
-      <w:r>
-        <w:rPr>
-          <w:rFonts w:ascii="Courier New"/>
-          <w:rtl w:val="0"/>
-          <w:lang w:val="en-US"/>
-        </w:rPr>
-        <w:t xml:space="preserve">  oom_max = (260) * (1024**2)</w:t>
-      </w:r>
-    </w:p>
-    <w:p>
-      <w:pPr>
-        <w:pStyle w:val="Initial Body Text"/>
-        <w:rPr>
-          <w:rFonts w:ascii="Courier New" w:cs="Courier New" w:hAnsi="Courier New" w:eastAsia="Courier New"/>
-        </w:rPr>
-      </w:pPr>
-    </w:p>
-    <w:p>
-      <w:pPr>
-        <w:pStyle w:val="Initial Body Text"/>
-        <w:rPr>
-          <w:rFonts w:ascii="Courier New" w:cs="Courier New" w:hAnsi="Courier New" w:eastAsia="Courier New"/>
-        </w:rPr>
-      </w:pPr>
-      <w:r>
-        <w:rPr>
-          <w:rFonts w:ascii="Courier New"/>
-          <w:rtl w:val="0"/>
-          <w:lang w:val="en-US"/>
-        </w:rPr>
-        <w:t xml:space="preserve">  # Max memory size (RSS) per worker</w:t>
-      </w:r>
-    </w:p>
-    <w:p>
-      <w:pPr>
-        <w:pStyle w:val="Initial Body Text"/>
-        <w:rPr>
-          <w:rFonts w:ascii="Courier New" w:cs="Courier New" w:hAnsi="Courier New" w:eastAsia="Courier New"/>
-        </w:rPr>
-      </w:pPr>
-      <w:r>
-        <w:rPr>
-          <w:rFonts w:ascii="Courier New"/>
-          <w:rtl w:val="0"/>
-          <w:lang w:val="en-US"/>
-        </w:rPr>
-        <w:t xml:space="preserve">  use Unicorn::WorkerKiller::Oom, oom_min, oom_max</w:t>
-      </w:r>
-    </w:p>
-    <w:p>
-      <w:pPr>
-        <w:pStyle w:val="Initial Body Text"/>
-        <w:rPr>
-          <w:rFonts w:ascii="Courier New" w:cs="Courier New" w:hAnsi="Courier New" w:eastAsia="Courier New"/>
-        </w:rPr>
-      </w:pPr>
-      <w:r>
-        <w:rPr>
-          <w:rFonts w:ascii="Courier New"/>
-          <w:rtl w:val="0"/>
-          <w:lang w:val="en-US"/>
-        </w:rPr>
-        <w:t>end</w:t>
-      </w:r>
-    </w:p>
-    <w:p>
-      <w:pPr>
-        <w:pStyle w:val="Initial Body Text"/>
-        <w:rPr>
-          <w:rFonts w:ascii="Courier New" w:cs="Courier New" w:hAnsi="Courier New" w:eastAsia="Courier New"/>
-        </w:rPr>
-      </w:pPr>
-    </w:p>
-    <w:p>
-      <w:pPr>
-        <w:pStyle w:val="Initial Body Text"/>
-        <w:rPr>
-          <w:rFonts w:ascii="Courier New" w:cs="Courier New" w:hAnsi="Courier New" w:eastAsia="Courier New"/>
-        </w:rPr>
-      </w:pPr>
-      <w:r>
-        <w:rPr>
-          <w:rFonts w:ascii="Courier New"/>
-          <w:rtl w:val="0"/>
-          <w:lang w:val="en-US"/>
-        </w:rPr>
-        <w:t># --- End of unicorn worker killer code ---</w:t>
-      </w:r>
-    </w:p>
-    <w:p>
-      <w:pPr>
-        <w:pStyle w:val="Initial Body Text"/>
-        <w:rPr>
-          <w:rFonts w:ascii="Courier New" w:cs="Courier New" w:hAnsi="Courier New" w:eastAsia="Courier New"/>
-        </w:rPr>
-      </w:pPr>
-    </w:p>
-    <w:p>
-      <w:pPr>
-        <w:pStyle w:val="Initial Body Text"/>
-        <w:rPr>
-          <w:rFonts w:ascii="Courier New" w:cs="Courier New" w:hAnsi="Courier New" w:eastAsia="Courier New"/>
-        </w:rPr>
-      </w:pPr>
-      <w:r>
-        <w:rPr>
-          <w:rFonts w:ascii="Courier New"/>
-          <w:rtl w:val="0"/>
-          <w:lang w:val="en-US"/>
-        </w:rPr>
-        <w:t>require ::File.expand_path('../config/environment',  __FILE__)</w:t>
-      </w:r>
-    </w:p>
-    <w:p>
-      <w:pPr>
-        <w:pStyle w:val="Initial Body Text"/>
-        <w:rPr>
-          <w:rFonts w:ascii="Courier New" w:cs="Courier New" w:hAnsi="Courier New" w:eastAsia="Courier New"/>
-        </w:rPr>
-      </w:pPr>
-      <w:r>
-        <w:rPr>
-          <w:rFonts w:ascii="Courier New"/>
-          <w:rtl w:val="0"/>
-          <w:lang w:val="en-US"/>
-        </w:rPr>
-        <w:t>run YourApp::Application</w:t>
-      </w:r>
-    </w:p>
-    <w:p>
-      <w:pPr>
-        <w:pStyle w:val="Initial Body Text"/>
-        <w:rPr>
-          <w:rtl w:val="0"/>
-        </w:rPr>
-      </w:pPr>
-    </w:p>
-    <w:p>
-      <w:pPr>
-        <w:pStyle w:val="Initial Body Text"/>
-        <w:rPr>
-          <w:b w:val="1"/>
-          <w:bCs w:val="1"/>
-          <w:position w:val="0"/>
-          <w:sz w:val="18"/>
-          <w:szCs w:val="18"/>
-          <w:rtl w:val="0"/>
-        </w:rPr>
-      </w:pPr>
-      <w:r>
-        <w:rPr>
-          <w:rFonts w:ascii="Arial Bold"/>
-          <w:sz w:val="18"/>
-          <w:szCs w:val="18"/>
-          <w:rtl w:val="0"/>
-          <w:lang w:val="en-US"/>
-        </w:rPr>
-        <w:t>CONCLUSIONS</w:t>
-      </w:r>
-    </w:p>
-    <w:p>
-      <w:pPr>
-        <w:pStyle w:val="Initial Body Text"/>
-        <w:rPr>
-          <w:sz w:val="20"/>
-          <w:szCs w:val="20"/>
-          <w:rtl w:val="0"/>
-        </w:rPr>
-      </w:pPr>
-      <w:r>
-        <w:rPr>
-          <w:rFonts w:ascii="Century Schoolbook" w:cs="Arial Unicode MS" w:hAnsi="Arial Unicode MS" w:eastAsia="Arial Unicode MS"/>
-          <w:sz w:val="20"/>
-          <w:szCs w:val="20"/>
-          <w:rtl w:val="0"/>
-          <w:lang w:val="en-US"/>
-        </w:rPr>
-        <w:t xml:space="preserve">In this article, we examined </w:t>
-      </w:r>
-      <w:r>
-        <w:rPr>
-          <w:rFonts w:ascii="Century Schoolbook" w:cs="Arial Unicode MS" w:hAnsi="Arial Unicode MS" w:eastAsia="Arial Unicode MS"/>
-          <w:sz w:val="20"/>
-          <w:szCs w:val="20"/>
-          <w:rtl w:val="0"/>
-          <w:lang w:val="en-US"/>
-        </w:rPr>
-        <w:t xml:space="preserve">a number independent Ruby optimization efforts. Each of these efforts seek to achieve performance improvements through a variety of techniques. </w:t>
-      </w:r>
-      <w:r>
-        <w:rPr>
-          <w:rFonts w:ascii="Century Schoolbook" w:cs="Arial Unicode MS" w:hAnsi="Arial Unicode MS" w:eastAsia="Arial Unicode MS"/>
-          <w:sz w:val="20"/>
-          <w:szCs w:val="20"/>
-          <w:rtl w:val="0"/>
-          <w:lang w:val="en-US"/>
-        </w:rPr>
-        <w:t>In our examination we</w:t>
-      </w:r>
-      <w:r>
-        <w:rPr>
-          <w:rFonts w:ascii="Arial Unicode MS" w:cs="Arial Unicode MS" w:hAnsi="Century Schoolbook" w:eastAsia="Arial Unicode MS" w:hint="default"/>
-          <w:sz w:val="20"/>
-          <w:szCs w:val="20"/>
-          <w:rtl w:val="0"/>
-          <w:lang w:val="en-US"/>
-        </w:rPr>
-        <w:t>’</w:t>
-      </w:r>
-      <w:r>
-        <w:rPr>
-          <w:rFonts w:ascii="Century Schoolbook" w:cs="Arial Unicode MS" w:hAnsi="Arial Unicode MS" w:eastAsia="Arial Unicode MS"/>
-          <w:sz w:val="20"/>
-          <w:szCs w:val="20"/>
-          <w:rtl w:val="0"/>
-          <w:lang w:val="en-US"/>
-        </w:rPr>
-        <w:t>ve determined that for each of these techniques there are certain sacrifices, that outweigh the marginal benefits are gained. Unless a particular feature is needed (such as full threading support or inline Java) the best practices for stable, performant Ruby code exist by utilizing the newest versions of the core language.</w:t>
-      </w:r>
-    </w:p>
-    <w:p>
-      <w:pPr>
-        <w:pStyle w:val="Heading"/>
-        <w:numPr>
-          <w:ilvl w:val="0"/>
-          <w:numId w:val="14"/>
-        </w:numPr>
-        <w:tabs>
-          <w:tab w:val="clear" w:pos="360"/>
-        </w:tabs>
-        <w:ind w:left="288" w:hanging="288"/>
-        <w:rPr>
-          <w:position w:val="0"/>
-          <w:sz w:val="18"/>
-          <w:szCs w:val="18"/>
-          <w:rtl w:val="0"/>
-        </w:rPr>
-      </w:pPr>
-      <w:r>
-        <w:rPr>
-          <w:rFonts w:ascii="Arial Bold"/>
-          <w:sz w:val="18"/>
-          <w:szCs w:val="18"/>
-          <w:rtl w:val="0"/>
         </w:rPr>
         <w:t>TYPICAL REFERENCES IN NEW ACM REFERENCE FORMAT</w:t>
       </w:r>
@@ -5328,7 +2967,17 @@
           <w:rtl w:val="0"/>
           <w:lang w:val="en-US"/>
         </w:rPr>
-        <w:t>The authors would like to thank Douglas Wiegley. He knows what he did.</w:t>
+        <w:t xml:space="preserve">The authors would like to thank </w:t>
+      </w:r>
+      <w:r>
+        <w:rPr>
+          <w:rFonts w:ascii="Century Schoolbook" w:cs="Arial Unicode MS" w:hAnsi="Arial Unicode MS" w:eastAsia="Arial Unicode MS"/>
+          <w:sz w:val="16"/>
+          <w:szCs w:val="16"/>
+          <w:rtl w:val="0"/>
+          <w:lang w:val="en-US"/>
+        </w:rPr>
+        <w:t>Douglas Wiegley. He knows what he did.</w:t>
       </w:r>
     </w:p>
     <w:p>
@@ -5409,9 +3058,19 @@
           <w:rtl w:val="0"/>
           <w:lang w:val="en-US"/>
         </w:rPr>
-        <w:t xml:space="preserve"> March 31, 2014 </w:t>
-      </w:r>
-      <w:hyperlink r:id="rId9" w:history="1">
+        <w:t xml:space="preserve"> March 31, 2014</w:t>
+      </w:r>
+      <w:r>
+        <w:rPr>
+          <w:rFonts w:ascii="Century Schoolbook" w:cs="Arial Unicode MS" w:hAnsi="Arial Unicode MS" w:eastAsia="Arial Unicode MS"/>
+          <w:sz w:val="16"/>
+          <w:szCs w:val="16"/>
+          <w:rtl w:val="0"/>
+          <w:lang w:val="en-US"/>
+        </w:rPr>
+        <w:t xml:space="preserve"> </w:t>
+      </w:r>
+      <w:hyperlink r:id="rId7" w:history="1">
         <w:r>
           <w:rPr>
             <w:rStyle w:val="Hyperlink.0"/>
@@ -5493,7 +3152,7 @@
         </w:rPr>
         <w:t xml:space="preserve">14, February 15-19 2014, Orlando, FL, USA. DOI: </w:t>
       </w:r>
-      <w:hyperlink r:id="rId10" w:history="1">
+      <w:hyperlink r:id="rId8" w:history="1">
         <w:r>
           <w:rPr>
             <w:rStyle w:val="Hyperlink.0"/>
@@ -5526,9 +3185,19 @@
           <w:rtl w:val="0"/>
           <w:lang w:val="en-US"/>
         </w:rPr>
-        <w:t xml:space="preserve">Antonio Cangiano. 2007. The Great Ruby Shootout (December 2007). Retrieved March 31, 2014 </w:t>
-      </w:r>
-      <w:hyperlink r:id="rId11" w:history="1">
+        <w:t>Antonio Cangiano</w:t>
+      </w:r>
+      <w:r>
+        <w:rPr>
+          <w:rFonts w:ascii="Century Schoolbook" w:cs="Arial Unicode MS" w:hAnsi="Arial Unicode MS" w:eastAsia="Arial Unicode MS"/>
+          <w:sz w:val="16"/>
+          <w:szCs w:val="16"/>
+          <w:rtl w:val="0"/>
+          <w:lang w:val="en-US"/>
+        </w:rPr>
+        <w:t xml:space="preserve">. 2007. The Great Ruby Shootout (December 2007). Retrieved March 31, 2014 </w:t>
+      </w:r>
+      <w:hyperlink r:id="rId9" w:history="1">
         <w:r>
           <w:rPr>
             <w:rStyle w:val="Hyperlink.0"/>
@@ -8368,441 +6037,6 @@
         <w:pStyle w:val="Body A"/>
         <w:rPr>
           <w:rFonts w:ascii="Helvetica" w:cs="Helvetica" w:hAnsi="Helvetica" w:eastAsia="Helvetica"/>
-          <w:sz w:val="16"/>
-          <w:szCs w:val="16"/>
-          <w:rtl w:val="0"/>
-        </w:rPr>
-      </w:pPr>
-      <w:r>
-        <w:rPr>
-          <w:rFonts w:ascii="Helvetica"/>
-          <w:sz w:val="16"/>
-          <w:szCs w:val="16"/>
-          <w:rtl w:val="0"/>
-          <w:lang w:val="en-US"/>
-        </w:rPr>
-        <w:t>Sources to be formatted:</w:t>
-      </w:r>
-    </w:p>
-    <w:p>
-      <w:pPr>
-        <w:pStyle w:val="Body A"/>
-        <w:rPr>
-          <w:rFonts w:ascii="Helvetica" w:cs="Helvetica" w:hAnsi="Helvetica" w:eastAsia="Helvetica"/>
-          <w:sz w:val="16"/>
-          <w:szCs w:val="16"/>
-          <w:rtl w:val="0"/>
-        </w:rPr>
-      </w:pPr>
-    </w:p>
-    <w:p>
-      <w:pPr>
-        <w:pStyle w:val="Body A"/>
-        <w:rPr>
-          <w:rFonts w:ascii="Helvetica" w:cs="Helvetica" w:hAnsi="Helvetica" w:eastAsia="Helvetica"/>
-          <w:sz w:val="16"/>
-          <w:szCs w:val="16"/>
-          <w:rtl w:val="0"/>
-        </w:rPr>
-      </w:pPr>
-      <w:r>
-        <w:rPr>
-          <w:rFonts w:ascii="Helvetica"/>
-          <w:sz w:val="16"/>
-          <w:szCs w:val="16"/>
-          <w:rtl w:val="0"/>
-        </w:rPr>
-        <w:t>GIL</w:t>
-      </w:r>
-    </w:p>
-    <w:p>
-      <w:pPr>
-        <w:pStyle w:val="Body A"/>
-        <w:rPr>
-          <w:rFonts w:ascii="Helvetica" w:cs="Helvetica" w:hAnsi="Helvetica" w:eastAsia="Helvetica"/>
-          <w:sz w:val="16"/>
-          <w:szCs w:val="16"/>
-          <w:rtl w:val="0"/>
-        </w:rPr>
-      </w:pPr>
-      <w:r>
-        <w:rPr>
-          <w:rFonts w:ascii="Helvetica"/>
-          <w:sz w:val="16"/>
-          <w:szCs w:val="16"/>
-          <w:rtl w:val="0"/>
-          <w:lang w:val="en-US"/>
-        </w:rPr>
-        <w:t>https://mail.python.org/pipermail/python-3000/2007-May/007414.html</w:t>
-      </w:r>
-    </w:p>
-    <w:p>
-      <w:pPr>
-        <w:pStyle w:val="Body A"/>
-        <w:rPr>
-          <w:rFonts w:ascii="Helvetica" w:cs="Helvetica" w:hAnsi="Helvetica" w:eastAsia="Helvetica"/>
-          <w:sz w:val="16"/>
-          <w:szCs w:val="16"/>
-          <w:rtl w:val="0"/>
-        </w:rPr>
-      </w:pPr>
-      <w:r>
-        <w:rPr>
-          <w:rFonts w:ascii="Helvetica"/>
-          <w:sz w:val="16"/>
-          <w:szCs w:val="16"/>
-          <w:rtl w:val="0"/>
-        </w:rPr>
-        <w:t>http://archive.is/yCFB</w:t>
-      </w:r>
-    </w:p>
-    <w:p>
-      <w:pPr>
-        <w:pStyle w:val="Body A"/>
-        <w:rPr>
-          <w:rFonts w:ascii="Helvetica" w:cs="Helvetica" w:hAnsi="Helvetica" w:eastAsia="Helvetica"/>
-          <w:sz w:val="16"/>
-          <w:szCs w:val="16"/>
-          <w:rtl w:val="0"/>
-        </w:rPr>
-      </w:pPr>
-      <w:r>
-        <w:rPr>
-          <w:rFonts w:ascii="Helvetica"/>
-          <w:sz w:val="16"/>
-          <w:szCs w:val="16"/>
-          <w:rtl w:val="0"/>
-        </w:rPr>
-        <w:t>http://archive.is/X1kh</w:t>
-      </w:r>
-    </w:p>
-    <w:p>
-      <w:pPr>
-        <w:pStyle w:val="Body A"/>
-        <w:rPr>
-          <w:rFonts w:ascii="Helvetica" w:cs="Helvetica" w:hAnsi="Helvetica" w:eastAsia="Helvetica"/>
-          <w:sz w:val="16"/>
-          <w:szCs w:val="16"/>
-          <w:rtl w:val="0"/>
-        </w:rPr>
-      </w:pPr>
-      <w:r>
-        <w:rPr>
-          <w:rFonts w:ascii="Helvetica"/>
-          <w:sz w:val="16"/>
-          <w:szCs w:val="16"/>
-          <w:rtl w:val="0"/>
-        </w:rPr>
-        <w:t>http://www.confreaks.com/videos/1272-rubyconf2012-implementation-details-of-ruby-2-0-vm</w:t>
-      </w:r>
-    </w:p>
-    <w:p>
-      <w:pPr>
-        <w:pStyle w:val="Body A"/>
-        <w:rPr>
-          <w:rFonts w:ascii="Helvetica" w:cs="Helvetica" w:hAnsi="Helvetica" w:eastAsia="Helvetica"/>
-          <w:sz w:val="16"/>
-          <w:szCs w:val="16"/>
-          <w:rtl w:val="0"/>
-        </w:rPr>
-      </w:pPr>
-      <w:r>
-        <w:rPr>
-          <w:rFonts w:ascii="Helvetica"/>
-          <w:sz w:val="16"/>
-          <w:szCs w:val="16"/>
-          <w:rtl w:val="0"/>
-        </w:rPr>
-        <w:t>https://news.ycombinator.com/item?id=3070382</w:t>
-      </w:r>
-    </w:p>
-    <w:p>
-      <w:pPr>
-        <w:pStyle w:val="Body A"/>
-        <w:rPr>
-          <w:rFonts w:ascii="Helvetica" w:cs="Helvetica" w:hAnsi="Helvetica" w:eastAsia="Helvetica"/>
-          <w:sz w:val="16"/>
-          <w:szCs w:val="16"/>
-          <w:rtl w:val="0"/>
-        </w:rPr>
-      </w:pPr>
-      <w:r>
-        <w:rPr>
-          <w:rFonts w:ascii="Helvetica"/>
-          <w:sz w:val="16"/>
-          <w:szCs w:val="16"/>
-          <w:rtl w:val="0"/>
-        </w:rPr>
-        <w:t>http://merbist.com/2011/10/18/data-safety-and-gil-removal/</w:t>
-      </w:r>
-    </w:p>
-    <w:p>
-      <w:pPr>
-        <w:pStyle w:val="Body A"/>
-        <w:rPr>
-          <w:rFonts w:ascii="Helvetica" w:cs="Helvetica" w:hAnsi="Helvetica" w:eastAsia="Helvetica"/>
-          <w:sz w:val="16"/>
-          <w:szCs w:val="16"/>
-          <w:rtl w:val="0"/>
-        </w:rPr>
-      </w:pPr>
-      <w:r>
-        <w:rPr>
-          <w:rFonts w:ascii="Helvetica"/>
-          <w:sz w:val="16"/>
-          <w:szCs w:val="16"/>
-          <w:rtl w:val="0"/>
-          <w:lang w:val="en-US"/>
-        </w:rPr>
-        <w:t>http://merbist.com/2011/10/03/about-concurrency-and-the-gil/</w:t>
-      </w:r>
-    </w:p>
-    <w:p>
-      <w:pPr>
-        <w:pStyle w:val="Body A"/>
-        <w:rPr>
-          <w:rFonts w:ascii="Helvetica" w:cs="Helvetica" w:hAnsi="Helvetica" w:eastAsia="Helvetica"/>
-          <w:sz w:val="16"/>
-          <w:szCs w:val="16"/>
-          <w:rtl w:val="0"/>
-        </w:rPr>
-      </w:pPr>
-      <w:r>
-        <w:rPr>
-          <w:rFonts w:ascii="Helvetica"/>
-          <w:sz w:val="16"/>
-          <w:szCs w:val="16"/>
-          <w:rtl w:val="0"/>
-        </w:rPr>
-        <w:t>GC</w:t>
-      </w:r>
-    </w:p>
-    <w:p>
-      <w:pPr>
-        <w:pStyle w:val="Body A"/>
-        <w:rPr>
-          <w:rFonts w:ascii="Helvetica" w:cs="Helvetica" w:hAnsi="Helvetica" w:eastAsia="Helvetica"/>
-          <w:sz w:val="16"/>
-          <w:szCs w:val="16"/>
-          <w:rtl w:val="0"/>
-        </w:rPr>
-      </w:pPr>
-      <w:r>
-        <w:rPr>
-          <w:rFonts w:ascii="Helvetica"/>
-          <w:sz w:val="16"/>
-          <w:szCs w:val="16"/>
-          <w:rtl w:val="0"/>
-          <w:lang w:val="en-US"/>
-        </w:rPr>
-        <w:t>http://www.rubyenterpriseedition.com/documentation.html</w:t>
-      </w:r>
-    </w:p>
-    <w:p>
-      <w:pPr>
-        <w:pStyle w:val="Body A"/>
-        <w:rPr>
-          <w:rFonts w:ascii="Helvetica" w:cs="Helvetica" w:hAnsi="Helvetica" w:eastAsia="Helvetica"/>
-          <w:sz w:val="16"/>
-          <w:szCs w:val="16"/>
-          <w:rtl w:val="0"/>
-        </w:rPr>
-      </w:pPr>
-      <w:r>
-        <w:rPr>
-          <w:rFonts w:ascii="Helvetica"/>
-          <w:sz w:val="16"/>
-          <w:szCs w:val="16"/>
-          <w:rtl w:val="0"/>
-          <w:lang w:val="en-US"/>
-        </w:rPr>
-        <w:t>https://lightyearsoftware.com/2012/11/speed-up-mri-ruby-1-9/</w:t>
-      </w:r>
-    </w:p>
-    <w:p>
-      <w:pPr>
-        <w:pStyle w:val="Body A"/>
-        <w:rPr>
-          <w:rFonts w:ascii="Helvetica" w:cs="Helvetica" w:hAnsi="Helvetica" w:eastAsia="Helvetica"/>
-          <w:sz w:val="16"/>
-          <w:szCs w:val="16"/>
-          <w:rtl w:val="0"/>
-        </w:rPr>
-      </w:pPr>
-      <w:r>
-        <w:rPr>
-          <w:rFonts w:ascii="Helvetica"/>
-          <w:sz w:val="16"/>
-          <w:szCs w:val="16"/>
-          <w:rtl w:val="0"/>
-          <w:lang w:val="it-IT"/>
-        </w:rPr>
-        <w:t>Unicorn</w:t>
-      </w:r>
-    </w:p>
-    <w:p>
-      <w:pPr>
-        <w:pStyle w:val="Body A"/>
-        <w:rPr>
-          <w:rFonts w:ascii="Helvetica" w:cs="Helvetica" w:hAnsi="Helvetica" w:eastAsia="Helvetica"/>
-          <w:sz w:val="16"/>
-          <w:szCs w:val="16"/>
-          <w:rtl w:val="0"/>
-        </w:rPr>
-      </w:pPr>
-      <w:r>
-        <w:rPr>
-          <w:rFonts w:ascii="Helvetica"/>
-          <w:sz w:val="16"/>
-          <w:szCs w:val="16"/>
-          <w:rtl w:val="0"/>
-          <w:lang w:val="en-US"/>
-        </w:rPr>
-        <w:t>https://www.digitalocean.com/community/articles/how-to-optimize-unicorn-workers-in-a-ruby-on-rails-app</w:t>
-      </w:r>
-    </w:p>
-    <w:p>
-      <w:pPr>
-        <w:pStyle w:val="Body A"/>
-        <w:rPr>
-          <w:rFonts w:ascii="Helvetica" w:cs="Helvetica" w:hAnsi="Helvetica" w:eastAsia="Helvetica"/>
-          <w:sz w:val="16"/>
-          <w:szCs w:val="16"/>
-          <w:rtl w:val="0"/>
-        </w:rPr>
-      </w:pPr>
-      <w:r>
-        <w:rPr>
-          <w:rFonts w:ascii="Helvetica"/>
-          <w:sz w:val="16"/>
-          <w:szCs w:val="16"/>
-          <w:rtl w:val="0"/>
-          <w:lang w:val="en-US"/>
-        </w:rPr>
-        <w:t>Use Ruby Threads and Fibers</w:t>
-      </w:r>
-    </w:p>
-    <w:p>
-      <w:pPr>
-        <w:pStyle w:val="Body A"/>
-        <w:rPr>
-          <w:rFonts w:ascii="Helvetica" w:cs="Helvetica" w:hAnsi="Helvetica" w:eastAsia="Helvetica"/>
-          <w:sz w:val="16"/>
-          <w:szCs w:val="16"/>
-          <w:rtl w:val="0"/>
-        </w:rPr>
-      </w:pPr>
-      <w:r>
-        <w:rPr>
-          <w:rFonts w:ascii="Helvetica"/>
-          <w:sz w:val="16"/>
-          <w:szCs w:val="16"/>
-          <w:rtl w:val="0"/>
-          <w:lang w:val="en-US"/>
-        </w:rPr>
-        <w:t>http://merbist.com/2011/02/22/concurrency-in-ruby-explained/</w:t>
-      </w:r>
-    </w:p>
-    <w:p>
-      <w:pPr>
-        <w:pStyle w:val="Body A"/>
-        <w:rPr>
-          <w:rFonts w:ascii="Helvetica" w:cs="Helvetica" w:hAnsi="Helvetica" w:eastAsia="Helvetica"/>
-          <w:sz w:val="16"/>
-          <w:szCs w:val="16"/>
-          <w:rtl w:val="0"/>
-        </w:rPr>
-      </w:pPr>
-      <w:r>
-        <w:rPr>
-          <w:rFonts w:ascii="Helvetica"/>
-          <w:sz w:val="16"/>
-          <w:szCs w:val="16"/>
-          <w:rtl w:val="0"/>
-          <w:lang w:val="fr-FR"/>
-        </w:rPr>
-        <w:t>Fine Tune Your Objects</w:t>
-      </w:r>
-    </w:p>
-    <w:p>
-      <w:pPr>
-        <w:pStyle w:val="Body A"/>
-        <w:rPr>
-          <w:rFonts w:ascii="Helvetica" w:cs="Helvetica" w:hAnsi="Helvetica" w:eastAsia="Helvetica"/>
-          <w:sz w:val="16"/>
-          <w:szCs w:val="16"/>
-          <w:rtl w:val="0"/>
-        </w:rPr>
-      </w:pPr>
-      <w:r>
-        <w:rPr>
-          <w:rFonts w:ascii="Helvetica"/>
-          <w:sz w:val="16"/>
-          <w:szCs w:val="16"/>
-          <w:rtl w:val="0"/>
-          <w:lang w:val="en-US"/>
-        </w:rPr>
-        <w:t>http://patshaughnessy.net/2013/2/8/ruby-mri-source-code-idioms-3-embedded-objects</w:t>
-      </w:r>
-    </w:p>
-    <w:p>
-      <w:pPr>
-        <w:pStyle w:val="Body A"/>
-        <w:rPr>
-          <w:rFonts w:ascii="Helvetica" w:cs="Helvetica" w:hAnsi="Helvetica" w:eastAsia="Helvetica"/>
-          <w:sz w:val="16"/>
-          <w:szCs w:val="16"/>
-          <w:rtl w:val="0"/>
-        </w:rPr>
-      </w:pPr>
-      <w:r>
-        <w:rPr>
-          <w:rFonts w:ascii="Helvetica"/>
-          <w:sz w:val="16"/>
-          <w:szCs w:val="16"/>
-          <w:rtl w:val="0"/>
-          <w:lang w:val="en-US"/>
-        </w:rPr>
-        <w:t>Code optimizations</w:t>
-      </w:r>
-    </w:p>
-    <w:p>
-      <w:pPr>
-        <w:pStyle w:val="Body A"/>
-        <w:rPr>
-          <w:rFonts w:ascii="Helvetica" w:cs="Helvetica" w:hAnsi="Helvetica" w:eastAsia="Helvetica"/>
-          <w:sz w:val="16"/>
-          <w:szCs w:val="16"/>
-          <w:rtl w:val="0"/>
-        </w:rPr>
-      </w:pPr>
-      <w:r>
-        <w:rPr>
-          <w:rFonts w:ascii="Helvetica"/>
-          <w:sz w:val="16"/>
-          <w:szCs w:val="16"/>
-          <w:rtl w:val="0"/>
-          <w:lang w:val="en-US"/>
-        </w:rPr>
-        <w:t>http://www.ruby-doc.org/core-2.1.1/Array.html#M000249</w:t>
-      </w:r>
-    </w:p>
-    <w:p>
-      <w:pPr>
-        <w:pStyle w:val="Body A"/>
-        <w:rPr>
-          <w:rFonts w:ascii="Helvetica" w:cs="Helvetica" w:hAnsi="Helvetica" w:eastAsia="Helvetica"/>
-          <w:sz w:val="16"/>
-          <w:szCs w:val="16"/>
-          <w:rtl w:val="0"/>
-        </w:rPr>
-      </w:pPr>
-    </w:p>
-    <w:p>
-      <w:pPr>
-        <w:pStyle w:val="Body A"/>
-        <w:rPr>
-          <w:rFonts w:ascii="Helvetica" w:cs="Helvetica" w:hAnsi="Helvetica" w:eastAsia="Helvetica"/>
         </w:rPr>
       </w:pPr>
     </w:p>
@@ -8862,19 +6096,6 @@
           <w:rFonts w:ascii="Times New Roman Bold" w:cs="Times New Roman Bold" w:hAnsi="Times New Roman Bold" w:eastAsia="Times New Roman Bold"/>
           <w:b w:val="0"/>
           <w:bCs w:val="0"/>
-          <w:sz w:val="24"/>
-          <w:szCs w:val="24"/>
-          <w:rtl w:val="0"/>
-        </w:rPr>
-      </w:pPr>
-    </w:p>
-    <w:p>
-      <w:pPr>
-        <w:pStyle w:val="Paper-title"/>
-        <w:rPr>
-          <w:rFonts w:ascii="Times New Roman Bold" w:cs="Times New Roman Bold" w:hAnsi="Times New Roman Bold" w:eastAsia="Times New Roman Bold"/>
-          <w:b w:val="0"/>
-          <w:bCs w:val="0"/>
         </w:rPr>
       </w:pPr>
       <w:r>
@@ -9395,12 +6616,12 @@
       </w:r>
     </w:p>
     <w:sectPr>
-      <w:headerReference w:type="default" r:id="rId12"/>
-      <w:headerReference w:type="even" r:id="rId13"/>
-      <w:headerReference w:type="first" r:id="rId14"/>
-      <w:footerReference w:type="default" r:id="rId15"/>
-      <w:footerReference w:type="even" r:id="rId16"/>
-      <w:footerReference w:type="first" r:id="rId17"/>
+      <w:headerReference w:type="default" r:id="rId10"/>
+      <w:headerReference w:type="even" r:id="rId11"/>
+      <w:headerReference w:type="first" r:id="rId12"/>
+      <w:footerReference w:type="default" r:id="rId13"/>
+      <w:footerReference w:type="even" r:id="rId14"/>
+      <w:footerReference w:type="first" r:id="rId15"/>
       <w:pgSz w:w="12240" w:h="15840" w:orient="portrait"/>
       <w:pgMar w:top="1440" w:right="2160" w:bottom="1440" w:left="2160" w:header="1440" w:footer="1440"/>
       <w:titlePg w:val="1"/>
@@ -9818,7 +7039,7 @@
         <w:szCs w:val="16"/>
         <w:rtl w:val="0"/>
       </w:rPr>
-      <w:t>13</w:t>
+      <w:t>5</w:t>
     </w:r>
     <w:r>
       <w:rPr>
@@ -9891,7 +7112,7 @@
         <w:szCs w:val="16"/>
         <w:rtl w:val="0"/>
       </w:rPr>
-      <w:t>14</w:t>
+      <w:t>4</w:t>
     </w:r>
     <w:r>
       <w:rPr>
@@ -10409,14 +7630,16 @@
       <w:lvlJc w:val="left"/>
       <w:pPr>
         <w:tabs>
-          <w:tab w:val="num" w:pos="85"/>
+          <w:tab w:val="num" w:pos="90"/>
           <w:tab w:val="clear" w:pos="0"/>
         </w:tabs>
       </w:pPr>
       <w:rPr>
+        <w:rFonts w:ascii="Arial Bold" w:cs="Arial Bold" w:hAnsi="Arial Bold" w:eastAsia="Arial Bold"/>
         <w:position w:val="0"/>
         <w:sz w:val="18"/>
         <w:szCs w:val="18"/>
+        <w:rtl w:val="0"/>
         <w:lang w:val="en-US"/>
       </w:rPr>
     </w:lvl>
@@ -10434,9 +7657,11 @@
         <w:ind w:left="410" w:hanging="320"/>
       </w:pPr>
       <w:rPr>
+        <w:rFonts w:ascii="Arial Bold" w:cs="Arial Bold" w:hAnsi="Arial Bold" w:eastAsia="Arial Bold"/>
         <w:position w:val="0"/>
         <w:sz w:val="18"/>
         <w:szCs w:val="18"/>
+        <w:rtl w:val="0"/>
         <w:lang w:val="en-US"/>
       </w:rPr>
     </w:lvl>
@@ -10448,14 +7673,16 @@
       <w:lvlJc w:val="left"/>
       <w:pPr>
         <w:tabs>
-          <w:tab w:val="num" w:pos="85"/>
+          <w:tab w:val="num" w:pos="90"/>
           <w:tab w:val="clear" w:pos="0"/>
         </w:tabs>
       </w:pPr>
       <w:rPr>
+        <w:rFonts w:ascii="Arial Bold" w:cs="Arial Bold" w:hAnsi="Arial Bold" w:eastAsia="Arial Bold"/>
         <w:position w:val="0"/>
         <w:sz w:val="18"/>
         <w:szCs w:val="18"/>
+        <w:rtl w:val="0"/>
         <w:lang w:val="en-US"/>
       </w:rPr>
     </w:lvl>
@@ -10467,14 +7694,16 @@
       <w:lvlJc w:val="left"/>
       <w:pPr>
         <w:tabs>
-          <w:tab w:val="num" w:pos="85"/>
+          <w:tab w:val="num" w:pos="90"/>
           <w:tab w:val="clear" w:pos="0"/>
         </w:tabs>
       </w:pPr>
       <w:rPr>
+        <w:rFonts w:ascii="Arial Bold" w:cs="Arial Bold" w:hAnsi="Arial Bold" w:eastAsia="Arial Bold"/>
         <w:position w:val="0"/>
         <w:sz w:val="18"/>
         <w:szCs w:val="18"/>
+        <w:rtl w:val="0"/>
         <w:lang w:val="en-US"/>
       </w:rPr>
     </w:lvl>
@@ -10486,14 +7715,16 @@
       <w:lvlJc w:val="left"/>
       <w:pPr>
         <w:tabs>
-          <w:tab w:val="num" w:pos="85"/>
+          <w:tab w:val="num" w:pos="90"/>
           <w:tab w:val="clear" w:pos="0"/>
         </w:tabs>
       </w:pPr>
       <w:rPr>
+        <w:rFonts w:ascii="Arial Bold" w:cs="Arial Bold" w:hAnsi="Arial Bold" w:eastAsia="Arial Bold"/>
         <w:position w:val="0"/>
         <w:sz w:val="18"/>
         <w:szCs w:val="18"/>
+        <w:rtl w:val="0"/>
         <w:lang w:val="en-US"/>
       </w:rPr>
     </w:lvl>
@@ -10505,14 +7736,16 @@
       <w:lvlJc w:val="left"/>
       <w:pPr>
         <w:tabs>
-          <w:tab w:val="num" w:pos="85"/>
+          <w:tab w:val="num" w:pos="90"/>
           <w:tab w:val="clear" w:pos="0"/>
         </w:tabs>
       </w:pPr>
       <w:rPr>
+        <w:rFonts w:ascii="Arial Bold" w:cs="Arial Bold" w:hAnsi="Arial Bold" w:eastAsia="Arial Bold"/>
         <w:position w:val="0"/>
         <w:sz w:val="18"/>
         <w:szCs w:val="18"/>
+        <w:rtl w:val="0"/>
         <w:lang w:val="en-US"/>
       </w:rPr>
     </w:lvl>
@@ -10524,14 +7757,16 @@
       <w:lvlJc w:val="left"/>
       <w:pPr>
         <w:tabs>
-          <w:tab w:val="num" w:pos="85"/>
+          <w:tab w:val="num" w:pos="90"/>
           <w:tab w:val="clear" w:pos="0"/>
         </w:tabs>
       </w:pPr>
       <w:rPr>
+        <w:rFonts w:ascii="Arial Bold" w:cs="Arial Bold" w:hAnsi="Arial Bold" w:eastAsia="Arial Bold"/>
         <w:position w:val="0"/>
         <w:sz w:val="18"/>
         <w:szCs w:val="18"/>
+        <w:rtl w:val="0"/>
         <w:lang w:val="en-US"/>
       </w:rPr>
     </w:lvl>
@@ -10543,14 +7778,16 @@
       <w:lvlJc w:val="left"/>
       <w:pPr>
         <w:tabs>
-          <w:tab w:val="num" w:pos="85"/>
+          <w:tab w:val="num" w:pos="90"/>
           <w:tab w:val="clear" w:pos="0"/>
         </w:tabs>
       </w:pPr>
       <w:rPr>
+        <w:rFonts w:ascii="Arial Bold" w:cs="Arial Bold" w:hAnsi="Arial Bold" w:eastAsia="Arial Bold"/>
         <w:position w:val="0"/>
         <w:sz w:val="18"/>
         <w:szCs w:val="18"/>
+        <w:rtl w:val="0"/>
         <w:lang w:val="en-US"/>
       </w:rPr>
     </w:lvl>
@@ -10562,121 +7799,21 @@
       <w:lvlJc w:val="left"/>
       <w:pPr>
         <w:tabs>
-          <w:tab w:val="num" w:pos="85"/>
+          <w:tab w:val="num" w:pos="90"/>
           <w:tab w:val="clear" w:pos="0"/>
         </w:tabs>
       </w:pPr>
       <w:rPr>
+        <w:rFonts w:ascii="Arial Bold" w:cs="Arial Bold" w:hAnsi="Arial Bold" w:eastAsia="Arial Bold"/>
         <w:position w:val="0"/>
         <w:sz w:val="18"/>
         <w:szCs w:val="18"/>
+        <w:rtl w:val="0"/>
         <w:lang w:val="en-US"/>
       </w:rPr>
     </w:lvl>
   </w:abstractNum>
   <w:abstractNum w:abstractNumId="4">
-    <w:multiLevelType w:val="multilevel"/>
-    <w:lvl w:ilvl="0">
-      <w:start w:val="1"/>
-      <w:numFmt w:val="decimal"/>
-      <w:suff w:val="tab"/>
-      <w:lvlText w:val="%1."/>
-      <w:lvlJc w:val="left"/>
-      <w:pPr/>
-      <w:rPr>
-        <w:position w:val="0"/>
-      </w:rPr>
-    </w:lvl>
-    <w:lvl w:ilvl="1">
-      <w:start w:val="1"/>
-      <w:numFmt w:val="decimal"/>
-      <w:suff w:val="tab"/>
-      <w:lvlText w:val="%1.%2."/>
-      <w:lvlJc w:val="left"/>
-      <w:pPr/>
-      <w:rPr>
-        <w:position w:val="0"/>
-      </w:rPr>
-    </w:lvl>
-    <w:lvl w:ilvl="2">
-      <w:start w:val="1"/>
-      <w:numFmt w:val="decimal"/>
-      <w:suff w:val="tab"/>
-      <w:lvlText w:val="%1.%2.%3."/>
-      <w:lvlJc w:val="left"/>
-      <w:pPr/>
-      <w:rPr>
-        <w:position w:val="0"/>
-      </w:rPr>
-    </w:lvl>
-    <w:lvl w:ilvl="3">
-      <w:start w:val="1"/>
-      <w:numFmt w:val="decimal"/>
-      <w:suff w:val="tab"/>
-      <w:lvlText w:val="%1.%2.%3.%4."/>
-      <w:lvlJc w:val="left"/>
-      <w:pPr/>
-      <w:rPr>
-        <w:position w:val="0"/>
-      </w:rPr>
-    </w:lvl>
-    <w:lvl w:ilvl="4">
-      <w:start w:val="1"/>
-      <w:numFmt w:val="decimal"/>
-      <w:suff w:val="tab"/>
-      <w:lvlText w:val="%1.%2.%3.%4.%5."/>
-      <w:lvlJc w:val="left"/>
-      <w:pPr/>
-      <w:rPr>
-        <w:position w:val="0"/>
-      </w:rPr>
-    </w:lvl>
-    <w:lvl w:ilvl="5">
-      <w:start w:val="1"/>
-      <w:numFmt w:val="decimal"/>
-      <w:suff w:val="tab"/>
-      <w:lvlText w:val="%1.%2.%3.%4.%5.%6."/>
-      <w:lvlJc w:val="left"/>
-      <w:pPr/>
-      <w:rPr>
-        <w:position w:val="0"/>
-      </w:rPr>
-    </w:lvl>
-    <w:lvl w:ilvl="6">
-      <w:start w:val="1"/>
-      <w:numFmt w:val="decimal"/>
-      <w:suff w:val="tab"/>
-      <w:lvlText w:val="%1.%2.%3.%4.%5.%6.%7."/>
-      <w:lvlJc w:val="left"/>
-      <w:pPr/>
-      <w:rPr>
-        <w:position w:val="0"/>
-      </w:rPr>
-    </w:lvl>
-    <w:lvl w:ilvl="7">
-      <w:start w:val="1"/>
-      <w:numFmt w:val="decimal"/>
-      <w:suff w:val="tab"/>
-      <w:lvlText w:val="%1.%2.%3.%4.%5.%6.%7.%8."/>
-      <w:lvlJc w:val="left"/>
-      <w:pPr/>
-      <w:rPr>
-        <w:position w:val="0"/>
-      </w:rPr>
-    </w:lvl>
-    <w:lvl w:ilvl="8">
-      <w:start w:val="1"/>
-      <w:numFmt w:val="decimal"/>
-      <w:suff w:val="tab"/>
-      <w:lvlText w:val="%1.%2.%3.%4.%5.%6.%7.%8.%9."/>
-      <w:lvlJc w:val="left"/>
-      <w:pPr/>
-      <w:rPr>
-        <w:position w:val="0"/>
-      </w:rPr>
-    </w:lvl>
-  </w:abstractNum>
-  <w:abstractNum w:abstractNumId="5">
     <w:multiLevelType w:val="multilevel"/>
     <w:styleLink w:val="List 1"/>
     <w:lvl w:ilvl="0">
@@ -10687,14 +7824,16 @@
       <w:lvlJc w:val="left"/>
       <w:pPr>
         <w:tabs>
-          <w:tab w:val="num" w:pos="85"/>
+          <w:tab w:val="num" w:pos="90"/>
           <w:tab w:val="clear" w:pos="0"/>
         </w:tabs>
       </w:pPr>
       <w:rPr>
+        <w:rFonts w:ascii="Arial Bold" w:cs="Arial Bold" w:hAnsi="Arial Bold" w:eastAsia="Arial Bold"/>
         <w:position w:val="0"/>
         <w:sz w:val="18"/>
         <w:szCs w:val="18"/>
+        <w:rtl w:val="0"/>
         <w:lang w:val="en-US"/>
       </w:rPr>
     </w:lvl>
@@ -10712,9 +7851,11 @@
         <w:ind w:left="410" w:hanging="320"/>
       </w:pPr>
       <w:rPr>
+        <w:rFonts w:ascii="Arial Bold" w:cs="Arial Bold" w:hAnsi="Arial Bold" w:eastAsia="Arial Bold"/>
         <w:position w:val="0"/>
         <w:sz w:val="18"/>
         <w:szCs w:val="18"/>
+        <w:rtl w:val="0"/>
         <w:lang w:val="en-US"/>
       </w:rPr>
     </w:lvl>
@@ -10726,14 +7867,16 @@
       <w:lvlJc w:val="left"/>
       <w:pPr>
         <w:tabs>
-          <w:tab w:val="num" w:pos="85"/>
+          <w:tab w:val="num" w:pos="90"/>
           <w:tab w:val="clear" w:pos="0"/>
         </w:tabs>
       </w:pPr>
       <w:rPr>
+        <w:rFonts w:ascii="Arial Bold" w:cs="Arial Bold" w:hAnsi="Arial Bold" w:eastAsia="Arial Bold"/>
         <w:position w:val="0"/>
         <w:sz w:val="18"/>
         <w:szCs w:val="18"/>
+        <w:rtl w:val="0"/>
         <w:lang w:val="en-US"/>
       </w:rPr>
     </w:lvl>
@@ -10745,14 +7888,16 @@
       <w:lvlJc w:val="left"/>
       <w:pPr>
         <w:tabs>
-          <w:tab w:val="num" w:pos="85"/>
+          <w:tab w:val="num" w:pos="90"/>
           <w:tab w:val="clear" w:pos="0"/>
         </w:tabs>
       </w:pPr>
       <w:rPr>
+        <w:rFonts w:ascii="Arial Bold" w:cs="Arial Bold" w:hAnsi="Arial Bold" w:eastAsia="Arial Bold"/>
         <w:position w:val="0"/>
         <w:sz w:val="18"/>
         <w:szCs w:val="18"/>
+        <w:rtl w:val="0"/>
         <w:lang w:val="en-US"/>
       </w:rPr>
     </w:lvl>
@@ -10764,14 +7909,16 @@
       <w:lvlJc w:val="left"/>
       <w:pPr>
         <w:tabs>
-          <w:tab w:val="num" w:pos="85"/>
+          <w:tab w:val="num" w:pos="90"/>
           <w:tab w:val="clear" w:pos="0"/>
         </w:tabs>
       </w:pPr>
       <w:rPr>
+        <w:rFonts w:ascii="Arial Bold" w:cs="Arial Bold" w:hAnsi="Arial Bold" w:eastAsia="Arial Bold"/>
         <w:position w:val="0"/>
         <w:sz w:val="18"/>
         <w:szCs w:val="18"/>
+        <w:rtl w:val="0"/>
         <w:lang w:val="en-US"/>
       </w:rPr>
     </w:lvl>
@@ -10783,14 +7930,16 @@
       <w:lvlJc w:val="left"/>
       <w:pPr>
         <w:tabs>
-          <w:tab w:val="num" w:pos="85"/>
+          <w:tab w:val="num" w:pos="90"/>
           <w:tab w:val="clear" w:pos="0"/>
         </w:tabs>
       </w:pPr>
       <w:rPr>
+        <w:rFonts w:ascii="Arial Bold" w:cs="Arial Bold" w:hAnsi="Arial Bold" w:eastAsia="Arial Bold"/>
         <w:position w:val="0"/>
         <w:sz w:val="18"/>
         <w:szCs w:val="18"/>
+        <w:rtl w:val="0"/>
         <w:lang w:val="en-US"/>
       </w:rPr>
     </w:lvl>
@@ -10802,14 +7951,16 @@
       <w:lvlJc w:val="left"/>
       <w:pPr>
         <w:tabs>
-          <w:tab w:val="num" w:pos="85"/>
+          <w:tab w:val="num" w:pos="90"/>
           <w:tab w:val="clear" w:pos="0"/>
         </w:tabs>
       </w:pPr>
       <w:rPr>
+        <w:rFonts w:ascii="Arial Bold" w:cs="Arial Bold" w:hAnsi="Arial Bold" w:eastAsia="Arial Bold"/>
         <w:position w:val="0"/>
         <w:sz w:val="18"/>
         <w:szCs w:val="18"/>
+        <w:rtl w:val="0"/>
         <w:lang w:val="en-US"/>
       </w:rPr>
     </w:lvl>
@@ -10821,14 +7972,16 @@
       <w:lvlJc w:val="left"/>
       <w:pPr>
         <w:tabs>
-          <w:tab w:val="num" w:pos="85"/>
+          <w:tab w:val="num" w:pos="90"/>
           <w:tab w:val="clear" w:pos="0"/>
         </w:tabs>
       </w:pPr>
       <w:rPr>
+        <w:rFonts w:ascii="Arial Bold" w:cs="Arial Bold" w:hAnsi="Arial Bold" w:eastAsia="Arial Bold"/>
         <w:position w:val="0"/>
         <w:sz w:val="18"/>
         <w:szCs w:val="18"/>
+        <w:rtl w:val="0"/>
         <w:lang w:val="en-US"/>
       </w:rPr>
     </w:lvl>
@@ -10840,19 +7993,21 @@
       <w:lvlJc w:val="left"/>
       <w:pPr>
         <w:tabs>
-          <w:tab w:val="num" w:pos="85"/>
+          <w:tab w:val="num" w:pos="90"/>
           <w:tab w:val="clear" w:pos="0"/>
         </w:tabs>
       </w:pPr>
       <w:rPr>
+        <w:rFonts w:ascii="Arial Bold" w:cs="Arial Bold" w:hAnsi="Arial Bold" w:eastAsia="Arial Bold"/>
         <w:position w:val="0"/>
         <w:sz w:val="18"/>
         <w:szCs w:val="18"/>
+        <w:rtl w:val="0"/>
         <w:lang w:val="en-US"/>
       </w:rPr>
     </w:lvl>
   </w:abstractNum>
-  <w:abstractNum w:abstractNumId="6">
+  <w:abstractNum w:abstractNumId="5">
     <w:multiLevelType w:val="multilevel"/>
     <w:lvl w:ilvl="0">
       <w:start w:val="1"/>
@@ -10862,14 +8017,16 @@
       <w:lvlJc w:val="left"/>
       <w:pPr>
         <w:tabs>
-          <w:tab w:val="num" w:pos="85"/>
+          <w:tab w:val="num" w:pos="90"/>
           <w:tab w:val="clear" w:pos="0"/>
         </w:tabs>
       </w:pPr>
       <w:rPr>
+        <w:rFonts w:ascii="Arial Bold" w:cs="Arial Bold" w:hAnsi="Arial Bold" w:eastAsia="Arial Bold"/>
         <w:position w:val="0"/>
         <w:sz w:val="18"/>
         <w:szCs w:val="18"/>
+        <w:rtl w:val="0"/>
         <w:lang w:val="en-US"/>
       </w:rPr>
     </w:lvl>
@@ -10887,9 +8044,11 @@
         <w:ind w:left="410" w:hanging="320"/>
       </w:pPr>
       <w:rPr>
+        <w:rFonts w:ascii="Arial Bold" w:cs="Arial Bold" w:hAnsi="Arial Bold" w:eastAsia="Arial Bold"/>
         <w:position w:val="0"/>
         <w:sz w:val="18"/>
         <w:szCs w:val="18"/>
+        <w:rtl w:val="0"/>
         <w:lang w:val="en-US"/>
       </w:rPr>
     </w:lvl>
@@ -10901,14 +8060,16 @@
       <w:lvlJc w:val="left"/>
       <w:pPr>
         <w:tabs>
-          <w:tab w:val="num" w:pos="85"/>
+          <w:tab w:val="num" w:pos="90"/>
           <w:tab w:val="clear" w:pos="0"/>
         </w:tabs>
       </w:pPr>
       <w:rPr>
+        <w:rFonts w:ascii="Arial Bold" w:cs="Arial Bold" w:hAnsi="Arial Bold" w:eastAsia="Arial Bold"/>
         <w:position w:val="0"/>
         <w:sz w:val="18"/>
         <w:szCs w:val="18"/>
+        <w:rtl w:val="0"/>
         <w:lang w:val="en-US"/>
       </w:rPr>
     </w:lvl>
@@ -10920,14 +8081,16 @@
       <w:lvlJc w:val="left"/>
       <w:pPr>
         <w:tabs>
-          <w:tab w:val="num" w:pos="85"/>
+          <w:tab w:val="num" w:pos="90"/>
           <w:tab w:val="clear" w:pos="0"/>
         </w:tabs>
       </w:pPr>
       <w:rPr>
+        <w:rFonts w:ascii="Arial Bold" w:cs="Arial Bold" w:hAnsi="Arial Bold" w:eastAsia="Arial Bold"/>
         <w:position w:val="0"/>
         <w:sz w:val="18"/>
         <w:szCs w:val="18"/>
+        <w:rtl w:val="0"/>
         <w:lang w:val="en-US"/>
       </w:rPr>
     </w:lvl>
@@ -10939,14 +8102,16 @@
       <w:lvlJc w:val="left"/>
       <w:pPr>
         <w:tabs>
-          <w:tab w:val="num" w:pos="85"/>
+          <w:tab w:val="num" w:pos="90"/>
           <w:tab w:val="clear" w:pos="0"/>
         </w:tabs>
       </w:pPr>
       <w:rPr>
+        <w:rFonts w:ascii="Arial Bold" w:cs="Arial Bold" w:hAnsi="Arial Bold" w:eastAsia="Arial Bold"/>
         <w:position w:val="0"/>
         <w:sz w:val="18"/>
         <w:szCs w:val="18"/>
+        <w:rtl w:val="0"/>
         <w:lang w:val="en-US"/>
       </w:rPr>
     </w:lvl>
@@ -10958,14 +8123,16 @@
       <w:lvlJc w:val="left"/>
       <w:pPr>
         <w:tabs>
-          <w:tab w:val="num" w:pos="85"/>
+          <w:tab w:val="num" w:pos="90"/>
           <w:tab w:val="clear" w:pos="0"/>
         </w:tabs>
       </w:pPr>
       <w:rPr>
+        <w:rFonts w:ascii="Arial Bold" w:cs="Arial Bold" w:hAnsi="Arial Bold" w:eastAsia="Arial Bold"/>
         <w:position w:val="0"/>
         <w:sz w:val="18"/>
         <w:szCs w:val="18"/>
+        <w:rtl w:val="0"/>
         <w:lang w:val="en-US"/>
       </w:rPr>
     </w:lvl>
@@ -10977,14 +8144,16 @@
       <w:lvlJc w:val="left"/>
       <w:pPr>
         <w:tabs>
-          <w:tab w:val="num" w:pos="85"/>
+          <w:tab w:val="num" w:pos="90"/>
           <w:tab w:val="clear" w:pos="0"/>
         </w:tabs>
       </w:pPr>
       <w:rPr>
+        <w:rFonts w:ascii="Arial Bold" w:cs="Arial Bold" w:hAnsi="Arial Bold" w:eastAsia="Arial Bold"/>
         <w:position w:val="0"/>
         <w:sz w:val="18"/>
         <w:szCs w:val="18"/>
+        <w:rtl w:val="0"/>
         <w:lang w:val="en-US"/>
       </w:rPr>
     </w:lvl>
@@ -10996,14 +8165,16 @@
       <w:lvlJc w:val="left"/>
       <w:pPr>
         <w:tabs>
-          <w:tab w:val="num" w:pos="85"/>
+          <w:tab w:val="num" w:pos="90"/>
           <w:tab w:val="clear" w:pos="0"/>
         </w:tabs>
       </w:pPr>
       <w:rPr>
+        <w:rFonts w:ascii="Arial Bold" w:cs="Arial Bold" w:hAnsi="Arial Bold" w:eastAsia="Arial Bold"/>
         <w:position w:val="0"/>
         <w:sz w:val="18"/>
         <w:szCs w:val="18"/>
+        <w:rtl w:val="0"/>
         <w:lang w:val="en-US"/>
       </w:rPr>
     </w:lvl>
@@ -11015,121 +8186,21 @@
       <w:lvlJc w:val="left"/>
       <w:pPr>
         <w:tabs>
-          <w:tab w:val="num" w:pos="85"/>
+          <w:tab w:val="num" w:pos="90"/>
           <w:tab w:val="clear" w:pos="0"/>
         </w:tabs>
       </w:pPr>
       <w:rPr>
+        <w:rFonts w:ascii="Arial Bold" w:cs="Arial Bold" w:hAnsi="Arial Bold" w:eastAsia="Arial Bold"/>
         <w:position w:val="0"/>
         <w:sz w:val="18"/>
         <w:szCs w:val="18"/>
+        <w:rtl w:val="0"/>
         <w:lang w:val="en-US"/>
       </w:rPr>
     </w:lvl>
   </w:abstractNum>
-  <w:abstractNum w:abstractNumId="7">
-    <w:multiLevelType w:val="multilevel"/>
-    <w:lvl w:ilvl="0">
-      <w:start w:val="1"/>
-      <w:numFmt w:val="decimal"/>
-      <w:suff w:val="tab"/>
-      <w:lvlText w:val="%1."/>
-      <w:lvlJc w:val="left"/>
-      <w:pPr/>
-      <w:rPr>
-        <w:position w:val="0"/>
-      </w:rPr>
-    </w:lvl>
-    <w:lvl w:ilvl="1">
-      <w:start w:val="1"/>
-      <w:numFmt w:val="decimal"/>
-      <w:suff w:val="tab"/>
-      <w:lvlText w:val="%1.%2."/>
-      <w:lvlJc w:val="left"/>
-      <w:pPr/>
-      <w:rPr>
-        <w:position w:val="0"/>
-      </w:rPr>
-    </w:lvl>
-    <w:lvl w:ilvl="2">
-      <w:start w:val="1"/>
-      <w:numFmt w:val="decimal"/>
-      <w:suff w:val="tab"/>
-      <w:lvlText w:val="%1.%2.%3."/>
-      <w:lvlJc w:val="left"/>
-      <w:pPr/>
-      <w:rPr>
-        <w:position w:val="0"/>
-      </w:rPr>
-    </w:lvl>
-    <w:lvl w:ilvl="3">
-      <w:start w:val="1"/>
-      <w:numFmt w:val="decimal"/>
-      <w:suff w:val="tab"/>
-      <w:lvlText w:val="%1.%2.%3.%4."/>
-      <w:lvlJc w:val="left"/>
-      <w:pPr/>
-      <w:rPr>
-        <w:position w:val="0"/>
-      </w:rPr>
-    </w:lvl>
-    <w:lvl w:ilvl="4">
-      <w:start w:val="1"/>
-      <w:numFmt w:val="decimal"/>
-      <w:suff w:val="tab"/>
-      <w:lvlText w:val="%1.%2.%3.%4.%5."/>
-      <w:lvlJc w:val="left"/>
-      <w:pPr/>
-      <w:rPr>
-        <w:position w:val="0"/>
-      </w:rPr>
-    </w:lvl>
-    <w:lvl w:ilvl="5">
-      <w:start w:val="1"/>
-      <w:numFmt w:val="decimal"/>
-      <w:suff w:val="tab"/>
-      <w:lvlText w:val="%1.%2.%3.%4.%5.%6."/>
-      <w:lvlJc w:val="left"/>
-      <w:pPr/>
-      <w:rPr>
-        <w:position w:val="0"/>
-      </w:rPr>
-    </w:lvl>
-    <w:lvl w:ilvl="6">
-      <w:start w:val="1"/>
-      <w:numFmt w:val="decimal"/>
-      <w:suff w:val="tab"/>
-      <w:lvlText w:val="%1.%2.%3.%4.%5.%6.%7."/>
-      <w:lvlJc w:val="left"/>
-      <w:pPr/>
-      <w:rPr>
-        <w:position w:val="0"/>
-      </w:rPr>
-    </w:lvl>
-    <w:lvl w:ilvl="7">
-      <w:start w:val="1"/>
-      <w:numFmt w:val="decimal"/>
-      <w:suff w:val="tab"/>
-      <w:lvlText w:val="%1.%2.%3.%4.%5.%6.%7.%8."/>
-      <w:lvlJc w:val="left"/>
-      <w:pPr/>
-      <w:rPr>
-        <w:position w:val="0"/>
-      </w:rPr>
-    </w:lvl>
-    <w:lvl w:ilvl="8">
-      <w:start w:val="1"/>
-      <w:numFmt w:val="decimal"/>
-      <w:suff w:val="tab"/>
-      <w:lvlText w:val="%1.%2.%3.%4.%5.%6.%7.%8.%9."/>
-      <w:lvlJc w:val="left"/>
-      <w:pPr/>
-      <w:rPr>
-        <w:position w:val="0"/>
-      </w:rPr>
-    </w:lvl>
-  </w:abstractNum>
-  <w:abstractNum w:abstractNumId="8">
+  <w:abstractNum w:abstractNumId="6">
     <w:multiLevelType w:val="multilevel"/>
     <w:styleLink w:val="List 2"/>
     <w:lvl w:ilvl="0">
@@ -11140,14 +8211,16 @@
       <w:lvlJc w:val="left"/>
       <w:pPr>
         <w:tabs>
-          <w:tab w:val="num" w:pos="85"/>
+          <w:tab w:val="num" w:pos="90"/>
           <w:tab w:val="clear" w:pos="0"/>
         </w:tabs>
       </w:pPr>
       <w:rPr>
+        <w:rFonts w:ascii="Arial Bold" w:cs="Arial Bold" w:hAnsi="Arial Bold" w:eastAsia="Arial Bold"/>
         <w:position w:val="0"/>
         <w:sz w:val="18"/>
         <w:szCs w:val="18"/>
+        <w:rtl w:val="0"/>
         <w:lang w:val="en-US"/>
       </w:rPr>
     </w:lvl>
@@ -11165,9 +8238,11 @@
         <w:ind w:left="410" w:hanging="320"/>
       </w:pPr>
       <w:rPr>
+        <w:rFonts w:ascii="Arial Bold" w:cs="Arial Bold" w:hAnsi="Arial Bold" w:eastAsia="Arial Bold"/>
         <w:position w:val="0"/>
         <w:sz w:val="18"/>
         <w:szCs w:val="18"/>
+        <w:rtl w:val="0"/>
         <w:lang w:val="en-US"/>
       </w:rPr>
     </w:lvl>
@@ -11179,14 +8254,16 @@
       <w:lvlJc w:val="left"/>
       <w:pPr>
         <w:tabs>
-          <w:tab w:val="num" w:pos="85"/>
+          <w:tab w:val="num" w:pos="90"/>
           <w:tab w:val="clear" w:pos="0"/>
         </w:tabs>
       </w:pPr>
       <w:rPr>
+        <w:rFonts w:ascii="Arial Bold" w:cs="Arial Bold" w:hAnsi="Arial Bold" w:eastAsia="Arial Bold"/>
         <w:position w:val="0"/>
         <w:sz w:val="18"/>
         <w:szCs w:val="18"/>
+        <w:rtl w:val="0"/>
         <w:lang w:val="en-US"/>
       </w:rPr>
     </w:lvl>
@@ -11198,14 +8275,16 @@
       <w:lvlJc w:val="left"/>
       <w:pPr>
         <w:tabs>
-          <w:tab w:val="num" w:pos="85"/>
+          <w:tab w:val="num" w:pos="90"/>
           <w:tab w:val="clear" w:pos="0"/>
         </w:tabs>
       </w:pPr>
       <w:rPr>
+        <w:rFonts w:ascii="Arial Bold" w:cs="Arial Bold" w:hAnsi="Arial Bold" w:eastAsia="Arial Bold"/>
         <w:position w:val="0"/>
         <w:sz w:val="18"/>
         <w:szCs w:val="18"/>
+        <w:rtl w:val="0"/>
         <w:lang w:val="en-US"/>
       </w:rPr>
     </w:lvl>
@@ -11217,14 +8296,16 @@
       <w:lvlJc w:val="left"/>
       <w:pPr>
         <w:tabs>
-          <w:tab w:val="num" w:pos="85"/>
+          <w:tab w:val="num" w:pos="90"/>
           <w:tab w:val="clear" w:pos="0"/>
         </w:tabs>
       </w:pPr>
       <w:rPr>
+        <w:rFonts w:ascii="Arial Bold" w:cs="Arial Bold" w:hAnsi="Arial Bold" w:eastAsia="Arial Bold"/>
         <w:position w:val="0"/>
         <w:sz w:val="18"/>
         <w:szCs w:val="18"/>
+        <w:rtl w:val="0"/>
         <w:lang w:val="en-US"/>
       </w:rPr>
     </w:lvl>
@@ -11236,14 +8317,16 @@
       <w:lvlJc w:val="left"/>
       <w:pPr>
         <w:tabs>
-          <w:tab w:val="num" w:pos="85"/>
+          <w:tab w:val="num" w:pos="90"/>
           <w:tab w:val="clear" w:pos="0"/>
         </w:tabs>
       </w:pPr>
       <w:rPr>
+        <w:rFonts w:ascii="Arial Bold" w:cs="Arial Bold" w:hAnsi="Arial Bold" w:eastAsia="Arial Bold"/>
         <w:position w:val="0"/>
         <w:sz w:val="18"/>
         <w:szCs w:val="18"/>
+        <w:rtl w:val="0"/>
         <w:lang w:val="en-US"/>
       </w:rPr>
     </w:lvl>
@@ -11255,14 +8338,16 @@
       <w:lvlJc w:val="left"/>
       <w:pPr>
         <w:tabs>
-          <w:tab w:val="num" w:pos="85"/>
+          <w:tab w:val="num" w:pos="90"/>
           <w:tab w:val="clear" w:pos="0"/>
         </w:tabs>
       </w:pPr>
       <w:rPr>
+        <w:rFonts w:ascii="Arial Bold" w:cs="Arial Bold" w:hAnsi="Arial Bold" w:eastAsia="Arial Bold"/>
         <w:position w:val="0"/>
         <w:sz w:val="18"/>
         <w:szCs w:val="18"/>
+        <w:rtl w:val="0"/>
         <w:lang w:val="en-US"/>
       </w:rPr>
     </w:lvl>
@@ -11274,14 +8359,16 @@
       <w:lvlJc w:val="left"/>
       <w:pPr>
         <w:tabs>
-          <w:tab w:val="num" w:pos="85"/>
+          <w:tab w:val="num" w:pos="90"/>
           <w:tab w:val="clear" w:pos="0"/>
         </w:tabs>
       </w:pPr>
       <w:rPr>
+        <w:rFonts w:ascii="Arial Bold" w:cs="Arial Bold" w:hAnsi="Arial Bold" w:eastAsia="Arial Bold"/>
         <w:position w:val="0"/>
         <w:sz w:val="18"/>
         <w:szCs w:val="18"/>
+        <w:rtl w:val="0"/>
         <w:lang w:val="en-US"/>
       </w:rPr>
     </w:lvl>
@@ -11293,34 +8380,12 @@
       <w:lvlJc w:val="left"/>
       <w:pPr>
         <w:tabs>
-          <w:tab w:val="num" w:pos="85"/>
+          <w:tab w:val="num" w:pos="90"/>
           <w:tab w:val="clear" w:pos="0"/>
         </w:tabs>
       </w:pPr>
       <w:rPr>
-        <w:position w:val="0"/>
-        <w:sz w:val="18"/>
-        <w:szCs w:val="18"/>
-        <w:lang w:val="en-US"/>
-      </w:rPr>
-    </w:lvl>
-  </w:abstractNum>
-  <w:abstractNum w:abstractNumId="9">
-    <w:multiLevelType w:val="multilevel"/>
-    <w:styleLink w:val="List 2"/>
-    <w:lvl w:ilvl="0">
-      <w:start w:val="1"/>
-      <w:numFmt w:val="decimal"/>
-      <w:suff w:val="tab"/>
-      <w:lvlText w:val="%1."/>
-      <w:lvlJc w:val="left"/>
-      <w:pPr>
-        <w:tabs>
-          <w:tab w:val="num" w:pos="85"/>
-          <w:tab w:val="clear" w:pos="0"/>
-        </w:tabs>
-      </w:pPr>
-      <w:rPr>
+        <w:rFonts w:ascii="Arial Bold" w:cs="Arial Bold" w:hAnsi="Arial Bold" w:eastAsia="Arial Bold"/>
         <w:position w:val="0"/>
         <w:sz w:val="18"/>
         <w:szCs w:val="18"/>
@@ -11328,25 +8393,49 @@
         <w:lang w:val="en-US"/>
       </w:rPr>
     </w:lvl>
+  </w:abstractNum>
+  <w:abstractNum w:abstractNumId="7">
+    <w:multiLevelType w:val="multilevel"/>
+    <w:styleLink w:val="List 0"/>
+    <w:lvl w:ilvl="0">
+      <w:start w:val="5"/>
+      <w:numFmt w:val="decimal"/>
+      <w:suff w:val="tab"/>
+      <w:lvlText w:val="%1."/>
+      <w:lvlJc w:val="left"/>
+      <w:pPr>
+        <w:tabs>
+          <w:tab w:val="num" w:pos="288"/>
+          <w:tab w:val="clear" w:pos="0"/>
+        </w:tabs>
+        <w:ind w:left="288" w:hanging="288"/>
+      </w:pPr>
+      <w:rPr>
+        <w:rFonts w:ascii="Arial Bold" w:cs="Arial Bold" w:hAnsi="Arial Bold" w:eastAsia="Arial Bold"/>
+        <w:position w:val="0"/>
+        <w:sz w:val="18"/>
+        <w:szCs w:val="18"/>
+        <w:rtl w:val="0"/>
+      </w:rPr>
+    </w:lvl>
     <w:lvl w:ilvl="1">
-      <w:start w:val="2"/>
+      <w:start w:val="1"/>
       <w:numFmt w:val="decimal"/>
       <w:suff w:val="tab"/>
       <w:lvlText w:val="%1.%2."/>
       <w:lvlJc w:val="left"/>
       <w:pPr>
         <w:tabs>
-          <w:tab w:val="num" w:pos="410"/>
+          <w:tab w:val="num" w:pos="90"/>
           <w:tab w:val="clear" w:pos="0"/>
         </w:tabs>
-        <w:ind w:left="410" w:hanging="320"/>
-      </w:pPr>
-      <w:rPr>
+      </w:pPr>
+      <w:rPr>
+        <w:rFonts w:ascii="Arial Bold" w:cs="Arial Bold" w:hAnsi="Arial Bold" w:eastAsia="Arial Bold"/>
         <w:position w:val="0"/>
         <w:sz w:val="18"/>
         <w:szCs w:val="18"/>
         <w:rtl w:val="0"/>
-        <w:lang w:val="en-US"/>
       </w:rPr>
     </w:lvl>
     <w:lvl w:ilvl="2">
@@ -11357,16 +8446,16 @@
       <w:lvlJc w:val="left"/>
       <w:pPr>
         <w:tabs>
-          <w:tab w:val="num" w:pos="85"/>
+          <w:tab w:val="num" w:pos="90"/>
           <w:tab w:val="clear" w:pos="0"/>
         </w:tabs>
       </w:pPr>
       <w:rPr>
+        <w:rFonts w:ascii="Arial Bold" w:cs="Arial Bold" w:hAnsi="Arial Bold" w:eastAsia="Arial Bold"/>
         <w:position w:val="0"/>
         <w:sz w:val="18"/>
         <w:szCs w:val="18"/>
         <w:rtl w:val="0"/>
-        <w:lang w:val="en-US"/>
       </w:rPr>
     </w:lvl>
     <w:lvl w:ilvl="3">
@@ -11377,16 +8466,16 @@
       <w:lvlJc w:val="left"/>
       <w:pPr>
         <w:tabs>
-          <w:tab w:val="num" w:pos="85"/>
+          <w:tab w:val="num" w:pos="90"/>
           <w:tab w:val="clear" w:pos="0"/>
         </w:tabs>
       </w:pPr>
       <w:rPr>
+        <w:rFonts w:ascii="Arial Bold" w:cs="Arial Bold" w:hAnsi="Arial Bold" w:eastAsia="Arial Bold"/>
         <w:position w:val="0"/>
         <w:sz w:val="18"/>
         <w:szCs w:val="18"/>
         <w:rtl w:val="0"/>
-        <w:lang w:val="en-US"/>
       </w:rPr>
     </w:lvl>
     <w:lvl w:ilvl="4">
@@ -11397,16 +8486,16 @@
       <w:lvlJc w:val="left"/>
       <w:pPr>
         <w:tabs>
-          <w:tab w:val="num" w:pos="85"/>
+          <w:tab w:val="num" w:pos="90"/>
           <w:tab w:val="clear" w:pos="0"/>
         </w:tabs>
       </w:pPr>
       <w:rPr>
+        <w:rFonts w:ascii="Arial Bold" w:cs="Arial Bold" w:hAnsi="Arial Bold" w:eastAsia="Arial Bold"/>
         <w:position w:val="0"/>
         <w:sz w:val="18"/>
         <w:szCs w:val="18"/>
         <w:rtl w:val="0"/>
-        <w:lang w:val="en-US"/>
       </w:rPr>
     </w:lvl>
     <w:lvl w:ilvl="5">
@@ -11417,16 +8506,16 @@
       <w:lvlJc w:val="left"/>
       <w:pPr>
         <w:tabs>
-          <w:tab w:val="num" w:pos="85"/>
+          <w:tab w:val="num" w:pos="90"/>
           <w:tab w:val="clear" w:pos="0"/>
         </w:tabs>
       </w:pPr>
       <w:rPr>
+        <w:rFonts w:ascii="Arial Bold" w:cs="Arial Bold" w:hAnsi="Arial Bold" w:eastAsia="Arial Bold"/>
         <w:position w:val="0"/>
         <w:sz w:val="18"/>
         <w:szCs w:val="18"/>
         <w:rtl w:val="0"/>
-        <w:lang w:val="en-US"/>
       </w:rPr>
     </w:lvl>
     <w:lvl w:ilvl="6">
@@ -11437,16 +8526,16 @@
       <w:lvlJc w:val="left"/>
       <w:pPr>
         <w:tabs>
-          <w:tab w:val="num" w:pos="85"/>
+          <w:tab w:val="num" w:pos="90"/>
           <w:tab w:val="clear" w:pos="0"/>
         </w:tabs>
       </w:pPr>
       <w:rPr>
+        <w:rFonts w:ascii="Arial Bold" w:cs="Arial Bold" w:hAnsi="Arial Bold" w:eastAsia="Arial Bold"/>
         <w:position w:val="0"/>
         <w:sz w:val="18"/>
         <w:szCs w:val="18"/>
         <w:rtl w:val="0"/>
-        <w:lang w:val="en-US"/>
       </w:rPr>
     </w:lvl>
     <w:lvl w:ilvl="7">
@@ -11457,16 +8546,16 @@
       <w:lvlJc w:val="left"/>
       <w:pPr>
         <w:tabs>
-          <w:tab w:val="num" w:pos="85"/>
+          <w:tab w:val="num" w:pos="90"/>
           <w:tab w:val="clear" w:pos="0"/>
         </w:tabs>
       </w:pPr>
       <w:rPr>
+        <w:rFonts w:ascii="Arial Bold" w:cs="Arial Bold" w:hAnsi="Arial Bold" w:eastAsia="Arial Bold"/>
         <w:position w:val="0"/>
         <w:sz w:val="18"/>
         <w:szCs w:val="18"/>
         <w:rtl w:val="0"/>
-        <w:lang w:val="en-US"/>
       </w:rPr>
     </w:lvl>
     <w:lvl w:ilvl="8">
@@ -11477,218 +8566,9 @@
       <w:lvlJc w:val="left"/>
       <w:pPr>
         <w:tabs>
-          <w:tab w:val="num" w:pos="85"/>
+          <w:tab w:val="num" w:pos="90"/>
           <w:tab w:val="clear" w:pos="0"/>
         </w:tabs>
-      </w:pPr>
-      <w:rPr>
-        <w:position w:val="0"/>
-        <w:sz w:val="18"/>
-        <w:szCs w:val="18"/>
-        <w:rtl w:val="0"/>
-        <w:lang w:val="en-US"/>
-      </w:rPr>
-    </w:lvl>
-  </w:abstractNum>
-  <w:abstractNum w:abstractNumId="10">
-    <w:multiLevelType w:val="multilevel"/>
-    <w:styleLink w:val="List 2"/>
-    <w:lvl w:ilvl="0">
-      <w:start w:val="1"/>
-      <w:numFmt w:val="decimal"/>
-      <w:suff w:val="tab"/>
-      <w:lvlText w:val="%1."/>
-      <w:lvlJc w:val="left"/>
-      <w:pPr>
-        <w:tabs>
-          <w:tab w:val="num" w:pos="85"/>
-          <w:tab w:val="clear" w:pos="0"/>
-        </w:tabs>
-      </w:pPr>
-      <w:rPr>
-        <w:position w:val="0"/>
-        <w:sz w:val="18"/>
-        <w:szCs w:val="18"/>
-        <w:rtl w:val="0"/>
-        <w:lang w:val="en-US"/>
-      </w:rPr>
-    </w:lvl>
-    <w:lvl w:ilvl="1">
-      <w:start w:val="3"/>
-      <w:numFmt w:val="decimal"/>
-      <w:suff w:val="tab"/>
-      <w:lvlText w:val="%1.%2."/>
-      <w:lvlJc w:val="left"/>
-      <w:pPr>
-        <w:tabs>
-          <w:tab w:val="num" w:pos="410"/>
-          <w:tab w:val="clear" w:pos="0"/>
-        </w:tabs>
-        <w:ind w:left="410" w:hanging="320"/>
-      </w:pPr>
-      <w:rPr>
-        <w:position w:val="0"/>
-        <w:sz w:val="18"/>
-        <w:szCs w:val="18"/>
-        <w:rtl w:val="0"/>
-        <w:lang w:val="en-US"/>
-      </w:rPr>
-    </w:lvl>
-    <w:lvl w:ilvl="2">
-      <w:start w:val="1"/>
-      <w:numFmt w:val="decimal"/>
-      <w:suff w:val="tab"/>
-      <w:lvlText w:val="%1.%2.%3."/>
-      <w:lvlJc w:val="left"/>
-      <w:pPr>
-        <w:tabs>
-          <w:tab w:val="num" w:pos="85"/>
-          <w:tab w:val="clear" w:pos="0"/>
-        </w:tabs>
-      </w:pPr>
-      <w:rPr>
-        <w:position w:val="0"/>
-        <w:sz w:val="18"/>
-        <w:szCs w:val="18"/>
-        <w:rtl w:val="0"/>
-        <w:lang w:val="en-US"/>
-      </w:rPr>
-    </w:lvl>
-    <w:lvl w:ilvl="3">
-      <w:start w:val="1"/>
-      <w:numFmt w:val="decimal"/>
-      <w:suff w:val="tab"/>
-      <w:lvlText w:val="%1.%2.%3.%4."/>
-      <w:lvlJc w:val="left"/>
-      <w:pPr>
-        <w:tabs>
-          <w:tab w:val="num" w:pos="85"/>
-          <w:tab w:val="clear" w:pos="0"/>
-        </w:tabs>
-      </w:pPr>
-      <w:rPr>
-        <w:position w:val="0"/>
-        <w:sz w:val="18"/>
-        <w:szCs w:val="18"/>
-        <w:rtl w:val="0"/>
-        <w:lang w:val="en-US"/>
-      </w:rPr>
-    </w:lvl>
-    <w:lvl w:ilvl="4">
-      <w:start w:val="1"/>
-      <w:numFmt w:val="decimal"/>
-      <w:suff w:val="tab"/>
-      <w:lvlText w:val="%1.%2.%3.%4.%5."/>
-      <w:lvlJc w:val="left"/>
-      <w:pPr>
-        <w:tabs>
-          <w:tab w:val="num" w:pos="85"/>
-          <w:tab w:val="clear" w:pos="0"/>
-        </w:tabs>
-      </w:pPr>
-      <w:rPr>
-        <w:position w:val="0"/>
-        <w:sz w:val="18"/>
-        <w:szCs w:val="18"/>
-        <w:rtl w:val="0"/>
-        <w:lang w:val="en-US"/>
-      </w:rPr>
-    </w:lvl>
-    <w:lvl w:ilvl="5">
-      <w:start w:val="1"/>
-      <w:numFmt w:val="decimal"/>
-      <w:suff w:val="tab"/>
-      <w:lvlText w:val="%1.%2.%3.%4.%5.%6."/>
-      <w:lvlJc w:val="left"/>
-      <w:pPr>
-        <w:tabs>
-          <w:tab w:val="num" w:pos="85"/>
-          <w:tab w:val="clear" w:pos="0"/>
-        </w:tabs>
-      </w:pPr>
-      <w:rPr>
-        <w:position w:val="0"/>
-        <w:sz w:val="18"/>
-        <w:szCs w:val="18"/>
-        <w:rtl w:val="0"/>
-        <w:lang w:val="en-US"/>
-      </w:rPr>
-    </w:lvl>
-    <w:lvl w:ilvl="6">
-      <w:start w:val="1"/>
-      <w:numFmt w:val="decimal"/>
-      <w:suff w:val="tab"/>
-      <w:lvlText w:val="%1.%2.%3.%4.%5.%6.%7."/>
-      <w:lvlJc w:val="left"/>
-      <w:pPr>
-        <w:tabs>
-          <w:tab w:val="num" w:pos="85"/>
-          <w:tab w:val="clear" w:pos="0"/>
-        </w:tabs>
-      </w:pPr>
-      <w:rPr>
-        <w:position w:val="0"/>
-        <w:sz w:val="18"/>
-        <w:szCs w:val="18"/>
-        <w:rtl w:val="0"/>
-        <w:lang w:val="en-US"/>
-      </w:rPr>
-    </w:lvl>
-    <w:lvl w:ilvl="7">
-      <w:start w:val="1"/>
-      <w:numFmt w:val="decimal"/>
-      <w:suff w:val="tab"/>
-      <w:lvlText w:val="%1.%2.%3.%4.%5.%6.%7.%8."/>
-      <w:lvlJc w:val="left"/>
-      <w:pPr>
-        <w:tabs>
-          <w:tab w:val="num" w:pos="85"/>
-          <w:tab w:val="clear" w:pos="0"/>
-        </w:tabs>
-      </w:pPr>
-      <w:rPr>
-        <w:position w:val="0"/>
-        <w:sz w:val="18"/>
-        <w:szCs w:val="18"/>
-        <w:rtl w:val="0"/>
-        <w:lang w:val="en-US"/>
-      </w:rPr>
-    </w:lvl>
-    <w:lvl w:ilvl="8">
-      <w:start w:val="1"/>
-      <w:numFmt w:val="decimal"/>
-      <w:suff w:val="tab"/>
-      <w:lvlText w:val="%1.%2.%3.%4.%5.%6.%7.%8.%9."/>
-      <w:lvlJc w:val="left"/>
-      <w:pPr>
-        <w:tabs>
-          <w:tab w:val="num" w:pos="85"/>
-          <w:tab w:val="clear" w:pos="0"/>
-        </w:tabs>
-      </w:pPr>
-      <w:rPr>
-        <w:position w:val="0"/>
-        <w:sz w:val="18"/>
-        <w:szCs w:val="18"/>
-        <w:rtl w:val="0"/>
-        <w:lang w:val="en-US"/>
-      </w:rPr>
-    </w:lvl>
-  </w:abstractNum>
-  <w:abstractNum w:abstractNumId="11">
-    <w:multiLevelType w:val="multilevel"/>
-    <w:lvl w:ilvl="0">
-      <w:start w:val="1"/>
-      <w:numFmt w:val="decimal"/>
-      <w:suff w:val="tab"/>
-      <w:lvlText w:val="%1."/>
-      <w:lvlJc w:val="left"/>
-      <w:pPr>
-        <w:tabs>
-          <w:tab w:val="num" w:pos="288"/>
-          <w:tab w:val="clear" w:pos="0"/>
-        </w:tabs>
-        <w:ind w:left="288" w:hanging="288"/>
       </w:pPr>
       <w:rPr>
         <w:rFonts w:ascii="Arial Bold" w:cs="Arial Bold" w:hAnsi="Arial Bold" w:eastAsia="Arial Bold"/>
@@ -11698,272 +8578,10 @@
         <w:rtl w:val="0"/>
       </w:rPr>
     </w:lvl>
-    <w:lvl w:ilvl="1">
-      <w:start w:val="1"/>
-      <w:numFmt w:val="decimal"/>
-      <w:suff w:val="tab"/>
-      <w:lvlText w:val="%1.%2."/>
-      <w:lvlJc w:val="left"/>
-      <w:pPr>
-        <w:tabs>
-          <w:tab w:val="num" w:pos="90"/>
-          <w:tab w:val="clear" w:pos="0"/>
-        </w:tabs>
-      </w:pPr>
-      <w:rPr>
-        <w:rFonts w:ascii="Arial Bold" w:cs="Arial Bold" w:hAnsi="Arial Bold" w:eastAsia="Arial Bold"/>
-        <w:position w:val="0"/>
-        <w:sz w:val="18"/>
-        <w:szCs w:val="18"/>
-        <w:rtl w:val="0"/>
-      </w:rPr>
-    </w:lvl>
-    <w:lvl w:ilvl="2">
-      <w:start w:val="1"/>
-      <w:numFmt w:val="decimal"/>
-      <w:suff w:val="tab"/>
-      <w:lvlText w:val="%1.%2.%3."/>
-      <w:lvlJc w:val="left"/>
-      <w:pPr>
-        <w:tabs>
-          <w:tab w:val="num" w:pos="90"/>
-          <w:tab w:val="clear" w:pos="0"/>
-        </w:tabs>
-      </w:pPr>
-      <w:rPr>
-        <w:rFonts w:ascii="Arial Bold" w:cs="Arial Bold" w:hAnsi="Arial Bold" w:eastAsia="Arial Bold"/>
-        <w:position w:val="0"/>
-        <w:sz w:val="18"/>
-        <w:szCs w:val="18"/>
-        <w:rtl w:val="0"/>
-      </w:rPr>
-    </w:lvl>
-    <w:lvl w:ilvl="3">
-      <w:start w:val="1"/>
-      <w:numFmt w:val="decimal"/>
-      <w:suff w:val="tab"/>
-      <w:lvlText w:val="%1.%2.%3.%4."/>
-      <w:lvlJc w:val="left"/>
-      <w:pPr>
-        <w:tabs>
-          <w:tab w:val="num" w:pos="90"/>
-          <w:tab w:val="clear" w:pos="0"/>
-        </w:tabs>
-      </w:pPr>
-      <w:rPr>
-        <w:rFonts w:ascii="Arial Bold" w:cs="Arial Bold" w:hAnsi="Arial Bold" w:eastAsia="Arial Bold"/>
-        <w:position w:val="0"/>
-        <w:sz w:val="18"/>
-        <w:szCs w:val="18"/>
-        <w:rtl w:val="0"/>
-      </w:rPr>
-    </w:lvl>
-    <w:lvl w:ilvl="4">
-      <w:start w:val="1"/>
-      <w:numFmt w:val="decimal"/>
-      <w:suff w:val="tab"/>
-      <w:lvlText w:val="%1.%2.%3.%4.%5."/>
-      <w:lvlJc w:val="left"/>
-      <w:pPr>
-        <w:tabs>
-          <w:tab w:val="num" w:pos="90"/>
-          <w:tab w:val="clear" w:pos="0"/>
-        </w:tabs>
-      </w:pPr>
-      <w:rPr>
-        <w:rFonts w:ascii="Arial Bold" w:cs="Arial Bold" w:hAnsi="Arial Bold" w:eastAsia="Arial Bold"/>
-        <w:position w:val="0"/>
-        <w:sz w:val="18"/>
-        <w:szCs w:val="18"/>
-        <w:rtl w:val="0"/>
-      </w:rPr>
-    </w:lvl>
-    <w:lvl w:ilvl="5">
-      <w:start w:val="1"/>
-      <w:numFmt w:val="decimal"/>
-      <w:suff w:val="tab"/>
-      <w:lvlText w:val="%1.%2.%3.%4.%5.%6."/>
-      <w:lvlJc w:val="left"/>
-      <w:pPr>
-        <w:tabs>
-          <w:tab w:val="num" w:pos="90"/>
-          <w:tab w:val="clear" w:pos="0"/>
-        </w:tabs>
-      </w:pPr>
-      <w:rPr>
-        <w:rFonts w:ascii="Arial Bold" w:cs="Arial Bold" w:hAnsi="Arial Bold" w:eastAsia="Arial Bold"/>
-        <w:position w:val="0"/>
-        <w:sz w:val="18"/>
-        <w:szCs w:val="18"/>
-        <w:rtl w:val="0"/>
-      </w:rPr>
-    </w:lvl>
-    <w:lvl w:ilvl="6">
-      <w:start w:val="1"/>
-      <w:numFmt w:val="decimal"/>
-      <w:suff w:val="tab"/>
-      <w:lvlText w:val="%1.%2.%3.%4.%5.%6.%7."/>
-      <w:lvlJc w:val="left"/>
-      <w:pPr>
-        <w:tabs>
-          <w:tab w:val="num" w:pos="90"/>
-          <w:tab w:val="clear" w:pos="0"/>
-        </w:tabs>
-      </w:pPr>
-      <w:rPr>
-        <w:rFonts w:ascii="Arial Bold" w:cs="Arial Bold" w:hAnsi="Arial Bold" w:eastAsia="Arial Bold"/>
-        <w:position w:val="0"/>
-        <w:sz w:val="18"/>
-        <w:szCs w:val="18"/>
-        <w:rtl w:val="0"/>
-      </w:rPr>
-    </w:lvl>
-    <w:lvl w:ilvl="7">
-      <w:start w:val="1"/>
-      <w:numFmt w:val="decimal"/>
-      <w:suff w:val="tab"/>
-      <w:lvlText w:val="%1.%2.%3.%4.%5.%6.%7.%8."/>
-      <w:lvlJc w:val="left"/>
-      <w:pPr>
-        <w:tabs>
-          <w:tab w:val="num" w:pos="90"/>
-          <w:tab w:val="clear" w:pos="0"/>
-        </w:tabs>
-      </w:pPr>
-      <w:rPr>
-        <w:rFonts w:ascii="Arial Bold" w:cs="Arial Bold" w:hAnsi="Arial Bold" w:eastAsia="Arial Bold"/>
-        <w:position w:val="0"/>
-        <w:sz w:val="18"/>
-        <w:szCs w:val="18"/>
-        <w:rtl w:val="0"/>
-      </w:rPr>
-    </w:lvl>
-    <w:lvl w:ilvl="8">
-      <w:start w:val="1"/>
-      <w:numFmt w:val="decimal"/>
-      <w:suff w:val="tab"/>
-      <w:lvlText w:val="%1.%2.%3.%4.%5.%6.%7.%8.%9."/>
-      <w:lvlJc w:val="left"/>
-      <w:pPr>
-        <w:tabs>
-          <w:tab w:val="num" w:pos="90"/>
-          <w:tab w:val="clear" w:pos="0"/>
-        </w:tabs>
-      </w:pPr>
-      <w:rPr>
-        <w:rFonts w:ascii="Arial Bold" w:cs="Arial Bold" w:hAnsi="Arial Bold" w:eastAsia="Arial Bold"/>
-        <w:position w:val="0"/>
-        <w:sz w:val="18"/>
-        <w:szCs w:val="18"/>
-        <w:rtl w:val="0"/>
-      </w:rPr>
-    </w:lvl>
   </w:abstractNum>
-  <w:abstractNum w:abstractNumId="12">
+  <w:abstractNum w:abstractNumId="8">
     <w:multiLevelType w:val="multilevel"/>
-    <w:lvl w:ilvl="0">
-      <w:start w:val="1"/>
-      <w:numFmt w:val="decimal"/>
-      <w:suff w:val="tab"/>
-      <w:lvlText w:val="%1."/>
-      <w:lvlJc w:val="left"/>
-      <w:pPr/>
-      <w:rPr>
-        <w:position w:val="0"/>
-      </w:rPr>
-    </w:lvl>
-    <w:lvl w:ilvl="1">
-      <w:start w:val="1"/>
-      <w:numFmt w:val="decimal"/>
-      <w:suff w:val="tab"/>
-      <w:lvlText w:val="%1.%2."/>
-      <w:lvlJc w:val="left"/>
-      <w:pPr/>
-      <w:rPr>
-        <w:position w:val="0"/>
-      </w:rPr>
-    </w:lvl>
-    <w:lvl w:ilvl="2">
-      <w:start w:val="1"/>
-      <w:numFmt w:val="decimal"/>
-      <w:suff w:val="tab"/>
-      <w:lvlText w:val="%1.%2.%3."/>
-      <w:lvlJc w:val="left"/>
-      <w:pPr/>
-      <w:rPr>
-        <w:position w:val="0"/>
-      </w:rPr>
-    </w:lvl>
-    <w:lvl w:ilvl="3">
-      <w:start w:val="1"/>
-      <w:numFmt w:val="decimal"/>
-      <w:suff w:val="tab"/>
-      <w:lvlText w:val="%1.%2.%3.%4."/>
-      <w:lvlJc w:val="left"/>
-      <w:pPr/>
-      <w:rPr>
-        <w:position w:val="0"/>
-      </w:rPr>
-    </w:lvl>
-    <w:lvl w:ilvl="4">
-      <w:start w:val="1"/>
-      <w:numFmt w:val="decimal"/>
-      <w:suff w:val="tab"/>
-      <w:lvlText w:val="%1.%2.%3.%4.%5."/>
-      <w:lvlJc w:val="left"/>
-      <w:pPr/>
-      <w:rPr>
-        <w:position w:val="0"/>
-      </w:rPr>
-    </w:lvl>
-    <w:lvl w:ilvl="5">
-      <w:start w:val="1"/>
-      <w:numFmt w:val="decimal"/>
-      <w:suff w:val="tab"/>
-      <w:lvlText w:val="%1.%2.%3.%4.%5.%6."/>
-      <w:lvlJc w:val="left"/>
-      <w:pPr/>
-      <w:rPr>
-        <w:position w:val="0"/>
-      </w:rPr>
-    </w:lvl>
-    <w:lvl w:ilvl="6">
-      <w:start w:val="1"/>
-      <w:numFmt w:val="decimal"/>
-      <w:suff w:val="tab"/>
-      <w:lvlText w:val="%1.%2.%3.%4.%5.%6.%7."/>
-      <w:lvlJc w:val="left"/>
-      <w:pPr/>
-      <w:rPr>
-        <w:position w:val="0"/>
-      </w:rPr>
-    </w:lvl>
-    <w:lvl w:ilvl="7">
-      <w:start w:val="1"/>
-      <w:numFmt w:val="decimal"/>
-      <w:suff w:val="tab"/>
-      <w:lvlText w:val="%1.%2.%3.%4.%5.%6.%7.%8."/>
-      <w:lvlJc w:val="left"/>
-      <w:pPr/>
-      <w:rPr>
-        <w:position w:val="0"/>
-      </w:rPr>
-    </w:lvl>
-    <w:lvl w:ilvl="8">
-      <w:start w:val="1"/>
-      <w:numFmt w:val="decimal"/>
-      <w:suff w:val="tab"/>
-      <w:lvlText w:val="%1.%2.%3.%4.%5.%6.%7.%8.%9."/>
-      <w:lvlJc w:val="left"/>
-      <w:pPr/>
-      <w:rPr>
-        <w:position w:val="0"/>
-      </w:rPr>
-    </w:lvl>
-  </w:abstractNum>
-  <w:abstractNum w:abstractNumId="13">
-    <w:multiLevelType w:val="multilevel"/>
-    <w:styleLink w:val="List 3"/>
+    <w:styleLink w:val="List 0"/>
     <w:lvl w:ilvl="0">
       <w:start w:val="6"/>
       <w:numFmt w:val="decimal"/>
@@ -12172,21 +8790,6 @@
   </w:num>
   <w:num w:numId="9">
     <w:abstractNumId w:val="8"/>
-  </w:num>
-  <w:num w:numId="10">
-    <w:abstractNumId w:val="9"/>
-  </w:num>
-  <w:num w:numId="11">
-    <w:abstractNumId w:val="10"/>
-  </w:num>
-  <w:num w:numId="12">
-    <w:abstractNumId w:val="11"/>
-  </w:num>
-  <w:num w:numId="13">
-    <w:abstractNumId w:val="12"/>
-  </w:num>
-  <w:num w:numId="14">
-    <w:abstractNumId w:val="13"/>
   </w:num>
 </w:numbering>
 </file>
@@ -12668,7 +9271,6 @@
       <w:sz w:val="16"/>
       <w:szCs w:val="16"/>
       <w:u w:val="single" w:color="0000ff"/>
-      <w:lang w:val="en-US"/>
     </w:rPr>
   </w:style>
   <w:style w:type="paragraph" w:styleId="Author's Name">
@@ -12784,9 +9386,9 @@
       <w:outlineLvl w:val="0"/>
     </w:pPr>
     <w:rPr>
-      <w:rFonts w:ascii="Trebuchet MS Bold" w:cs="Arial Unicode MS" w:hAnsi="Arial Unicode MS" w:eastAsia="Arial Unicode MS"/>
-      <w:b w:val="0"/>
-      <w:bCs w:val="0"/>
+      <w:rFonts w:ascii="Calibri" w:cs="Calibri" w:hAnsi="Calibri" w:eastAsia="Calibri"/>
+      <w:b w:val="1"/>
+      <w:bCs w:val="1"/>
       <w:i w:val="0"/>
       <w:iCs w:val="0"/>
       <w:caps w:val="1"/>
@@ -12826,7 +9428,7 @@
       <w:outlineLvl w:val="9"/>
     </w:pPr>
     <w:rPr>
-      <w:rFonts w:ascii="Trebuchet MS" w:cs="Arial Unicode MS" w:hAnsi="Arial Unicode MS" w:eastAsia="Arial Unicode MS"/>
+      <w:rFonts w:ascii="Calibri" w:cs="Calibri" w:hAnsi="Calibri" w:eastAsia="Calibri"/>
       <w:b w:val="0"/>
       <w:bCs w:val="0"/>
       <w:i w:val="0"/>
@@ -12958,20 +9560,11 @@
   </w:style>
   <w:style w:type="numbering" w:styleId="List 1">
     <w:name w:val="List 1"/>
-    <w:basedOn w:val="Imported Style 2"/>
+    <w:basedOn w:val="Imported Style 1"/>
     <w:next w:val="List 1"/>
     <w:pPr>
       <w:numPr>
         <w:numId w:val="4"/>
-      </w:numPr>
-    </w:pPr>
-  </w:style>
-  <w:style w:type="numbering" w:styleId="Imported Style 2">
-    <w:name w:val="Imported Style 2"/>
-    <w:next w:val="Imported Style 2"/>
-    <w:pPr>
-      <w:numPr>
-        <w:numId w:val="5"/>
       </w:numPr>
     </w:pPr>
   </w:style>
@@ -13002,7 +9595,7 @@
       <w:outlineLvl w:val="9"/>
     </w:pPr>
     <w:rPr>
-      <w:rFonts w:ascii="Times Roman" w:cs="Arial Unicode MS" w:hAnsi="Arial Unicode MS" w:eastAsia="Arial Unicode MS"/>
+      <w:rFonts w:ascii="NewCenturySchlbk-Roman" w:cs="NewCenturySchlbk-Roman" w:hAnsi="NewCenturySchlbk-Roman" w:eastAsia="NewCenturySchlbk-Roman"/>
       <w:b w:val="0"/>
       <w:bCs w:val="0"/>
       <w:i w:val="1"/>
@@ -13025,39 +9618,11 @@
   </w:style>
   <w:style w:type="numbering" w:styleId="List 2">
     <w:name w:val="List 2"/>
-    <w:basedOn w:val="Imported Style 3"/>
+    <w:basedOn w:val="Imported Style 1"/>
     <w:next w:val="List 2"/>
     <w:pPr>
       <w:numPr>
-        <w:numId w:val="7"/>
-      </w:numPr>
-    </w:pPr>
-  </w:style>
-  <w:style w:type="numbering" w:styleId="Imported Style 3">
-    <w:name w:val="Imported Style 3"/>
-    <w:next w:val="Imported Style 3"/>
-    <w:pPr>
-      <w:numPr>
-        <w:numId w:val="8"/>
-      </w:numPr>
-    </w:pPr>
-  </w:style>
-  <w:style w:type="numbering" w:styleId="List 3">
-    <w:name w:val="List 3"/>
-    <w:basedOn w:val="Imported Style 5"/>
-    <w:next w:val="List 3"/>
-    <w:pPr>
-      <w:numPr>
-        <w:numId w:val="12"/>
-      </w:numPr>
-    </w:pPr>
-  </w:style>
-  <w:style w:type="numbering" w:styleId="Imported Style 5">
-    <w:name w:val="Imported Style 5"/>
-    <w:next w:val="Imported Style 5"/>
-    <w:pPr>
-      <w:numPr>
-        <w:numId w:val="13"/>
+        <w:numId w:val="6"/>
       </w:numPr>
     </w:pPr>
   </w:style>
